--- a/docs/article/DMAP-builder-article.docx
+++ b/docs/article/DMAP-builder-article.docx
@@ -17,7 +17,6 @@
         </w:rPr>
         <w:t xml:space="preserve">DMAP </w:t>
       </w:r>
-      <w:proofErr w:type="spellStart"/>
       <w:r>
         <w:rPr>
           <w:b/>
@@ -26,7 +25,6 @@
         </w:rPr>
         <w:t>빌더</w:t>
       </w:r>
-      <w:proofErr w:type="spellEnd"/>
       <w:r>
         <w:rPr>
           <w:b/>
@@ -67,7 +65,6 @@
         </w:rPr>
         <w:t xml:space="preserve"> </w:t>
       </w:r>
-      <w:proofErr w:type="spellStart"/>
       <w:r>
         <w:rPr>
           <w:b/>
@@ -76,7 +73,6 @@
         </w:rPr>
         <w:t>멀티에이전트</w:t>
       </w:r>
-      <w:proofErr w:type="spellEnd"/>
       <w:r>
         <w:rPr>
           <w:b/>
@@ -133,7 +129,6 @@
         </w:rPr>
         <w:t xml:space="preserve"> </w:t>
       </w:r>
-      <w:proofErr w:type="spellStart"/>
       <w:r>
         <w:rPr>
           <w:color w:val="666666"/>
@@ -142,7 +137,6 @@
         </w:rPr>
         <w:t>멀티에이전트</w:t>
       </w:r>
-      <w:proofErr w:type="spellEnd"/>
       <w:r>
         <w:rPr>
           <w:color w:val="666666"/>
@@ -206,7 +200,6 @@
           <w:lang w:eastAsia="ko-KR"/>
         </w:rPr>
       </w:pPr>
-      <w:proofErr w:type="spellStart"/>
       <w:r>
         <w:rPr>
           <w:rFonts w:ascii="맑은 고딕" w:hAnsi="맑은 고딕"/>
@@ -215,7 +208,6 @@
         </w:rPr>
         <w:t>멀티에이전트</w:t>
       </w:r>
-      <w:proofErr w:type="spellEnd"/>
       <w:r>
         <w:rPr>
           <w:rFonts w:ascii="맑은 고딕" w:hAnsi="맑은 고딕"/>
@@ -415,7 +407,6 @@
         </w:rPr>
         <w:t xml:space="preserve"> </w:t>
       </w:r>
-      <w:proofErr w:type="gramStart"/>
       <w:r>
         <w:rPr>
           <w:lang w:eastAsia="ko-KR"/>
@@ -428,15 +419,12 @@
         </w:rPr>
         <w:t>"</w:t>
       </w:r>
-      <w:proofErr w:type="spellStart"/>
       <w:r>
         <w:rPr>
           <w:lang w:eastAsia="ko-KR"/>
         </w:rPr>
         <w:t>라고</w:t>
       </w:r>
-      <w:proofErr w:type="spellEnd"/>
-      <w:proofErr w:type="gramEnd"/>
       <w:r>
         <w:rPr>
           <w:lang w:eastAsia="ko-KR"/>
@@ -760,49 +748,7 @@
         <w:rPr>
           <w:lang w:eastAsia="ko-KR"/>
         </w:rPr>
-        <w:t xml:space="preserve">, </w:t>
-      </w:r>
-      <w:proofErr w:type="spellStart"/>
-      <w:r>
-        <w:rPr>
-          <w:lang w:eastAsia="ko-KR"/>
-        </w:rPr>
-        <w:t>LangChain</w:t>
-      </w:r>
-      <w:proofErr w:type="spellEnd"/>
-      <w:r>
-        <w:rPr>
-          <w:lang w:eastAsia="ko-KR"/>
-        </w:rPr>
-        <w:t xml:space="preserve">, </w:t>
-      </w:r>
-      <w:proofErr w:type="spellStart"/>
-      <w:r>
-        <w:rPr>
-          <w:lang w:eastAsia="ko-KR"/>
-        </w:rPr>
-        <w:t>CrewAI</w:t>
-      </w:r>
-      <w:proofErr w:type="spellEnd"/>
-      <w:r>
-        <w:rPr>
-          <w:lang w:eastAsia="ko-KR"/>
-        </w:rPr>
-        <w:t xml:space="preserve">, </w:t>
-      </w:r>
-      <w:proofErr w:type="spellStart"/>
-      <w:r>
-        <w:rPr>
-          <w:lang w:eastAsia="ko-KR"/>
-        </w:rPr>
-        <w:t>AutoGen</w:t>
-      </w:r>
-      <w:proofErr w:type="spellEnd"/>
-      <w:r>
-        <w:rPr>
-          <w:lang w:eastAsia="ko-KR"/>
-        </w:rPr>
-        <w:t xml:space="preserve"> </w:t>
+        <w:t xml:space="preserve">, LangChain, CrewAI, AutoGen </w:t>
       </w:r>
       <w:r>
         <w:rPr>
@@ -1184,7 +1130,6 @@
         </w:rPr>
         <w:t xml:space="preserve">DMAP </w:t>
       </w:r>
-      <w:proofErr w:type="spellStart"/>
       <w:r>
         <w:rPr>
           <w:rFonts w:ascii="맑은 고딕" w:hAnsi="맑은 고딕"/>
@@ -1193,7 +1138,6 @@
         </w:rPr>
         <w:t>빌더란</w:t>
       </w:r>
-      <w:proofErr w:type="spellEnd"/>
       <w:r>
         <w:rPr>
           <w:rFonts w:ascii="맑은 고딕" w:hAnsi="맑은 고딕"/>
@@ -1332,14 +1276,12 @@
         <w:lastRenderedPageBreak/>
         <w:t xml:space="preserve">DMAP </w:t>
       </w:r>
-      <w:proofErr w:type="spellStart"/>
       <w:r>
         <w:rPr>
           <w:lang w:eastAsia="ko-KR"/>
         </w:rPr>
         <w:t>빌더도</w:t>
       </w:r>
-      <w:proofErr w:type="spellEnd"/>
       <w:r>
         <w:rPr>
           <w:lang w:eastAsia="ko-KR"/>
@@ -1372,122 +1314,160 @@
       </w:r>
       <w:r>
         <w:rPr>
+          <w:b/>
+          <w:bCs/>
           <w:lang w:eastAsia="ko-KR"/>
         </w:rPr>
         <w:t>코드</w:t>
       </w:r>
       <w:r>
         <w:rPr>
-          <w:lang w:eastAsia="ko-KR"/>
-        </w:rPr>
-        <w:t xml:space="preserve"> </w:t>
-      </w:r>
-      <w:r>
-        <w:rPr>
+          <w:b/>
+          <w:bCs/>
+          <w:lang w:eastAsia="ko-KR"/>
+        </w:rPr>
+        <w:t xml:space="preserve"> </w:t>
+      </w:r>
+      <w:r>
+        <w:rPr>
+          <w:b/>
+          <w:bCs/>
           <w:lang w:eastAsia="ko-KR"/>
         </w:rPr>
         <w:t>한</w:t>
       </w:r>
       <w:r>
         <w:rPr>
-          <w:lang w:eastAsia="ko-KR"/>
-        </w:rPr>
-        <w:t xml:space="preserve"> </w:t>
-      </w:r>
-      <w:r>
-        <w:rPr>
+          <w:b/>
+          <w:bCs/>
+          <w:lang w:eastAsia="ko-KR"/>
+        </w:rPr>
+        <w:t xml:space="preserve"> </w:t>
+      </w:r>
+      <w:r>
+        <w:rPr>
+          <w:b/>
+          <w:bCs/>
           <w:lang w:eastAsia="ko-KR"/>
         </w:rPr>
         <w:t>줄</w:t>
       </w:r>
       <w:r>
         <w:rPr>
-          <w:lang w:eastAsia="ko-KR"/>
-        </w:rPr>
-        <w:t xml:space="preserve"> </w:t>
-      </w:r>
-      <w:r>
-        <w:rPr>
+          <w:b/>
+          <w:bCs/>
+          <w:lang w:eastAsia="ko-KR"/>
+        </w:rPr>
+        <w:t xml:space="preserve"> </w:t>
+      </w:r>
+      <w:r>
+        <w:rPr>
+          <w:b/>
+          <w:bCs/>
           <w:lang w:eastAsia="ko-KR"/>
         </w:rPr>
         <w:t>없이</w:t>
       </w:r>
       <w:r>
         <w:rPr>
+          <w:b/>
+          <w:bCs/>
           <w:lang w:eastAsia="ko-KR"/>
         </w:rPr>
         <w:t>, Markdown</w:t>
       </w:r>
       <w:r>
         <w:rPr>
+          <w:b/>
+          <w:bCs/>
           <w:lang w:eastAsia="ko-KR"/>
         </w:rPr>
         <w:t>과</w:t>
       </w:r>
       <w:r>
         <w:rPr>
+          <w:b/>
+          <w:bCs/>
           <w:lang w:eastAsia="ko-KR"/>
         </w:rPr>
         <w:t xml:space="preserve"> YAML </w:t>
       </w:r>
       <w:r>
         <w:rPr>
+          <w:b/>
+          <w:bCs/>
           <w:lang w:eastAsia="ko-KR"/>
         </w:rPr>
         <w:t>파일만</w:t>
       </w:r>
       <w:r>
         <w:rPr>
-          <w:lang w:eastAsia="ko-KR"/>
-        </w:rPr>
-        <w:t xml:space="preserve"> </w:t>
-      </w:r>
-      <w:r>
-        <w:rPr>
+          <w:b/>
+          <w:bCs/>
+          <w:lang w:eastAsia="ko-KR"/>
+        </w:rPr>
+        <w:t xml:space="preserve"> </w:t>
+      </w:r>
+      <w:r>
+        <w:rPr>
+          <w:b/>
+          <w:bCs/>
           <w:lang w:eastAsia="ko-KR"/>
         </w:rPr>
         <w:t>작성하면</w:t>
       </w:r>
       <w:r>
         <w:rPr>
-          <w:lang w:eastAsia="ko-KR"/>
-        </w:rPr>
-        <w:t xml:space="preserve"> </w:t>
-      </w:r>
-      <w:proofErr w:type="spellStart"/>
-      <w:r>
-        <w:rPr>
+          <w:b/>
+          <w:bCs/>
+          <w:lang w:eastAsia="ko-KR"/>
+        </w:rPr>
+        <w:t xml:space="preserve"> </w:t>
+      </w:r>
+      <w:r>
+        <w:rPr>
+          <w:b/>
+          <w:bCs/>
           <w:lang w:eastAsia="ko-KR"/>
         </w:rPr>
         <w:t>멀티에이전트</w:t>
       </w:r>
-      <w:proofErr w:type="spellEnd"/>
-      <w:r>
-        <w:rPr>
-          <w:lang w:eastAsia="ko-KR"/>
-        </w:rPr>
-        <w:t xml:space="preserve"> </w:t>
-      </w:r>
-      <w:r>
-        <w:rPr>
+      <w:r>
+        <w:rPr>
+          <w:b/>
+          <w:bCs/>
+          <w:lang w:eastAsia="ko-KR"/>
+        </w:rPr>
+        <w:t xml:space="preserve"> </w:t>
+      </w:r>
+      <w:r>
+        <w:rPr>
+          <w:b/>
+          <w:bCs/>
           <w:lang w:eastAsia="ko-KR"/>
         </w:rPr>
         <w:t>플러그인이</w:t>
       </w:r>
       <w:r>
         <w:rPr>
-          <w:lang w:eastAsia="ko-KR"/>
-        </w:rPr>
-        <w:t xml:space="preserve"> </w:t>
-      </w:r>
-      <w:r>
-        <w:rPr>
+          <w:b/>
+          <w:bCs/>
+          <w:lang w:eastAsia="ko-KR"/>
+        </w:rPr>
+        <w:t xml:space="preserve"> </w:t>
+      </w:r>
+      <w:r>
+        <w:rPr>
+          <w:b/>
+          <w:bCs/>
           <w:lang w:eastAsia="ko-KR"/>
         </w:rPr>
         <w:t>뚝딱</w:t>
       </w:r>
       <w:r>
         <w:rPr>
+          <w:b/>
+          <w:bCs/>
           <w:lang w:eastAsia="ko-KR"/>
         </w:rPr>
         <w:t xml:space="preserve"> </w:t>
@@ -1528,7 +1508,15 @@
         <w:rPr>
           <w:lang w:eastAsia="ko-KR"/>
         </w:rPr>
-        <w:t xml:space="preserve"> Declarative Multi-Agent Plugin</w:t>
+        <w:t xml:space="preserve"> </w:t>
+      </w:r>
+      <w:r>
+        <w:rPr>
+          <w:b/>
+          <w:bCs/>
+          <w:lang w:eastAsia="ko-KR"/>
+        </w:rPr>
+        <w:t>Declarative Multi-Agent Plugin</w:t>
       </w:r>
       <w:r>
         <w:rPr>
@@ -1825,14 +1813,12 @@
         </w:rPr>
         <w:t>"</w:t>
       </w:r>
-      <w:proofErr w:type="spellStart"/>
       <w:r>
         <w:rPr>
           <w:lang w:eastAsia="ko-KR"/>
         </w:rPr>
         <w:t>라고</w:t>
       </w:r>
-      <w:proofErr w:type="spellEnd"/>
       <w:r>
         <w:rPr>
           <w:lang w:eastAsia="ko-KR"/>
@@ -1863,14 +1849,12 @@
         </w:rPr>
         <w:t xml:space="preserve"> </w:t>
       </w:r>
-      <w:proofErr w:type="spellStart"/>
       <w:r>
         <w:rPr>
           <w:lang w:eastAsia="ko-KR"/>
         </w:rPr>
         <w:t>것처럼요</w:t>
       </w:r>
-      <w:proofErr w:type="spellEnd"/>
       <w:r>
         <w:rPr>
           <w:lang w:eastAsia="ko-KR"/>
@@ -1879,7 +1863,6 @@
       </w:r>
     </w:p>
     <w:p>
-      <w:proofErr w:type="spellStart"/>
       <w:r>
         <w:rPr>
           <w:b/>
@@ -1892,35 +1875,30 @@
         </w:rPr>
         <w:t>의</w:t>
       </w:r>
-      <w:proofErr w:type="spellEnd"/>
       <w:r>
         <w:rPr>
           <w:b/>
         </w:rPr>
         <w:t xml:space="preserve"> </w:t>
       </w:r>
-      <w:proofErr w:type="spellStart"/>
       <w:r>
         <w:rPr>
           <w:b/>
         </w:rPr>
         <w:t>핵심</w:t>
       </w:r>
-      <w:proofErr w:type="spellEnd"/>
       <w:r>
         <w:rPr>
           <w:b/>
         </w:rPr>
         <w:t xml:space="preserve"> </w:t>
       </w:r>
-      <w:proofErr w:type="spellStart"/>
       <w:r>
         <w:rPr>
           <w:b/>
         </w:rPr>
         <w:t>가치</w:t>
       </w:r>
-      <w:proofErr w:type="spellEnd"/>
     </w:p>
     <w:p>
       <w:pPr>
@@ -2367,6 +2345,7 @@
     <w:p>
       <w:pPr>
         <w:rPr>
+          <w:rFonts w:eastAsia="맑은 고딕"/>
           <w:lang w:eastAsia="ko-KR"/>
         </w:rPr>
       </w:pPr>
@@ -2403,7 +2382,6 @@
             <w:pPr>
               <w:jc w:val="center"/>
             </w:pPr>
-            <w:proofErr w:type="spellStart"/>
             <w:r>
               <w:rPr>
                 <w:b/>
@@ -2411,7 +2389,6 @@
               </w:rPr>
               <w:t>구분</w:t>
             </w:r>
-            <w:proofErr w:type="spellEnd"/>
           </w:p>
         </w:tc>
         <w:tc>
@@ -2707,28 +2684,26 @@
             <w:tcW w:w="2268" w:type="dxa"/>
           </w:tcPr>
           <w:p>
-            <w:proofErr w:type="spellStart"/>
             <w:r>
               <w:rPr>
+                <w:rFonts w:eastAsia="맑은 고딕" w:cs="맑은 고딕" w:hint="eastAsia"/>
                 <w:sz w:val="20"/>
+                <w:lang w:eastAsia="ko-KR"/>
               </w:rPr>
-              <w:t>에이전트</w:t>
+              <w:t>도구/모델</w:t>
             </w:r>
-            <w:proofErr w:type="spellEnd"/>
             <w:r>
               <w:rPr>
                 <w:sz w:val="20"/>
               </w:rPr>
               <w:t xml:space="preserve"> </w:t>
             </w:r>
-            <w:proofErr w:type="spellStart"/>
             <w:r>
               <w:rPr>
                 <w:sz w:val="20"/>
               </w:rPr>
               <w:t>교체</w:t>
             </w:r>
-            <w:proofErr w:type="spellEnd"/>
           </w:p>
         </w:tc>
         <w:tc>
@@ -2815,1505 +2790,10 @@
     </w:tbl>
     <w:p>
       <w:pPr>
-        <w:pStyle w:val="1"/>
         <w:rPr>
           <w:lang w:eastAsia="ko-KR"/>
         </w:rPr>
       </w:pPr>
-      <w:r>
-        <w:rPr>
-          <w:rFonts w:ascii="맑은 고딕" w:hAnsi="맑은 고딕"/>
-          <w:sz w:val="36"/>
-          <w:lang w:eastAsia="ko-KR"/>
-        </w:rPr>
-        <w:lastRenderedPageBreak/>
-        <w:t>핵심</w:t>
-      </w:r>
-      <w:r>
-        <w:rPr>
-          <w:rFonts w:ascii="맑은 고딕" w:hAnsi="맑은 고딕"/>
-          <w:sz w:val="36"/>
-          <w:lang w:eastAsia="ko-KR"/>
-        </w:rPr>
-        <w:t xml:space="preserve"> </w:t>
-      </w:r>
-      <w:r>
-        <w:rPr>
-          <w:rFonts w:ascii="맑은 고딕" w:hAnsi="맑은 고딕"/>
-          <w:sz w:val="36"/>
-          <w:lang w:eastAsia="ko-KR"/>
-        </w:rPr>
-        <w:t>개념</w:t>
-      </w:r>
-      <w:r>
-        <w:rPr>
-          <w:rFonts w:ascii="맑은 고딕" w:hAnsi="맑은 고딕"/>
-          <w:sz w:val="36"/>
-          <w:lang w:eastAsia="ko-KR"/>
-        </w:rPr>
-        <w:t xml:space="preserve">: </w:t>
-      </w:r>
-      <w:r>
-        <w:rPr>
-          <w:rFonts w:ascii="맑은 고딕" w:hAnsi="맑은 고딕"/>
-          <w:sz w:val="36"/>
-          <w:lang w:eastAsia="ko-KR"/>
-        </w:rPr>
-        <w:t>회사에</w:t>
-      </w:r>
-      <w:r>
-        <w:rPr>
-          <w:rFonts w:ascii="맑은 고딕" w:hAnsi="맑은 고딕"/>
-          <w:sz w:val="36"/>
-          <w:lang w:eastAsia="ko-KR"/>
-        </w:rPr>
-        <w:t xml:space="preserve"> </w:t>
-      </w:r>
-      <w:r>
-        <w:rPr>
-          <w:rFonts w:ascii="맑은 고딕" w:hAnsi="맑은 고딕"/>
-          <w:sz w:val="36"/>
-          <w:lang w:eastAsia="ko-KR"/>
-        </w:rPr>
-        <w:t>비유하면</w:t>
-      </w:r>
-    </w:p>
-    <w:p>
-      <w:pPr>
-        <w:rPr>
-          <w:lang w:eastAsia="ko-KR"/>
-        </w:rPr>
-      </w:pPr>
-      <w:r>
-        <w:rPr>
-          <w:lang w:eastAsia="ko-KR"/>
-        </w:rPr>
-        <w:t>DMAP</w:t>
-      </w:r>
-      <w:r>
-        <w:rPr>
-          <w:lang w:eastAsia="ko-KR"/>
-        </w:rPr>
-        <w:t>의</w:t>
-      </w:r>
-      <w:r>
-        <w:rPr>
-          <w:lang w:eastAsia="ko-KR"/>
-        </w:rPr>
-        <w:t xml:space="preserve"> </w:t>
-      </w:r>
-      <w:r>
-        <w:rPr>
-          <w:lang w:eastAsia="ko-KR"/>
-        </w:rPr>
-        <w:t>구조를</w:t>
-      </w:r>
-      <w:r>
-        <w:rPr>
-          <w:lang w:eastAsia="ko-KR"/>
-        </w:rPr>
-        <w:t xml:space="preserve"> </w:t>
-      </w:r>
-      <w:r>
-        <w:rPr>
-          <w:lang w:eastAsia="ko-KR"/>
-        </w:rPr>
-        <w:t>회사</w:t>
-      </w:r>
-      <w:r>
-        <w:rPr>
-          <w:lang w:eastAsia="ko-KR"/>
-        </w:rPr>
-        <w:t xml:space="preserve"> </w:t>
-      </w:r>
-      <w:r>
-        <w:rPr>
-          <w:lang w:eastAsia="ko-KR"/>
-        </w:rPr>
-        <w:t>조직에</w:t>
-      </w:r>
-      <w:r>
-        <w:rPr>
-          <w:lang w:eastAsia="ko-KR"/>
-        </w:rPr>
-        <w:t xml:space="preserve"> </w:t>
-      </w:r>
-      <w:r>
-        <w:rPr>
-          <w:lang w:eastAsia="ko-KR"/>
-        </w:rPr>
-        <w:t>비유하면</w:t>
-      </w:r>
-      <w:r>
-        <w:rPr>
-          <w:lang w:eastAsia="ko-KR"/>
-        </w:rPr>
-        <w:t xml:space="preserve"> </w:t>
-      </w:r>
-      <w:r>
-        <w:rPr>
-          <w:lang w:eastAsia="ko-KR"/>
-        </w:rPr>
-        <w:t>이해하기</w:t>
-      </w:r>
-      <w:r>
-        <w:rPr>
-          <w:lang w:eastAsia="ko-KR"/>
-        </w:rPr>
-        <w:t xml:space="preserve"> </w:t>
-      </w:r>
-      <w:r>
-        <w:rPr>
-          <w:lang w:eastAsia="ko-KR"/>
-        </w:rPr>
-        <w:t>쉬워요</w:t>
-      </w:r>
-      <w:r>
-        <w:rPr>
-          <w:lang w:eastAsia="ko-KR"/>
-        </w:rPr>
-        <w:t xml:space="preserve">. </w:t>
-      </w:r>
-      <w:r>
-        <w:rPr>
-          <w:lang w:eastAsia="ko-KR"/>
-        </w:rPr>
-        <w:t>회사에는</w:t>
-      </w:r>
-      <w:r>
-        <w:rPr>
-          <w:lang w:eastAsia="ko-KR"/>
-        </w:rPr>
-        <w:t xml:space="preserve"> </w:t>
-      </w:r>
-      <w:r>
-        <w:rPr>
-          <w:lang w:eastAsia="ko-KR"/>
-        </w:rPr>
-        <w:t>부서장</w:t>
-      </w:r>
-      <w:r>
-        <w:rPr>
-          <w:lang w:eastAsia="ko-KR"/>
-        </w:rPr>
-        <w:t xml:space="preserve">, </w:t>
-      </w:r>
-      <w:r>
-        <w:rPr>
-          <w:lang w:eastAsia="ko-KR"/>
-        </w:rPr>
-        <w:t>전문가</w:t>
-      </w:r>
-      <w:r>
-        <w:rPr>
-          <w:lang w:eastAsia="ko-KR"/>
-        </w:rPr>
-        <w:t xml:space="preserve">, </w:t>
-      </w:r>
-      <w:r>
-        <w:rPr>
-          <w:lang w:eastAsia="ko-KR"/>
-        </w:rPr>
-        <w:t>통역사가</w:t>
-      </w:r>
-      <w:r>
-        <w:rPr>
-          <w:lang w:eastAsia="ko-KR"/>
-        </w:rPr>
-        <w:t xml:space="preserve"> </w:t>
-      </w:r>
-      <w:r>
-        <w:rPr>
-          <w:lang w:eastAsia="ko-KR"/>
-        </w:rPr>
-        <w:t>있잖아요</w:t>
-      </w:r>
-      <w:r>
-        <w:rPr>
-          <w:lang w:eastAsia="ko-KR"/>
-        </w:rPr>
-        <w:t>? DMAP</w:t>
-      </w:r>
-      <w:r>
-        <w:rPr>
-          <w:lang w:eastAsia="ko-KR"/>
-        </w:rPr>
-        <w:t>도</w:t>
-      </w:r>
-      <w:r>
-        <w:rPr>
-          <w:lang w:eastAsia="ko-KR"/>
-        </w:rPr>
-        <w:t xml:space="preserve"> </w:t>
-      </w:r>
-      <w:r>
-        <w:rPr>
-          <w:lang w:eastAsia="ko-KR"/>
-        </w:rPr>
-        <w:t>비슷한</w:t>
-      </w:r>
-      <w:r>
-        <w:rPr>
-          <w:lang w:eastAsia="ko-KR"/>
-        </w:rPr>
-        <w:t xml:space="preserve"> </w:t>
-      </w:r>
-      <w:r>
-        <w:rPr>
-          <w:lang w:eastAsia="ko-KR"/>
-        </w:rPr>
-        <w:t>구조입니다</w:t>
-      </w:r>
-      <w:r>
-        <w:rPr>
-          <w:lang w:eastAsia="ko-KR"/>
-        </w:rPr>
-        <w:t>.</w:t>
-      </w:r>
-    </w:p>
-    <w:p>
-      <w:pPr>
-        <w:rPr>
-          <w:lang w:eastAsia="ko-KR"/>
-        </w:rPr>
-      </w:pPr>
-      <w:r>
-        <w:rPr>
-          <w:b/>
-          <w:lang w:eastAsia="ko-KR"/>
-        </w:rPr>
-        <w:t xml:space="preserve">Skills = </w:t>
-      </w:r>
-      <w:r>
-        <w:rPr>
-          <w:b/>
-          <w:lang w:eastAsia="ko-KR"/>
-        </w:rPr>
-        <w:t>부서장</w:t>
-      </w:r>
-    </w:p>
-    <w:p>
-      <w:pPr>
-        <w:rPr>
-          <w:lang w:eastAsia="ko-KR"/>
-        </w:rPr>
-      </w:pPr>
-      <w:r>
-        <w:rPr>
-          <w:lang w:eastAsia="ko-KR"/>
-        </w:rPr>
-        <w:t>스킬은</w:t>
-      </w:r>
-      <w:r>
-        <w:rPr>
-          <w:lang w:eastAsia="ko-KR"/>
-        </w:rPr>
-        <w:t xml:space="preserve"> </w:t>
-      </w:r>
-      <w:r>
-        <w:rPr>
-          <w:lang w:eastAsia="ko-KR"/>
-        </w:rPr>
-        <w:t>일을</w:t>
-      </w:r>
-      <w:r>
-        <w:rPr>
-          <w:lang w:eastAsia="ko-KR"/>
-        </w:rPr>
-        <w:t xml:space="preserve"> </w:t>
-      </w:r>
-      <w:r>
-        <w:rPr>
-          <w:lang w:eastAsia="ko-KR"/>
-        </w:rPr>
-        <w:t>배분하는</w:t>
-      </w:r>
-      <w:r>
-        <w:rPr>
-          <w:lang w:eastAsia="ko-KR"/>
-        </w:rPr>
-        <w:t xml:space="preserve"> </w:t>
-      </w:r>
-      <w:r>
-        <w:rPr>
-          <w:lang w:eastAsia="ko-KR"/>
-        </w:rPr>
-        <w:t>부서장</w:t>
-      </w:r>
-      <w:r>
-        <w:rPr>
-          <w:lang w:eastAsia="ko-KR"/>
-        </w:rPr>
-        <w:t xml:space="preserve"> </w:t>
-      </w:r>
-      <w:r>
-        <w:rPr>
-          <w:lang w:eastAsia="ko-KR"/>
-        </w:rPr>
-        <w:t>같은</w:t>
-      </w:r>
-      <w:r>
-        <w:rPr>
-          <w:lang w:eastAsia="ko-KR"/>
-        </w:rPr>
-        <w:t xml:space="preserve"> </w:t>
-      </w:r>
-      <w:proofErr w:type="spellStart"/>
-      <w:r>
-        <w:rPr>
-          <w:lang w:eastAsia="ko-KR"/>
-        </w:rPr>
-        <w:t>역할이에요</w:t>
-      </w:r>
-      <w:proofErr w:type="spellEnd"/>
-      <w:r>
-        <w:rPr>
-          <w:lang w:eastAsia="ko-KR"/>
-        </w:rPr>
-        <w:t xml:space="preserve">. </w:t>
-      </w:r>
-      <w:r>
-        <w:rPr>
-          <w:lang w:eastAsia="ko-KR"/>
-        </w:rPr>
-        <w:t>사용자의</w:t>
-      </w:r>
-      <w:r>
-        <w:rPr>
-          <w:lang w:eastAsia="ko-KR"/>
-        </w:rPr>
-        <w:t xml:space="preserve"> </w:t>
-      </w:r>
-      <w:r>
-        <w:rPr>
-          <w:lang w:eastAsia="ko-KR"/>
-        </w:rPr>
-        <w:t>요청을</w:t>
-      </w:r>
-      <w:r>
-        <w:rPr>
-          <w:lang w:eastAsia="ko-KR"/>
-        </w:rPr>
-        <w:t xml:space="preserve"> </w:t>
-      </w:r>
-      <w:r>
-        <w:rPr>
-          <w:lang w:eastAsia="ko-KR"/>
-        </w:rPr>
-        <w:t>받아서</w:t>
-      </w:r>
-      <w:r>
-        <w:rPr>
-          <w:lang w:eastAsia="ko-KR"/>
-        </w:rPr>
-        <w:t xml:space="preserve"> </w:t>
-      </w:r>
-      <w:r>
-        <w:rPr>
-          <w:lang w:eastAsia="ko-KR"/>
-        </w:rPr>
-        <w:t>어떤</w:t>
-      </w:r>
-      <w:r>
-        <w:rPr>
-          <w:lang w:eastAsia="ko-KR"/>
-        </w:rPr>
-        <w:t xml:space="preserve"> </w:t>
-      </w:r>
-      <w:r>
-        <w:rPr>
-          <w:lang w:eastAsia="ko-KR"/>
-        </w:rPr>
-        <w:t>에이전트에게</w:t>
-      </w:r>
-      <w:r>
-        <w:rPr>
-          <w:lang w:eastAsia="ko-KR"/>
-        </w:rPr>
-        <w:t xml:space="preserve"> </w:t>
-      </w:r>
-      <w:r>
-        <w:rPr>
-          <w:lang w:eastAsia="ko-KR"/>
-        </w:rPr>
-        <w:t>어떤</w:t>
-      </w:r>
-      <w:r>
-        <w:rPr>
-          <w:lang w:eastAsia="ko-KR"/>
-        </w:rPr>
-        <w:t xml:space="preserve"> </w:t>
-      </w:r>
-      <w:r>
-        <w:rPr>
-          <w:lang w:eastAsia="ko-KR"/>
-        </w:rPr>
-        <w:t>일을</w:t>
-      </w:r>
-      <w:r>
-        <w:rPr>
-          <w:lang w:eastAsia="ko-KR"/>
-        </w:rPr>
-        <w:t xml:space="preserve"> </w:t>
-      </w:r>
-      <w:r>
-        <w:rPr>
-          <w:lang w:eastAsia="ko-KR"/>
-        </w:rPr>
-        <w:t>시킬지</w:t>
-      </w:r>
-      <w:r>
-        <w:rPr>
-          <w:lang w:eastAsia="ko-KR"/>
-        </w:rPr>
-        <w:t xml:space="preserve"> </w:t>
-      </w:r>
-      <w:r>
-        <w:rPr>
-          <w:lang w:eastAsia="ko-KR"/>
-        </w:rPr>
-        <w:t>결정합니다</w:t>
-      </w:r>
-      <w:r>
-        <w:rPr>
-          <w:lang w:eastAsia="ko-KR"/>
-        </w:rPr>
-        <w:t xml:space="preserve">. SKILL.md </w:t>
-      </w:r>
-      <w:r>
-        <w:rPr>
-          <w:lang w:eastAsia="ko-KR"/>
-        </w:rPr>
-        <w:t>파일</w:t>
-      </w:r>
-      <w:r>
-        <w:rPr>
-          <w:lang w:eastAsia="ko-KR"/>
-        </w:rPr>
-        <w:t xml:space="preserve"> </w:t>
-      </w:r>
-      <w:r>
-        <w:rPr>
-          <w:lang w:eastAsia="ko-KR"/>
-        </w:rPr>
-        <w:t>하나로</w:t>
-      </w:r>
-      <w:r>
-        <w:rPr>
-          <w:lang w:eastAsia="ko-KR"/>
-        </w:rPr>
-        <w:t xml:space="preserve"> </w:t>
-      </w:r>
-      <w:r>
-        <w:rPr>
-          <w:lang w:eastAsia="ko-KR"/>
-        </w:rPr>
-        <w:t>워크플로우</w:t>
-      </w:r>
-      <w:r>
-        <w:rPr>
-          <w:lang w:eastAsia="ko-KR"/>
-        </w:rPr>
-        <w:t xml:space="preserve"> </w:t>
-      </w:r>
-      <w:r>
-        <w:rPr>
-          <w:lang w:eastAsia="ko-KR"/>
-        </w:rPr>
-        <w:t>전체를</w:t>
-      </w:r>
-      <w:r>
-        <w:rPr>
-          <w:lang w:eastAsia="ko-KR"/>
-        </w:rPr>
-        <w:t xml:space="preserve"> </w:t>
-      </w:r>
-      <w:r>
-        <w:rPr>
-          <w:lang w:eastAsia="ko-KR"/>
-        </w:rPr>
-        <w:t>선언하죠</w:t>
-      </w:r>
-      <w:r>
-        <w:rPr>
-          <w:lang w:eastAsia="ko-KR"/>
-        </w:rPr>
-        <w:t>.</w:t>
-      </w:r>
-    </w:p>
-    <w:p>
-      <w:pPr>
-        <w:rPr>
-          <w:lang w:eastAsia="ko-KR"/>
-        </w:rPr>
-      </w:pPr>
-      <w:r>
-        <w:rPr>
-          <w:b/>
-          <w:lang w:eastAsia="ko-KR"/>
-        </w:rPr>
-        <w:t xml:space="preserve">Agents = </w:t>
-      </w:r>
-      <w:r>
-        <w:rPr>
-          <w:b/>
-          <w:lang w:eastAsia="ko-KR"/>
-        </w:rPr>
-        <w:t>전문가</w:t>
-      </w:r>
-    </w:p>
-    <w:p>
-      <w:pPr>
-        <w:rPr>
-          <w:lang w:eastAsia="ko-KR"/>
-        </w:rPr>
-      </w:pPr>
-      <w:r>
-        <w:rPr>
-          <w:lang w:eastAsia="ko-KR"/>
-        </w:rPr>
-        <w:t>에이전트는</w:t>
-      </w:r>
-      <w:r>
-        <w:rPr>
-          <w:lang w:eastAsia="ko-KR"/>
-        </w:rPr>
-        <w:t xml:space="preserve"> </w:t>
-      </w:r>
-      <w:r>
-        <w:rPr>
-          <w:lang w:eastAsia="ko-KR"/>
-        </w:rPr>
-        <w:t>실제</w:t>
-      </w:r>
-      <w:r>
-        <w:rPr>
-          <w:lang w:eastAsia="ko-KR"/>
-        </w:rPr>
-        <w:t xml:space="preserve"> </w:t>
-      </w:r>
-      <w:r>
-        <w:rPr>
-          <w:lang w:eastAsia="ko-KR"/>
-        </w:rPr>
-        <w:t>일을</w:t>
-      </w:r>
-      <w:r>
-        <w:rPr>
-          <w:lang w:eastAsia="ko-KR"/>
-        </w:rPr>
-        <w:t xml:space="preserve"> </w:t>
-      </w:r>
-      <w:r>
-        <w:rPr>
-          <w:lang w:eastAsia="ko-KR"/>
-        </w:rPr>
-        <w:t>하는</w:t>
-      </w:r>
-      <w:r>
-        <w:rPr>
-          <w:lang w:eastAsia="ko-KR"/>
-        </w:rPr>
-        <w:t xml:space="preserve"> </w:t>
-      </w:r>
-      <w:r>
-        <w:rPr>
-          <w:lang w:eastAsia="ko-KR"/>
-        </w:rPr>
-        <w:t>전문가입니다</w:t>
-      </w:r>
-      <w:r>
-        <w:rPr>
-          <w:lang w:eastAsia="ko-KR"/>
-        </w:rPr>
-        <w:t xml:space="preserve">. </w:t>
-      </w:r>
-      <w:r>
-        <w:rPr>
-          <w:lang w:eastAsia="ko-KR"/>
-        </w:rPr>
-        <w:t>각</w:t>
-      </w:r>
-      <w:r>
-        <w:rPr>
-          <w:lang w:eastAsia="ko-KR"/>
-        </w:rPr>
-        <w:t xml:space="preserve"> </w:t>
-      </w:r>
-      <w:r>
-        <w:rPr>
-          <w:lang w:eastAsia="ko-KR"/>
-        </w:rPr>
-        <w:t>에이전트는</w:t>
-      </w:r>
-      <w:r>
-        <w:rPr>
-          <w:lang w:eastAsia="ko-KR"/>
-        </w:rPr>
-        <w:t xml:space="preserve"> AGENT.md(</w:t>
-      </w:r>
-      <w:r>
-        <w:rPr>
-          <w:lang w:eastAsia="ko-KR"/>
-        </w:rPr>
-        <w:t>역할</w:t>
-      </w:r>
-      <w:r>
-        <w:rPr>
-          <w:lang w:eastAsia="ko-KR"/>
-        </w:rPr>
-        <w:t xml:space="preserve"> </w:t>
-      </w:r>
-      <w:r>
-        <w:rPr>
-          <w:lang w:eastAsia="ko-KR"/>
-        </w:rPr>
-        <w:t>정의</w:t>
-      </w:r>
-      <w:r>
-        <w:rPr>
-          <w:lang w:eastAsia="ko-KR"/>
-        </w:rPr>
-        <w:t xml:space="preserve">), </w:t>
-      </w:r>
-      <w:proofErr w:type="spellStart"/>
-      <w:proofErr w:type="gramStart"/>
-      <w:r>
-        <w:rPr>
-          <w:lang w:eastAsia="ko-KR"/>
-        </w:rPr>
-        <w:t>agentcard.yaml</w:t>
-      </w:r>
-      <w:proofErr w:type="spellEnd"/>
-      <w:proofErr w:type="gramEnd"/>
-      <w:r>
-        <w:rPr>
-          <w:lang w:eastAsia="ko-KR"/>
-        </w:rPr>
-        <w:t>(</w:t>
-      </w:r>
-      <w:r>
-        <w:rPr>
-          <w:lang w:eastAsia="ko-KR"/>
-        </w:rPr>
-        <w:t>메타데이터</w:t>
-      </w:r>
-      <w:r>
-        <w:rPr>
-          <w:lang w:eastAsia="ko-KR"/>
-        </w:rPr>
-        <w:t xml:space="preserve">), </w:t>
-      </w:r>
-      <w:proofErr w:type="spellStart"/>
-      <w:proofErr w:type="gramStart"/>
-      <w:r>
-        <w:rPr>
-          <w:lang w:eastAsia="ko-KR"/>
-        </w:rPr>
-        <w:t>tools.yaml</w:t>
-      </w:r>
-      <w:proofErr w:type="spellEnd"/>
-      <w:proofErr w:type="gramEnd"/>
-      <w:r>
-        <w:rPr>
-          <w:lang w:eastAsia="ko-KR"/>
-        </w:rPr>
-        <w:t>(</w:t>
-      </w:r>
-      <w:r>
-        <w:rPr>
-          <w:lang w:eastAsia="ko-KR"/>
-        </w:rPr>
-        <w:t>사용</w:t>
-      </w:r>
-      <w:r>
-        <w:rPr>
-          <w:lang w:eastAsia="ko-KR"/>
-        </w:rPr>
-        <w:t xml:space="preserve"> </w:t>
-      </w:r>
-      <w:r>
-        <w:rPr>
-          <w:lang w:eastAsia="ko-KR"/>
-        </w:rPr>
-        <w:t>가능한</w:t>
-      </w:r>
-      <w:r>
-        <w:rPr>
-          <w:lang w:eastAsia="ko-KR"/>
-        </w:rPr>
-        <w:t xml:space="preserve"> </w:t>
-      </w:r>
-      <w:r>
-        <w:rPr>
-          <w:lang w:eastAsia="ko-KR"/>
-        </w:rPr>
-        <w:t>도구</w:t>
-      </w:r>
-      <w:r>
-        <w:rPr>
-          <w:lang w:eastAsia="ko-KR"/>
-        </w:rPr>
-        <w:t>) 3</w:t>
-      </w:r>
-      <w:r>
-        <w:rPr>
-          <w:lang w:eastAsia="ko-KR"/>
-        </w:rPr>
-        <w:t>개</w:t>
-      </w:r>
-      <w:r>
-        <w:rPr>
-          <w:lang w:eastAsia="ko-KR"/>
-        </w:rPr>
-        <w:t xml:space="preserve"> </w:t>
-      </w:r>
-      <w:r>
-        <w:rPr>
-          <w:lang w:eastAsia="ko-KR"/>
-        </w:rPr>
-        <w:t>파일로</w:t>
-      </w:r>
-      <w:r>
-        <w:rPr>
-          <w:lang w:eastAsia="ko-KR"/>
-        </w:rPr>
-        <w:t xml:space="preserve"> </w:t>
-      </w:r>
-      <w:r>
-        <w:rPr>
-          <w:lang w:eastAsia="ko-KR"/>
-        </w:rPr>
-        <w:t>구성돼요</w:t>
-      </w:r>
-      <w:r>
-        <w:rPr>
-          <w:lang w:eastAsia="ko-KR"/>
-        </w:rPr>
-        <w:t>.</w:t>
-      </w:r>
-    </w:p>
-    <w:p>
-      <w:pPr>
-        <w:rPr>
-          <w:lang w:eastAsia="ko-KR"/>
-        </w:rPr>
-      </w:pPr>
-      <w:r>
-        <w:rPr>
-          <w:b/>
-          <w:lang w:eastAsia="ko-KR"/>
-        </w:rPr>
-        <w:t xml:space="preserve">Gateway = </w:t>
-      </w:r>
-      <w:r>
-        <w:rPr>
-          <w:b/>
-          <w:lang w:eastAsia="ko-KR"/>
-        </w:rPr>
-        <w:t>통역사</w:t>
-      </w:r>
-    </w:p>
-    <w:p>
-      <w:pPr>
-        <w:rPr>
-          <w:lang w:eastAsia="ko-KR"/>
-        </w:rPr>
-      </w:pPr>
-      <w:r>
-        <w:rPr>
-          <w:lang w:eastAsia="ko-KR"/>
-        </w:rPr>
-        <w:t>게이트웨이는</w:t>
-      </w:r>
-      <w:r>
-        <w:rPr>
-          <w:lang w:eastAsia="ko-KR"/>
-        </w:rPr>
-        <w:t xml:space="preserve"> </w:t>
-      </w:r>
-      <w:r>
-        <w:rPr>
-          <w:lang w:eastAsia="ko-KR"/>
-        </w:rPr>
-        <w:t>추상적인</w:t>
-      </w:r>
-      <w:r>
-        <w:rPr>
-          <w:lang w:eastAsia="ko-KR"/>
-        </w:rPr>
-        <w:t xml:space="preserve"> </w:t>
-      </w:r>
-      <w:r>
-        <w:rPr>
-          <w:lang w:eastAsia="ko-KR"/>
-        </w:rPr>
-        <w:t>선언을</w:t>
-      </w:r>
-      <w:r>
-        <w:rPr>
-          <w:lang w:eastAsia="ko-KR"/>
-        </w:rPr>
-        <w:t xml:space="preserve"> </w:t>
-      </w:r>
-      <w:r>
-        <w:rPr>
-          <w:lang w:eastAsia="ko-KR"/>
-        </w:rPr>
-        <w:t>구체적인</w:t>
-      </w:r>
-      <w:r>
-        <w:rPr>
-          <w:lang w:eastAsia="ko-KR"/>
-        </w:rPr>
-        <w:t xml:space="preserve"> </w:t>
-      </w:r>
-      <w:r>
-        <w:rPr>
-          <w:lang w:eastAsia="ko-KR"/>
-        </w:rPr>
-        <w:t>실행</w:t>
-      </w:r>
-      <w:r>
-        <w:rPr>
-          <w:lang w:eastAsia="ko-KR"/>
-        </w:rPr>
-        <w:t xml:space="preserve"> </w:t>
-      </w:r>
-      <w:r>
-        <w:rPr>
-          <w:lang w:eastAsia="ko-KR"/>
-        </w:rPr>
-        <w:t>환경으로</w:t>
-      </w:r>
-      <w:r>
-        <w:rPr>
-          <w:lang w:eastAsia="ko-KR"/>
-        </w:rPr>
-        <w:t xml:space="preserve"> </w:t>
-      </w:r>
-      <w:r>
-        <w:rPr>
-          <w:lang w:eastAsia="ko-KR"/>
-        </w:rPr>
-        <w:t>번역하는</w:t>
-      </w:r>
-      <w:r>
-        <w:rPr>
-          <w:lang w:eastAsia="ko-KR"/>
-        </w:rPr>
-        <w:t xml:space="preserve"> </w:t>
-      </w:r>
-      <w:r>
-        <w:rPr>
-          <w:lang w:eastAsia="ko-KR"/>
-        </w:rPr>
-        <w:t>통역사입니다</w:t>
-      </w:r>
-      <w:r>
-        <w:rPr>
-          <w:lang w:eastAsia="ko-KR"/>
-        </w:rPr>
-        <w:t xml:space="preserve">. </w:t>
-      </w:r>
-      <w:r>
-        <w:rPr>
-          <w:lang w:eastAsia="ko-KR"/>
-        </w:rPr>
-        <w:t>에이전트가</w:t>
-      </w:r>
-      <w:r>
-        <w:rPr>
-          <w:lang w:eastAsia="ko-KR"/>
-        </w:rPr>
-        <w:t xml:space="preserve"> "</w:t>
-      </w:r>
-      <w:r>
-        <w:rPr>
-          <w:lang w:eastAsia="ko-KR"/>
-        </w:rPr>
-        <w:t>파일</w:t>
-      </w:r>
-      <w:r>
-        <w:rPr>
-          <w:lang w:eastAsia="ko-KR"/>
-        </w:rPr>
-        <w:t xml:space="preserve"> </w:t>
-      </w:r>
-      <w:r>
-        <w:rPr>
-          <w:lang w:eastAsia="ko-KR"/>
-        </w:rPr>
-        <w:t>검색</w:t>
-      </w:r>
-      <w:r>
-        <w:rPr>
-          <w:lang w:eastAsia="ko-KR"/>
-        </w:rPr>
-        <w:t xml:space="preserve"> </w:t>
-      </w:r>
-      <w:r>
-        <w:rPr>
-          <w:lang w:eastAsia="ko-KR"/>
-        </w:rPr>
-        <w:t>도구</w:t>
-      </w:r>
-      <w:r>
-        <w:rPr>
-          <w:lang w:eastAsia="ko-KR"/>
-        </w:rPr>
-        <w:t>"</w:t>
-      </w:r>
-      <w:proofErr w:type="spellStart"/>
-      <w:r>
-        <w:rPr>
-          <w:lang w:eastAsia="ko-KR"/>
-        </w:rPr>
-        <w:t>라고</w:t>
-      </w:r>
-      <w:proofErr w:type="spellEnd"/>
-      <w:r>
-        <w:rPr>
-          <w:lang w:eastAsia="ko-KR"/>
-        </w:rPr>
-        <w:t xml:space="preserve"> </w:t>
-      </w:r>
-      <w:r>
-        <w:rPr>
-          <w:lang w:eastAsia="ko-KR"/>
-        </w:rPr>
-        <w:t>선언하면</w:t>
-      </w:r>
-      <w:r>
-        <w:rPr>
-          <w:lang w:eastAsia="ko-KR"/>
-        </w:rPr>
-        <w:t xml:space="preserve">, </w:t>
-      </w:r>
-      <w:r>
-        <w:rPr>
-          <w:lang w:eastAsia="ko-KR"/>
-        </w:rPr>
-        <w:t>게이트웨이가</w:t>
-      </w:r>
-      <w:r>
-        <w:rPr>
-          <w:lang w:eastAsia="ko-KR"/>
-        </w:rPr>
-        <w:t xml:space="preserve"> </w:t>
-      </w:r>
-      <w:r>
-        <w:rPr>
-          <w:lang w:eastAsia="ko-KR"/>
-        </w:rPr>
-        <w:t>실제</w:t>
-      </w:r>
-      <w:r>
-        <w:rPr>
-          <w:lang w:eastAsia="ko-KR"/>
-        </w:rPr>
-        <w:t xml:space="preserve"> </w:t>
-      </w:r>
-      <w:r>
-        <w:rPr>
-          <w:lang w:eastAsia="ko-KR"/>
-        </w:rPr>
-        <w:t>런타임에서</w:t>
-      </w:r>
-      <w:r>
-        <w:rPr>
-          <w:lang w:eastAsia="ko-KR"/>
-        </w:rPr>
-        <w:t xml:space="preserve"> </w:t>
-      </w:r>
-      <w:r>
-        <w:rPr>
-          <w:lang w:eastAsia="ko-KR"/>
-        </w:rPr>
-        <w:t>어떤</w:t>
-      </w:r>
-      <w:r>
-        <w:rPr>
-          <w:lang w:eastAsia="ko-KR"/>
-        </w:rPr>
-        <w:t xml:space="preserve"> </w:t>
-      </w:r>
-      <w:r>
-        <w:rPr>
-          <w:lang w:eastAsia="ko-KR"/>
-        </w:rPr>
-        <w:t>도구를</w:t>
-      </w:r>
-      <w:r>
-        <w:rPr>
-          <w:lang w:eastAsia="ko-KR"/>
-        </w:rPr>
-        <w:t xml:space="preserve"> </w:t>
-      </w:r>
-      <w:r>
-        <w:rPr>
-          <w:lang w:eastAsia="ko-KR"/>
-        </w:rPr>
-        <w:t>쓸지</w:t>
-      </w:r>
-      <w:r>
-        <w:rPr>
-          <w:lang w:eastAsia="ko-KR"/>
-        </w:rPr>
-        <w:t xml:space="preserve"> </w:t>
-      </w:r>
-      <w:r>
-        <w:rPr>
-          <w:lang w:eastAsia="ko-KR"/>
-        </w:rPr>
-        <w:t>매핑해줘요</w:t>
-      </w:r>
-      <w:r>
-        <w:rPr>
-          <w:lang w:eastAsia="ko-KR"/>
-        </w:rPr>
-        <w:t>.</w:t>
-      </w:r>
-    </w:p>
-    <w:p>
-      <w:pPr>
-        <w:rPr>
-          <w:lang w:eastAsia="ko-KR"/>
-        </w:rPr>
-      </w:pPr>
-      <w:r>
-        <w:rPr>
-          <w:b/>
-          <w:lang w:eastAsia="ko-KR"/>
-        </w:rPr>
-        <w:t>리소스</w:t>
-      </w:r>
-      <w:r>
-        <w:rPr>
-          <w:b/>
-          <w:lang w:eastAsia="ko-KR"/>
-        </w:rPr>
-        <w:t xml:space="preserve"> </w:t>
-      </w:r>
-      <w:proofErr w:type="spellStart"/>
-      <w:r>
-        <w:rPr>
-          <w:b/>
-          <w:lang w:eastAsia="ko-KR"/>
-        </w:rPr>
-        <w:t>마켓플레이스</w:t>
-      </w:r>
-      <w:proofErr w:type="spellEnd"/>
-      <w:r>
-        <w:rPr>
-          <w:b/>
-          <w:lang w:eastAsia="ko-KR"/>
-        </w:rPr>
-        <w:t xml:space="preserve"> = </w:t>
-      </w:r>
-      <w:r>
-        <w:rPr>
-          <w:b/>
-          <w:lang w:eastAsia="ko-KR"/>
-        </w:rPr>
-        <w:t>사내</w:t>
-      </w:r>
-      <w:r>
-        <w:rPr>
-          <w:b/>
-          <w:lang w:eastAsia="ko-KR"/>
-        </w:rPr>
-        <w:t xml:space="preserve"> </w:t>
-      </w:r>
-      <w:r>
-        <w:rPr>
-          <w:b/>
-          <w:lang w:eastAsia="ko-KR"/>
-        </w:rPr>
-        <w:t>공유</w:t>
-      </w:r>
-      <w:r>
-        <w:rPr>
-          <w:b/>
-          <w:lang w:eastAsia="ko-KR"/>
-        </w:rPr>
-        <w:t xml:space="preserve"> </w:t>
-      </w:r>
-      <w:r>
-        <w:rPr>
-          <w:b/>
-          <w:lang w:eastAsia="ko-KR"/>
-        </w:rPr>
-        <w:t>드라이브</w:t>
-      </w:r>
-    </w:p>
-    <w:p>
-      <w:pPr>
-        <w:rPr>
-          <w:lang w:eastAsia="ko-KR"/>
-        </w:rPr>
-      </w:pPr>
-      <w:r>
-        <w:rPr>
-          <w:lang w:eastAsia="ko-KR"/>
-        </w:rPr>
-        <w:t>가이드</w:t>
-      </w:r>
-      <w:r>
-        <w:rPr>
-          <w:lang w:eastAsia="ko-KR"/>
-        </w:rPr>
-        <w:t xml:space="preserve">, </w:t>
-      </w:r>
-      <w:r>
-        <w:rPr>
-          <w:lang w:eastAsia="ko-KR"/>
-        </w:rPr>
-        <w:t>템플릿</w:t>
-      </w:r>
-      <w:r>
-        <w:rPr>
-          <w:lang w:eastAsia="ko-KR"/>
-        </w:rPr>
-        <w:t xml:space="preserve">, </w:t>
-      </w:r>
-      <w:r>
-        <w:rPr>
-          <w:lang w:eastAsia="ko-KR"/>
-        </w:rPr>
-        <w:t>샘플</w:t>
-      </w:r>
-      <w:r>
-        <w:rPr>
-          <w:lang w:eastAsia="ko-KR"/>
-        </w:rPr>
-        <w:t xml:space="preserve">, </w:t>
-      </w:r>
-      <w:r>
-        <w:rPr>
-          <w:lang w:eastAsia="ko-KR"/>
-        </w:rPr>
-        <w:t>도구를</w:t>
-      </w:r>
-      <w:r>
-        <w:rPr>
-          <w:lang w:eastAsia="ko-KR"/>
-        </w:rPr>
-        <w:t xml:space="preserve"> </w:t>
-      </w:r>
-      <w:r>
-        <w:rPr>
-          <w:lang w:eastAsia="ko-KR"/>
-        </w:rPr>
-        <w:t>모아둔</w:t>
-      </w:r>
-      <w:r>
-        <w:rPr>
-          <w:lang w:eastAsia="ko-KR"/>
-        </w:rPr>
-        <w:t xml:space="preserve"> </w:t>
-      </w:r>
-      <w:r>
-        <w:rPr>
-          <w:lang w:eastAsia="ko-KR"/>
-        </w:rPr>
-        <w:t>공유</w:t>
-      </w:r>
-      <w:r>
-        <w:rPr>
-          <w:lang w:eastAsia="ko-KR"/>
-        </w:rPr>
-        <w:t xml:space="preserve"> </w:t>
-      </w:r>
-      <w:r>
-        <w:rPr>
-          <w:lang w:eastAsia="ko-KR"/>
-        </w:rPr>
-        <w:t>저장소입니다</w:t>
-      </w:r>
-      <w:r>
-        <w:rPr>
-          <w:lang w:eastAsia="ko-KR"/>
-        </w:rPr>
-        <w:t xml:space="preserve">. </w:t>
-      </w:r>
-      <w:r>
-        <w:rPr>
-          <w:lang w:eastAsia="ko-KR"/>
-        </w:rPr>
-        <w:t>여러</w:t>
-      </w:r>
-      <w:r>
-        <w:rPr>
-          <w:lang w:eastAsia="ko-KR"/>
-        </w:rPr>
-        <w:t xml:space="preserve"> </w:t>
-      </w:r>
-      <w:r>
-        <w:rPr>
-          <w:lang w:eastAsia="ko-KR"/>
-        </w:rPr>
-        <w:t>플러그인이</w:t>
-      </w:r>
-      <w:r>
-        <w:rPr>
-          <w:lang w:eastAsia="ko-KR"/>
-        </w:rPr>
-        <w:t xml:space="preserve"> </w:t>
-      </w:r>
-      <w:r>
-        <w:rPr>
-          <w:lang w:eastAsia="ko-KR"/>
-        </w:rPr>
-        <w:t>함께</w:t>
-      </w:r>
-      <w:r>
-        <w:rPr>
-          <w:lang w:eastAsia="ko-KR"/>
-        </w:rPr>
-        <w:t xml:space="preserve"> </w:t>
-      </w:r>
-      <w:r>
-        <w:rPr>
-          <w:lang w:eastAsia="ko-KR"/>
-        </w:rPr>
-        <w:t>사용할</w:t>
-      </w:r>
-      <w:r>
-        <w:rPr>
-          <w:lang w:eastAsia="ko-KR"/>
-        </w:rPr>
-        <w:t xml:space="preserve"> </w:t>
-      </w:r>
-      <w:r>
-        <w:rPr>
-          <w:lang w:eastAsia="ko-KR"/>
-        </w:rPr>
-        <w:t>수</w:t>
-      </w:r>
-      <w:r>
-        <w:rPr>
-          <w:lang w:eastAsia="ko-KR"/>
-        </w:rPr>
-        <w:t xml:space="preserve"> </w:t>
-      </w:r>
-      <w:r>
-        <w:rPr>
-          <w:lang w:eastAsia="ko-KR"/>
-        </w:rPr>
-        <w:t>있는</w:t>
-      </w:r>
-      <w:r>
-        <w:rPr>
-          <w:lang w:eastAsia="ko-KR"/>
-        </w:rPr>
-        <w:t xml:space="preserve"> </w:t>
-      </w:r>
-      <w:r>
-        <w:rPr>
-          <w:lang w:eastAsia="ko-KR"/>
-        </w:rPr>
-        <w:t>공용</w:t>
-      </w:r>
-      <w:r>
-        <w:rPr>
-          <w:lang w:eastAsia="ko-KR"/>
-        </w:rPr>
-        <w:t xml:space="preserve"> </w:t>
-      </w:r>
-      <w:r>
-        <w:rPr>
-          <w:lang w:eastAsia="ko-KR"/>
-        </w:rPr>
-        <w:t>자원이에요</w:t>
-      </w:r>
-      <w:r>
-        <w:rPr>
-          <w:lang w:eastAsia="ko-KR"/>
-        </w:rPr>
-        <w:t>.</w:t>
-      </w:r>
-    </w:p>
-    <w:p>
-      <w:pPr>
-        <w:rPr>
-          <w:lang w:eastAsia="ko-KR"/>
-        </w:rPr>
-      </w:pPr>
-      <w:r>
-        <w:rPr>
-          <w:lang w:eastAsia="ko-KR"/>
-        </w:rPr>
-        <w:t>이</w:t>
-      </w:r>
-      <w:r>
-        <w:rPr>
-          <w:lang w:eastAsia="ko-KR"/>
-        </w:rPr>
-        <w:t xml:space="preserve"> </w:t>
-      </w:r>
-      <w:r>
-        <w:rPr>
-          <w:lang w:eastAsia="ko-KR"/>
-        </w:rPr>
-        <w:t>컴포넌트들은</w:t>
-      </w:r>
-      <w:r>
-        <w:rPr>
-          <w:lang w:eastAsia="ko-KR"/>
-        </w:rPr>
-        <w:t xml:space="preserve"> Clean Architecture </w:t>
-      </w:r>
-      <w:r>
-        <w:rPr>
-          <w:lang w:eastAsia="ko-KR"/>
-        </w:rPr>
-        <w:t>원칙을</w:t>
-      </w:r>
-      <w:r>
-        <w:rPr>
-          <w:lang w:eastAsia="ko-KR"/>
-        </w:rPr>
-        <w:t xml:space="preserve"> </w:t>
-      </w:r>
-      <w:r>
-        <w:rPr>
-          <w:lang w:eastAsia="ko-KR"/>
-        </w:rPr>
-        <w:t>따릅니다</w:t>
-      </w:r>
-      <w:r>
-        <w:rPr>
-          <w:lang w:eastAsia="ko-KR"/>
-        </w:rPr>
-        <w:t xml:space="preserve">. Skills → Agents → Gateway </w:t>
-      </w:r>
-      <w:r>
-        <w:rPr>
-          <w:lang w:eastAsia="ko-KR"/>
-        </w:rPr>
-        <w:t>순서로</w:t>
-      </w:r>
-      <w:r>
-        <w:rPr>
-          <w:lang w:eastAsia="ko-KR"/>
-        </w:rPr>
-        <w:t xml:space="preserve"> </w:t>
-      </w:r>
-      <w:r>
-        <w:rPr>
-          <w:lang w:eastAsia="ko-KR"/>
-        </w:rPr>
-        <w:t>단방향</w:t>
-      </w:r>
-      <w:r>
-        <w:rPr>
-          <w:lang w:eastAsia="ko-KR"/>
-        </w:rPr>
-        <w:t xml:space="preserve"> </w:t>
-      </w:r>
-      <w:r>
-        <w:rPr>
-          <w:lang w:eastAsia="ko-KR"/>
-        </w:rPr>
-        <w:t>의존하기</w:t>
-      </w:r>
-      <w:r>
-        <w:rPr>
-          <w:lang w:eastAsia="ko-KR"/>
-        </w:rPr>
-        <w:t xml:space="preserve"> </w:t>
-      </w:r>
-      <w:r>
-        <w:rPr>
-          <w:lang w:eastAsia="ko-KR"/>
-        </w:rPr>
-        <w:t>때문에</w:t>
-      </w:r>
-      <w:r>
-        <w:rPr>
-          <w:lang w:eastAsia="ko-KR"/>
-        </w:rPr>
-        <w:t xml:space="preserve">, </w:t>
-      </w:r>
-      <w:r>
-        <w:rPr>
-          <w:lang w:eastAsia="ko-KR"/>
-        </w:rPr>
-        <w:t>각</w:t>
-      </w:r>
-      <w:r>
-        <w:rPr>
-          <w:lang w:eastAsia="ko-KR"/>
-        </w:rPr>
-        <w:t xml:space="preserve"> </w:t>
-      </w:r>
-      <w:r>
-        <w:rPr>
-          <w:lang w:eastAsia="ko-KR"/>
-        </w:rPr>
-        <w:t>부분을</w:t>
-      </w:r>
-      <w:r>
-        <w:rPr>
-          <w:lang w:eastAsia="ko-KR"/>
-        </w:rPr>
-        <w:t xml:space="preserve"> </w:t>
-      </w:r>
-      <w:r>
-        <w:rPr>
-          <w:lang w:eastAsia="ko-KR"/>
-        </w:rPr>
-        <w:t>독립적으로</w:t>
-      </w:r>
-      <w:r>
-        <w:rPr>
-          <w:lang w:eastAsia="ko-KR"/>
-        </w:rPr>
-        <w:t xml:space="preserve"> </w:t>
-      </w:r>
-      <w:r>
-        <w:rPr>
-          <w:lang w:eastAsia="ko-KR"/>
-        </w:rPr>
-        <w:t>수정하거나</w:t>
-      </w:r>
-      <w:r>
-        <w:rPr>
-          <w:lang w:eastAsia="ko-KR"/>
-        </w:rPr>
-        <w:t xml:space="preserve"> </w:t>
-      </w:r>
-      <w:r>
-        <w:rPr>
-          <w:lang w:eastAsia="ko-KR"/>
-        </w:rPr>
-        <w:t>교체할</w:t>
-      </w:r>
-      <w:r>
-        <w:rPr>
-          <w:lang w:eastAsia="ko-KR"/>
-        </w:rPr>
-        <w:t xml:space="preserve"> </w:t>
-      </w:r>
-      <w:r>
-        <w:rPr>
-          <w:lang w:eastAsia="ko-KR"/>
-        </w:rPr>
-        <w:t>수</w:t>
-      </w:r>
-      <w:r>
-        <w:rPr>
-          <w:lang w:eastAsia="ko-KR"/>
-        </w:rPr>
-        <w:t xml:space="preserve"> </w:t>
-      </w:r>
-      <w:r>
-        <w:rPr>
-          <w:lang w:eastAsia="ko-KR"/>
-        </w:rPr>
-        <w:t>있어요</w:t>
-      </w:r>
       <w:r>
         <w:rPr>
           <w:lang w:eastAsia="ko-KR"/>
@@ -4346,13 +2826,1911 @@
             </w:pPr>
             <w:r>
               <w:rPr>
+                <w:rStyle w:val="af1"/>
+                <w:rFonts w:eastAsia="맑은 고딕" w:cs="맑은 고딕" w:hint="eastAsia"/>
+                <w:color w:val="000000"/>
+                <w:lang w:eastAsia="ko-KR"/>
+              </w:rPr>
+              <w:lastRenderedPageBreak/>
+              <w:t>현재</w:t>
+            </w:r>
+            <w:r>
+              <w:rPr>
+                <w:rStyle w:val="af1"/>
+                <w:rFonts w:ascii="Helvetica" w:hAnsi="Helvetica" w:cs="Helvetica"/>
+                <w:color w:val="000000"/>
+                <w:lang w:eastAsia="ko-KR"/>
+              </w:rPr>
+              <w:t xml:space="preserve"> </w:t>
+            </w:r>
+            <w:r>
+              <w:rPr>
+                <w:rStyle w:val="af1"/>
+                <w:rFonts w:eastAsia="맑은 고딕" w:cs="맑은 고딕" w:hint="eastAsia"/>
+                <w:color w:val="000000"/>
+                <w:lang w:eastAsia="ko-KR"/>
+              </w:rPr>
+              <w:t>버전</w:t>
+            </w:r>
+            <w:r>
+              <w:rPr>
+                <w:rStyle w:val="af1"/>
+                <w:rFonts w:ascii="Helvetica" w:hAnsi="Helvetica" w:cs="Helvetica"/>
+                <w:color w:val="000000"/>
+                <w:lang w:eastAsia="ko-KR"/>
+              </w:rPr>
+              <w:t xml:space="preserve"> </w:t>
+            </w:r>
+            <w:r>
+              <w:rPr>
+                <w:rStyle w:val="af1"/>
+                <w:rFonts w:eastAsia="맑은 고딕" w:cs="맑은 고딕" w:hint="eastAsia"/>
+                <w:color w:val="000000"/>
+                <w:lang w:eastAsia="ko-KR"/>
+              </w:rPr>
+              <w:t>안내</w:t>
+            </w:r>
+            <w:r>
+              <w:rPr>
+                <w:rStyle w:val="af1"/>
+                <w:rFonts w:ascii="Helvetica" w:hAnsi="Helvetica" w:cs="Helvetica"/>
+                <w:color w:val="000000"/>
+                <w:lang w:eastAsia="ko-KR"/>
+              </w:rPr>
+              <w:t xml:space="preserve"> (2026.2</w:t>
+            </w:r>
+            <w:r>
+              <w:rPr>
+                <w:rStyle w:val="af1"/>
+                <w:rFonts w:eastAsia="맑은 고딕" w:cs="맑은 고딕" w:hint="eastAsia"/>
+                <w:color w:val="000000"/>
+                <w:lang w:eastAsia="ko-KR"/>
+              </w:rPr>
+              <w:t>월</w:t>
+            </w:r>
+            <w:r>
+              <w:rPr>
+                <w:rStyle w:val="af1"/>
+                <w:rFonts w:ascii="Helvetica" w:hAnsi="Helvetica" w:cs="Helvetica"/>
+                <w:color w:val="000000"/>
+                <w:lang w:eastAsia="ko-KR"/>
+              </w:rPr>
+              <w:t>)</w:t>
+            </w:r>
+            <w:r>
+              <w:rPr>
+                <w:lang w:eastAsia="ko-KR"/>
+              </w:rPr>
+              <w:t>:</w:t>
+            </w:r>
+            <w:r>
+              <w:rPr>
+                <w:rFonts w:eastAsia="맑은 고딕" w:hint="eastAsia"/>
+                <w:lang w:eastAsia="ko-KR"/>
+              </w:rPr>
+              <w:t xml:space="preserve"> v1.0.0</w:t>
+            </w:r>
+            <w:r>
+              <w:rPr>
+                <w:lang w:eastAsia="ko-KR"/>
+              </w:rPr>
+              <w:br/>
+            </w:r>
+            <w:r>
+              <w:rPr>
+                <w:rFonts w:eastAsia="맑은 고딕" w:cs="맑은 고딕" w:hint="eastAsia"/>
+                <w:lang w:eastAsia="ko-KR"/>
+              </w:rPr>
+              <w:t>현재</w:t>
+            </w:r>
+            <w:r>
+              <w:rPr>
+                <w:lang w:eastAsia="ko-KR"/>
+              </w:rPr>
+              <w:t xml:space="preserve"> DMAP </w:t>
+            </w:r>
+            <w:r>
+              <w:rPr>
+                <w:rFonts w:eastAsia="맑은 고딕" w:cs="맑은 고딕" w:hint="eastAsia"/>
+                <w:lang w:eastAsia="ko-KR"/>
+              </w:rPr>
+              <w:t>빌더는</w:t>
+            </w:r>
+            <w:r>
+              <w:rPr>
+                <w:lang w:eastAsia="ko-KR"/>
+              </w:rPr>
+              <w:t> </w:t>
+            </w:r>
+            <w:r>
+              <w:rPr>
+                <w:rStyle w:val="af1"/>
+                <w:rFonts w:ascii="Helvetica" w:hAnsi="Helvetica" w:cs="Helvetica"/>
+                <w:color w:val="000000"/>
+                <w:lang w:eastAsia="ko-KR"/>
+              </w:rPr>
+              <w:t xml:space="preserve">Claude Code </w:t>
+            </w:r>
+            <w:r>
+              <w:rPr>
+                <w:rStyle w:val="af1"/>
+                <w:rFonts w:eastAsia="맑은 고딕" w:cs="맑은 고딕" w:hint="eastAsia"/>
+                <w:color w:val="000000"/>
+                <w:lang w:eastAsia="ko-KR"/>
+              </w:rPr>
+              <w:t>전용</w:t>
+            </w:r>
+            <w:r>
+              <w:rPr>
+                <w:rFonts w:eastAsia="맑은 고딕" w:cs="맑은 고딕" w:hint="eastAsia"/>
+                <w:lang w:eastAsia="ko-KR"/>
+              </w:rPr>
+              <w:t>으로</w:t>
+            </w:r>
+            <w:r>
+              <w:rPr>
+                <w:lang w:eastAsia="ko-KR"/>
+              </w:rPr>
+              <w:t xml:space="preserve"> </w:t>
+            </w:r>
+            <w:r>
+              <w:rPr>
+                <w:rFonts w:eastAsia="맑은 고딕" w:cs="맑은 고딕" w:hint="eastAsia"/>
+                <w:lang w:eastAsia="ko-KR"/>
+              </w:rPr>
+              <w:t>제공됨</w:t>
+            </w:r>
+            <w:r>
+              <w:rPr>
+                <w:lang w:eastAsia="ko-KR"/>
+              </w:rPr>
+              <w:t>.</w:t>
+            </w:r>
+            <w:r>
+              <w:rPr>
+                <w:lang w:eastAsia="ko-KR"/>
+              </w:rPr>
+              <w:br/>
+              <w:t xml:space="preserve">DMAP </w:t>
+            </w:r>
+            <w:r>
+              <w:rPr>
+                <w:rFonts w:eastAsia="맑은 고딕" w:cs="맑은 고딕" w:hint="eastAsia"/>
+                <w:lang w:eastAsia="ko-KR"/>
+              </w:rPr>
+              <w:t>표준</w:t>
+            </w:r>
+            <w:r>
+              <w:rPr>
+                <w:lang w:eastAsia="ko-KR"/>
+              </w:rPr>
+              <w:t xml:space="preserve"> </w:t>
+            </w:r>
+            <w:r>
+              <w:rPr>
+                <w:rFonts w:eastAsia="맑은 고딕" w:cs="맑은 고딕" w:hint="eastAsia"/>
+                <w:lang w:eastAsia="ko-KR"/>
+              </w:rPr>
+              <w:t>자체는</w:t>
+            </w:r>
+            <w:r>
+              <w:rPr>
+                <w:lang w:eastAsia="ko-KR"/>
+              </w:rPr>
+              <w:t xml:space="preserve"> </w:t>
+            </w:r>
+            <w:r>
+              <w:rPr>
+                <w:rFonts w:eastAsia="맑은 고딕" w:cs="맑은 고딕" w:hint="eastAsia"/>
+                <w:lang w:eastAsia="ko-KR"/>
+              </w:rPr>
+              <w:t>런타임</w:t>
+            </w:r>
+            <w:r>
+              <w:rPr>
+                <w:lang w:eastAsia="ko-KR"/>
+              </w:rPr>
+              <w:t xml:space="preserve"> </w:t>
+            </w:r>
+            <w:r>
+              <w:rPr>
+                <w:rFonts w:eastAsia="맑은 고딕" w:cs="맑은 고딕" w:hint="eastAsia"/>
+                <w:lang w:eastAsia="ko-KR"/>
+              </w:rPr>
+              <w:t>중립적으로</w:t>
+            </w:r>
+            <w:r>
+              <w:rPr>
+                <w:lang w:eastAsia="ko-KR"/>
+              </w:rPr>
+              <w:t xml:space="preserve"> </w:t>
+            </w:r>
+            <w:r>
+              <w:rPr>
+                <w:rFonts w:eastAsia="맑은 고딕" w:cs="맑은 고딕" w:hint="eastAsia"/>
+                <w:lang w:eastAsia="ko-KR"/>
+              </w:rPr>
+              <w:t>설계되었으며</w:t>
+            </w:r>
+            <w:r>
+              <w:rPr>
+                <w:lang w:eastAsia="ko-KR"/>
+              </w:rPr>
+              <w:t xml:space="preserve">, </w:t>
+            </w:r>
+            <w:r>
+              <w:rPr>
+                <w:rFonts w:eastAsia="맑은 고딕" w:cs="맑은 고딕" w:hint="eastAsia"/>
+                <w:lang w:eastAsia="ko-KR"/>
+              </w:rPr>
+              <w:t>향후</w:t>
+            </w:r>
+            <w:r>
+              <w:rPr>
+                <w:lang w:eastAsia="ko-KR"/>
+              </w:rPr>
+              <w:t xml:space="preserve"> Codex CLI, Gemini CLI </w:t>
+            </w:r>
+            <w:r>
+              <w:rPr>
+                <w:rFonts w:eastAsia="맑은 고딕" w:cs="맑은 고딕" w:hint="eastAsia"/>
+                <w:lang w:eastAsia="ko-KR"/>
+              </w:rPr>
+              <w:t>등</w:t>
+            </w:r>
+            <w:r>
+              <w:rPr>
+                <w:lang w:eastAsia="ko-KR"/>
+              </w:rPr>
+              <w:br/>
+            </w:r>
+            <w:r>
+              <w:rPr>
+                <w:rStyle w:val="af1"/>
+                <w:rFonts w:eastAsia="맑은 고딕" w:cs="맑은 고딕" w:hint="eastAsia"/>
+                <w:color w:val="000000"/>
+                <w:lang w:eastAsia="ko-KR"/>
+              </w:rPr>
+              <w:t>멀티</w:t>
+            </w:r>
+            <w:r>
+              <w:rPr>
+                <w:rStyle w:val="af1"/>
+                <w:rFonts w:ascii="Helvetica" w:hAnsi="Helvetica" w:cs="Helvetica"/>
+                <w:color w:val="000000"/>
+                <w:lang w:eastAsia="ko-KR"/>
+              </w:rPr>
+              <w:t xml:space="preserve"> </w:t>
+            </w:r>
+            <w:r>
+              <w:rPr>
+                <w:rStyle w:val="af1"/>
+                <w:rFonts w:eastAsia="맑은 고딕" w:cs="맑은 고딕" w:hint="eastAsia"/>
+                <w:color w:val="000000"/>
+                <w:lang w:eastAsia="ko-KR"/>
+              </w:rPr>
+              <w:t>런타임</w:t>
+            </w:r>
+            <w:r>
+              <w:rPr>
+                <w:rStyle w:val="af1"/>
+                <w:rFonts w:ascii="Helvetica" w:hAnsi="Helvetica" w:cs="Helvetica"/>
+                <w:color w:val="000000"/>
+                <w:lang w:eastAsia="ko-KR"/>
+              </w:rPr>
+              <w:t xml:space="preserve"> </w:t>
+            </w:r>
+            <w:r>
+              <w:rPr>
+                <w:rStyle w:val="af1"/>
+                <w:rFonts w:eastAsia="맑은 고딕" w:cs="맑은 고딕" w:hint="eastAsia"/>
+                <w:color w:val="000000"/>
+                <w:lang w:eastAsia="ko-KR"/>
+              </w:rPr>
+              <w:t>지원으로</w:t>
+            </w:r>
+            <w:r>
+              <w:rPr>
+                <w:rStyle w:val="af1"/>
+                <w:rFonts w:ascii="Helvetica" w:hAnsi="Helvetica" w:cs="Helvetica"/>
+                <w:color w:val="000000"/>
+                <w:lang w:eastAsia="ko-KR"/>
+              </w:rPr>
+              <w:t xml:space="preserve"> </w:t>
+            </w:r>
+            <w:r>
+              <w:rPr>
+                <w:rStyle w:val="af1"/>
+                <w:rFonts w:eastAsia="맑은 고딕" w:cs="맑은 고딕" w:hint="eastAsia"/>
+                <w:color w:val="000000"/>
+                <w:lang w:eastAsia="ko-KR"/>
+              </w:rPr>
+              <w:t>확장</w:t>
+            </w:r>
+            <w:r>
+              <w:rPr>
+                <w:rStyle w:val="af1"/>
+                <w:rFonts w:ascii="Helvetica" w:hAnsi="Helvetica" w:cs="Helvetica"/>
+                <w:color w:val="000000"/>
+                <w:lang w:eastAsia="ko-KR"/>
+              </w:rPr>
+              <w:t xml:space="preserve"> </w:t>
+            </w:r>
+            <w:r>
+              <w:rPr>
+                <w:rStyle w:val="af1"/>
+                <w:rFonts w:eastAsia="맑은 고딕" w:cs="맑은 고딕" w:hint="eastAsia"/>
+                <w:color w:val="000000"/>
+                <w:lang w:eastAsia="ko-KR"/>
+              </w:rPr>
+              <w:t>예정</w:t>
+            </w:r>
+            <w:r>
+              <w:rPr>
+                <w:rFonts w:eastAsia="맑은 고딕" w:cs="맑은 고딕" w:hint="eastAsia"/>
+                <w:lang w:eastAsia="ko-KR"/>
+              </w:rPr>
+              <w:t>임</w:t>
+            </w:r>
+            <w:r>
+              <w:rPr>
+                <w:lang w:eastAsia="ko-KR"/>
+              </w:rPr>
+              <w:t>.</w:t>
+            </w:r>
+          </w:p>
+        </w:tc>
+      </w:tr>
+    </w:tbl>
+    <w:p>
+      <w:pPr>
+        <w:rPr>
+          <w:lang w:eastAsia="ko-KR"/>
+        </w:rPr>
+      </w:pPr>
+    </w:p>
+    <w:p>
+      <w:pPr>
+        <w:pStyle w:val="1"/>
+        <w:rPr>
+          <w:lang w:eastAsia="ko-KR"/>
+        </w:rPr>
+      </w:pPr>
+      <w:r>
+        <w:rPr>
+          <w:rFonts w:ascii="맑은 고딕" w:hAnsi="맑은 고딕"/>
+          <w:sz w:val="36"/>
+          <w:lang w:eastAsia="ko-KR"/>
+        </w:rPr>
+        <w:t>핵심</w:t>
+      </w:r>
+      <w:r>
+        <w:rPr>
+          <w:rFonts w:ascii="맑은 고딕" w:hAnsi="맑은 고딕"/>
+          <w:sz w:val="36"/>
+          <w:lang w:eastAsia="ko-KR"/>
+        </w:rPr>
+        <w:t xml:space="preserve"> </w:t>
+      </w:r>
+      <w:r>
+        <w:rPr>
+          <w:rFonts w:ascii="맑은 고딕" w:hAnsi="맑은 고딕"/>
+          <w:sz w:val="36"/>
+          <w:lang w:eastAsia="ko-KR"/>
+        </w:rPr>
+        <w:t>개념</w:t>
+      </w:r>
+      <w:r>
+        <w:rPr>
+          <w:rFonts w:ascii="맑은 고딕" w:hAnsi="맑은 고딕"/>
+          <w:sz w:val="36"/>
+          <w:lang w:eastAsia="ko-KR"/>
+        </w:rPr>
+        <w:t xml:space="preserve">: </w:t>
+      </w:r>
+      <w:r>
+        <w:rPr>
+          <w:rFonts w:ascii="맑은 고딕" w:hAnsi="맑은 고딕"/>
+          <w:sz w:val="36"/>
+          <w:lang w:eastAsia="ko-KR"/>
+        </w:rPr>
+        <w:t>회사에</w:t>
+      </w:r>
+      <w:r>
+        <w:rPr>
+          <w:rFonts w:ascii="맑은 고딕" w:hAnsi="맑은 고딕"/>
+          <w:sz w:val="36"/>
+          <w:lang w:eastAsia="ko-KR"/>
+        </w:rPr>
+        <w:t xml:space="preserve"> </w:t>
+      </w:r>
+      <w:r>
+        <w:rPr>
+          <w:rFonts w:ascii="맑은 고딕" w:hAnsi="맑은 고딕"/>
+          <w:sz w:val="36"/>
+          <w:lang w:eastAsia="ko-KR"/>
+        </w:rPr>
+        <w:t>비유하면</w:t>
+      </w:r>
+    </w:p>
+    <w:p>
+      <w:pPr>
+        <w:rPr>
+          <w:lang w:eastAsia="ko-KR"/>
+        </w:rPr>
+      </w:pPr>
+      <w:r>
+        <w:rPr>
+          <w:lang w:eastAsia="ko-KR"/>
+        </w:rPr>
+        <w:t>DMAP</w:t>
+      </w:r>
+      <w:r>
+        <w:rPr>
+          <w:lang w:eastAsia="ko-KR"/>
+        </w:rPr>
+        <w:t>의</w:t>
+      </w:r>
+      <w:r>
+        <w:rPr>
+          <w:lang w:eastAsia="ko-KR"/>
+        </w:rPr>
+        <w:t xml:space="preserve"> </w:t>
+      </w:r>
+      <w:r>
+        <w:rPr>
+          <w:lang w:eastAsia="ko-KR"/>
+        </w:rPr>
+        <w:t>구조를</w:t>
+      </w:r>
+      <w:r>
+        <w:rPr>
+          <w:lang w:eastAsia="ko-KR"/>
+        </w:rPr>
+        <w:t xml:space="preserve"> </w:t>
+      </w:r>
+      <w:r>
+        <w:rPr>
+          <w:lang w:eastAsia="ko-KR"/>
+        </w:rPr>
+        <w:t>회사</w:t>
+      </w:r>
+      <w:r>
+        <w:rPr>
+          <w:lang w:eastAsia="ko-KR"/>
+        </w:rPr>
+        <w:t xml:space="preserve"> </w:t>
+      </w:r>
+      <w:r>
+        <w:rPr>
+          <w:lang w:eastAsia="ko-KR"/>
+        </w:rPr>
+        <w:t>조직에</w:t>
+      </w:r>
+      <w:r>
+        <w:rPr>
+          <w:lang w:eastAsia="ko-KR"/>
+        </w:rPr>
+        <w:t xml:space="preserve"> </w:t>
+      </w:r>
+      <w:r>
+        <w:rPr>
+          <w:lang w:eastAsia="ko-KR"/>
+        </w:rPr>
+        <w:t>비유하면</w:t>
+      </w:r>
+      <w:r>
+        <w:rPr>
+          <w:lang w:eastAsia="ko-KR"/>
+        </w:rPr>
+        <w:t xml:space="preserve"> </w:t>
+      </w:r>
+      <w:r>
+        <w:rPr>
+          <w:lang w:eastAsia="ko-KR"/>
+        </w:rPr>
+        <w:t>이해하기</w:t>
+      </w:r>
+      <w:r>
+        <w:rPr>
+          <w:lang w:eastAsia="ko-KR"/>
+        </w:rPr>
+        <w:t xml:space="preserve"> </w:t>
+      </w:r>
+      <w:r>
+        <w:rPr>
+          <w:lang w:eastAsia="ko-KR"/>
+        </w:rPr>
+        <w:t>쉬워요</w:t>
+      </w:r>
+      <w:r>
+        <w:rPr>
+          <w:lang w:eastAsia="ko-KR"/>
+        </w:rPr>
+        <w:t xml:space="preserve">. </w:t>
+      </w:r>
+      <w:r>
+        <w:rPr>
+          <w:lang w:eastAsia="ko-KR"/>
+        </w:rPr>
+        <w:t>회사에는</w:t>
+      </w:r>
+      <w:r>
+        <w:rPr>
+          <w:lang w:eastAsia="ko-KR"/>
+        </w:rPr>
+        <w:t xml:space="preserve"> </w:t>
+      </w:r>
+      <w:r>
+        <w:rPr>
+          <w:lang w:eastAsia="ko-KR"/>
+        </w:rPr>
+        <w:t>부서장</w:t>
+      </w:r>
+      <w:r>
+        <w:rPr>
+          <w:lang w:eastAsia="ko-KR"/>
+        </w:rPr>
+        <w:t xml:space="preserve">, </w:t>
+      </w:r>
+      <w:r>
+        <w:rPr>
+          <w:lang w:eastAsia="ko-KR"/>
+        </w:rPr>
+        <w:t>전문가</w:t>
+      </w:r>
+      <w:r>
+        <w:rPr>
+          <w:lang w:eastAsia="ko-KR"/>
+        </w:rPr>
+        <w:t xml:space="preserve">, </w:t>
+      </w:r>
+      <w:r>
+        <w:rPr>
+          <w:lang w:eastAsia="ko-KR"/>
+        </w:rPr>
+        <w:t>통역사가</w:t>
+      </w:r>
+      <w:r>
+        <w:rPr>
+          <w:lang w:eastAsia="ko-KR"/>
+        </w:rPr>
+        <w:t xml:space="preserve"> </w:t>
+      </w:r>
+      <w:r>
+        <w:rPr>
+          <w:lang w:eastAsia="ko-KR"/>
+        </w:rPr>
+        <w:t>있잖아요</w:t>
+      </w:r>
+      <w:r>
+        <w:rPr>
+          <w:lang w:eastAsia="ko-KR"/>
+        </w:rPr>
+        <w:t>? DMAP</w:t>
+      </w:r>
+      <w:r>
+        <w:rPr>
+          <w:lang w:eastAsia="ko-KR"/>
+        </w:rPr>
+        <w:t>도</w:t>
+      </w:r>
+      <w:r>
+        <w:rPr>
+          <w:lang w:eastAsia="ko-KR"/>
+        </w:rPr>
+        <w:t xml:space="preserve"> </w:t>
+      </w:r>
+      <w:r>
+        <w:rPr>
+          <w:lang w:eastAsia="ko-KR"/>
+        </w:rPr>
+        <w:t>비슷한</w:t>
+      </w:r>
+      <w:r>
+        <w:rPr>
+          <w:lang w:eastAsia="ko-KR"/>
+        </w:rPr>
+        <w:t xml:space="preserve"> </w:t>
+      </w:r>
+      <w:r>
+        <w:rPr>
+          <w:lang w:eastAsia="ko-KR"/>
+        </w:rPr>
+        <w:t>구조입니다</w:t>
+      </w:r>
+      <w:r>
+        <w:rPr>
+          <w:lang w:eastAsia="ko-KR"/>
+        </w:rPr>
+        <w:t>.</w:t>
+      </w:r>
+    </w:p>
+    <w:p>
+      <w:pPr>
+        <w:rPr>
+          <w:lang w:eastAsia="ko-KR"/>
+        </w:rPr>
+      </w:pPr>
+      <w:r>
+        <w:rPr>
+          <w:b/>
+          <w:lang w:eastAsia="ko-KR"/>
+        </w:rPr>
+        <w:t xml:space="preserve">Skills = </w:t>
+      </w:r>
+      <w:r>
+        <w:rPr>
+          <w:b/>
+          <w:lang w:eastAsia="ko-KR"/>
+        </w:rPr>
+        <w:t>부서장</w:t>
+      </w:r>
+    </w:p>
+    <w:p>
+      <w:pPr>
+        <w:rPr>
+          <w:lang w:eastAsia="ko-KR"/>
+        </w:rPr>
+      </w:pPr>
+      <w:r>
+        <w:rPr>
+          <w:lang w:eastAsia="ko-KR"/>
+        </w:rPr>
+        <w:t>스킬은</w:t>
+      </w:r>
+      <w:r>
+        <w:rPr>
+          <w:lang w:eastAsia="ko-KR"/>
+        </w:rPr>
+        <w:t xml:space="preserve"> </w:t>
+      </w:r>
+      <w:r>
+        <w:rPr>
+          <w:lang w:eastAsia="ko-KR"/>
+        </w:rPr>
+        <w:t>일을</w:t>
+      </w:r>
+      <w:r>
+        <w:rPr>
+          <w:lang w:eastAsia="ko-KR"/>
+        </w:rPr>
+        <w:t xml:space="preserve"> </w:t>
+      </w:r>
+      <w:r>
+        <w:rPr>
+          <w:lang w:eastAsia="ko-KR"/>
+        </w:rPr>
+        <w:t>배분하는</w:t>
+      </w:r>
+      <w:r>
+        <w:rPr>
+          <w:lang w:eastAsia="ko-KR"/>
+        </w:rPr>
+        <w:t xml:space="preserve"> </w:t>
+      </w:r>
+      <w:r>
+        <w:rPr>
+          <w:lang w:eastAsia="ko-KR"/>
+        </w:rPr>
+        <w:t>부서장</w:t>
+      </w:r>
+      <w:r>
+        <w:rPr>
+          <w:lang w:eastAsia="ko-KR"/>
+        </w:rPr>
+        <w:t xml:space="preserve"> </w:t>
+      </w:r>
+      <w:r>
+        <w:rPr>
+          <w:lang w:eastAsia="ko-KR"/>
+        </w:rPr>
+        <w:t>같은</w:t>
+      </w:r>
+      <w:r>
+        <w:rPr>
+          <w:lang w:eastAsia="ko-KR"/>
+        </w:rPr>
+        <w:t xml:space="preserve"> </w:t>
+      </w:r>
+      <w:r>
+        <w:rPr>
+          <w:lang w:eastAsia="ko-KR"/>
+        </w:rPr>
+        <w:t>역할이에요</w:t>
+      </w:r>
+      <w:r>
+        <w:rPr>
+          <w:lang w:eastAsia="ko-KR"/>
+        </w:rPr>
+        <w:t xml:space="preserve">. </w:t>
+      </w:r>
+      <w:r>
+        <w:rPr>
+          <w:lang w:eastAsia="ko-KR"/>
+        </w:rPr>
+        <w:t>사용자의</w:t>
+      </w:r>
+      <w:r>
+        <w:rPr>
+          <w:lang w:eastAsia="ko-KR"/>
+        </w:rPr>
+        <w:t xml:space="preserve"> </w:t>
+      </w:r>
+      <w:r>
+        <w:rPr>
+          <w:lang w:eastAsia="ko-KR"/>
+        </w:rPr>
+        <w:t>요청을</w:t>
+      </w:r>
+      <w:r>
+        <w:rPr>
+          <w:lang w:eastAsia="ko-KR"/>
+        </w:rPr>
+        <w:t xml:space="preserve"> </w:t>
+      </w:r>
+      <w:r>
+        <w:rPr>
+          <w:lang w:eastAsia="ko-KR"/>
+        </w:rPr>
+        <w:t>받아서</w:t>
+      </w:r>
+      <w:r>
+        <w:rPr>
+          <w:lang w:eastAsia="ko-KR"/>
+        </w:rPr>
+        <w:t xml:space="preserve"> </w:t>
+      </w:r>
+      <w:r>
+        <w:rPr>
+          <w:lang w:eastAsia="ko-KR"/>
+        </w:rPr>
+        <w:t>어떤</w:t>
+      </w:r>
+      <w:r>
+        <w:rPr>
+          <w:lang w:eastAsia="ko-KR"/>
+        </w:rPr>
+        <w:t xml:space="preserve"> </w:t>
+      </w:r>
+      <w:r>
+        <w:rPr>
+          <w:lang w:eastAsia="ko-KR"/>
+        </w:rPr>
+        <w:t>에이전트에게</w:t>
+      </w:r>
+      <w:r>
+        <w:rPr>
+          <w:lang w:eastAsia="ko-KR"/>
+        </w:rPr>
+        <w:t xml:space="preserve"> </w:t>
+      </w:r>
+      <w:r>
+        <w:rPr>
+          <w:lang w:eastAsia="ko-KR"/>
+        </w:rPr>
+        <w:t>어떤</w:t>
+      </w:r>
+      <w:r>
+        <w:rPr>
+          <w:lang w:eastAsia="ko-KR"/>
+        </w:rPr>
+        <w:t xml:space="preserve"> </w:t>
+      </w:r>
+      <w:r>
+        <w:rPr>
+          <w:lang w:eastAsia="ko-KR"/>
+        </w:rPr>
+        <w:t>일을</w:t>
+      </w:r>
+      <w:r>
+        <w:rPr>
+          <w:lang w:eastAsia="ko-KR"/>
+        </w:rPr>
+        <w:t xml:space="preserve"> </w:t>
+      </w:r>
+      <w:r>
+        <w:rPr>
+          <w:lang w:eastAsia="ko-KR"/>
+        </w:rPr>
+        <w:t>시킬지</w:t>
+      </w:r>
+      <w:r>
+        <w:rPr>
+          <w:lang w:eastAsia="ko-KR"/>
+        </w:rPr>
+        <w:t xml:space="preserve"> </w:t>
+      </w:r>
+      <w:r>
+        <w:rPr>
+          <w:lang w:eastAsia="ko-KR"/>
+        </w:rPr>
+        <w:t>결정합니다</w:t>
+      </w:r>
+      <w:r>
+        <w:rPr>
+          <w:lang w:eastAsia="ko-KR"/>
+        </w:rPr>
+        <w:t xml:space="preserve">. SKILL.md </w:t>
+      </w:r>
+      <w:r>
+        <w:rPr>
+          <w:lang w:eastAsia="ko-KR"/>
+        </w:rPr>
+        <w:t>파일</w:t>
+      </w:r>
+      <w:r>
+        <w:rPr>
+          <w:lang w:eastAsia="ko-KR"/>
+        </w:rPr>
+        <w:t xml:space="preserve"> </w:t>
+      </w:r>
+      <w:r>
+        <w:rPr>
+          <w:lang w:eastAsia="ko-KR"/>
+        </w:rPr>
+        <w:t>하나로</w:t>
+      </w:r>
+      <w:r>
+        <w:rPr>
+          <w:lang w:eastAsia="ko-KR"/>
+        </w:rPr>
+        <w:t xml:space="preserve"> </w:t>
+      </w:r>
+      <w:r>
+        <w:rPr>
+          <w:lang w:eastAsia="ko-KR"/>
+        </w:rPr>
+        <w:t>워크플로우</w:t>
+      </w:r>
+      <w:r>
+        <w:rPr>
+          <w:lang w:eastAsia="ko-KR"/>
+        </w:rPr>
+        <w:t xml:space="preserve"> </w:t>
+      </w:r>
+      <w:r>
+        <w:rPr>
+          <w:lang w:eastAsia="ko-KR"/>
+        </w:rPr>
+        <w:t>전체를</w:t>
+      </w:r>
+      <w:r>
+        <w:rPr>
+          <w:lang w:eastAsia="ko-KR"/>
+        </w:rPr>
+        <w:t xml:space="preserve"> </w:t>
+      </w:r>
+      <w:r>
+        <w:rPr>
+          <w:lang w:eastAsia="ko-KR"/>
+        </w:rPr>
+        <w:t>선언하죠</w:t>
+      </w:r>
+      <w:r>
+        <w:rPr>
+          <w:lang w:eastAsia="ko-KR"/>
+        </w:rPr>
+        <w:t>.</w:t>
+      </w:r>
+    </w:p>
+    <w:p>
+      <w:pPr>
+        <w:rPr>
+          <w:lang w:eastAsia="ko-KR"/>
+        </w:rPr>
+      </w:pPr>
+      <w:r>
+        <w:rPr>
+          <w:b/>
+          <w:lang w:eastAsia="ko-KR"/>
+        </w:rPr>
+        <w:t xml:space="preserve">Agents = </w:t>
+      </w:r>
+      <w:r>
+        <w:rPr>
+          <w:b/>
+          <w:lang w:eastAsia="ko-KR"/>
+        </w:rPr>
+        <w:t>전문가</w:t>
+      </w:r>
+    </w:p>
+    <w:p>
+      <w:pPr>
+        <w:rPr>
+          <w:lang w:eastAsia="ko-KR"/>
+        </w:rPr>
+      </w:pPr>
+      <w:r>
+        <w:rPr>
+          <w:lang w:eastAsia="ko-KR"/>
+        </w:rPr>
+        <w:t>에이전트는</w:t>
+      </w:r>
+      <w:r>
+        <w:rPr>
+          <w:lang w:eastAsia="ko-KR"/>
+        </w:rPr>
+        <w:t xml:space="preserve"> </w:t>
+      </w:r>
+      <w:r>
+        <w:rPr>
+          <w:lang w:eastAsia="ko-KR"/>
+        </w:rPr>
+        <w:t>실제</w:t>
+      </w:r>
+      <w:r>
+        <w:rPr>
+          <w:lang w:eastAsia="ko-KR"/>
+        </w:rPr>
+        <w:t xml:space="preserve"> </w:t>
+      </w:r>
+      <w:r>
+        <w:rPr>
+          <w:lang w:eastAsia="ko-KR"/>
+        </w:rPr>
+        <w:t>일을</w:t>
+      </w:r>
+      <w:r>
+        <w:rPr>
+          <w:lang w:eastAsia="ko-KR"/>
+        </w:rPr>
+        <w:t xml:space="preserve"> </w:t>
+      </w:r>
+      <w:r>
+        <w:rPr>
+          <w:lang w:eastAsia="ko-KR"/>
+        </w:rPr>
+        <w:t>하는</w:t>
+      </w:r>
+      <w:r>
+        <w:rPr>
+          <w:lang w:eastAsia="ko-KR"/>
+        </w:rPr>
+        <w:t xml:space="preserve"> </w:t>
+      </w:r>
+      <w:r>
+        <w:rPr>
+          <w:lang w:eastAsia="ko-KR"/>
+        </w:rPr>
+        <w:t>전문가입니다</w:t>
+      </w:r>
+      <w:r>
+        <w:rPr>
+          <w:lang w:eastAsia="ko-KR"/>
+        </w:rPr>
+        <w:t xml:space="preserve">. </w:t>
+      </w:r>
+      <w:r>
+        <w:rPr>
+          <w:lang w:eastAsia="ko-KR"/>
+        </w:rPr>
+        <w:t>각</w:t>
+      </w:r>
+      <w:r>
+        <w:rPr>
+          <w:lang w:eastAsia="ko-KR"/>
+        </w:rPr>
+        <w:t xml:space="preserve"> </w:t>
+      </w:r>
+      <w:r>
+        <w:rPr>
+          <w:lang w:eastAsia="ko-KR"/>
+        </w:rPr>
+        <w:t>에이전트는</w:t>
+      </w:r>
+      <w:r>
+        <w:rPr>
+          <w:lang w:eastAsia="ko-KR"/>
+        </w:rPr>
+        <w:t xml:space="preserve"> AGENT.md(</w:t>
+      </w:r>
+      <w:r>
+        <w:rPr>
+          <w:lang w:eastAsia="ko-KR"/>
+        </w:rPr>
+        <w:t>역할</w:t>
+      </w:r>
+      <w:r>
+        <w:rPr>
+          <w:lang w:eastAsia="ko-KR"/>
+        </w:rPr>
+        <w:t xml:space="preserve"> </w:t>
+      </w:r>
+      <w:r>
+        <w:rPr>
+          <w:lang w:eastAsia="ko-KR"/>
+        </w:rPr>
+        <w:t>정의</w:t>
+      </w:r>
+      <w:r>
+        <w:rPr>
+          <w:lang w:eastAsia="ko-KR"/>
+        </w:rPr>
+        <w:t>), agentcard.yaml(</w:t>
+      </w:r>
+      <w:r>
+        <w:rPr>
+          <w:lang w:eastAsia="ko-KR"/>
+        </w:rPr>
+        <w:t>메타데이터</w:t>
+      </w:r>
+      <w:r>
+        <w:rPr>
+          <w:lang w:eastAsia="ko-KR"/>
+        </w:rPr>
+        <w:t>), tools.yaml(</w:t>
+      </w:r>
+      <w:r>
+        <w:rPr>
+          <w:lang w:eastAsia="ko-KR"/>
+        </w:rPr>
+        <w:t>사용</w:t>
+      </w:r>
+      <w:r>
+        <w:rPr>
+          <w:lang w:eastAsia="ko-KR"/>
+        </w:rPr>
+        <w:t xml:space="preserve"> </w:t>
+      </w:r>
+      <w:r>
+        <w:rPr>
+          <w:lang w:eastAsia="ko-KR"/>
+        </w:rPr>
+        <w:t>가능한</w:t>
+      </w:r>
+      <w:r>
+        <w:rPr>
+          <w:lang w:eastAsia="ko-KR"/>
+        </w:rPr>
+        <w:t xml:space="preserve"> </w:t>
+      </w:r>
+      <w:r>
+        <w:rPr>
+          <w:lang w:eastAsia="ko-KR"/>
+        </w:rPr>
+        <w:t>도구</w:t>
+      </w:r>
+      <w:r>
+        <w:rPr>
+          <w:lang w:eastAsia="ko-KR"/>
+        </w:rPr>
+        <w:t>) 3</w:t>
+      </w:r>
+      <w:r>
+        <w:rPr>
+          <w:lang w:eastAsia="ko-KR"/>
+        </w:rPr>
+        <w:t>개</w:t>
+      </w:r>
+      <w:r>
+        <w:rPr>
+          <w:lang w:eastAsia="ko-KR"/>
+        </w:rPr>
+        <w:t xml:space="preserve"> </w:t>
+      </w:r>
+      <w:r>
+        <w:rPr>
+          <w:lang w:eastAsia="ko-KR"/>
+        </w:rPr>
+        <w:t>파일로</w:t>
+      </w:r>
+      <w:r>
+        <w:rPr>
+          <w:lang w:eastAsia="ko-KR"/>
+        </w:rPr>
+        <w:t xml:space="preserve"> </w:t>
+      </w:r>
+      <w:r>
+        <w:rPr>
+          <w:lang w:eastAsia="ko-KR"/>
+        </w:rPr>
+        <w:t>구성돼요</w:t>
+      </w:r>
+      <w:r>
+        <w:rPr>
+          <w:lang w:eastAsia="ko-KR"/>
+        </w:rPr>
+        <w:t>.</w:t>
+      </w:r>
+    </w:p>
+    <w:p>
+      <w:pPr>
+        <w:rPr>
+          <w:lang w:eastAsia="ko-KR"/>
+        </w:rPr>
+      </w:pPr>
+      <w:r>
+        <w:rPr>
+          <w:b/>
+          <w:lang w:eastAsia="ko-KR"/>
+        </w:rPr>
+        <w:t xml:space="preserve">Gateway = </w:t>
+      </w:r>
+      <w:r>
+        <w:rPr>
+          <w:b/>
+          <w:lang w:eastAsia="ko-KR"/>
+        </w:rPr>
+        <w:t>통역사</w:t>
+      </w:r>
+    </w:p>
+    <w:p>
+      <w:pPr>
+        <w:rPr>
+          <w:lang w:eastAsia="ko-KR"/>
+        </w:rPr>
+      </w:pPr>
+      <w:r>
+        <w:rPr>
+          <w:lang w:eastAsia="ko-KR"/>
+        </w:rPr>
+        <w:t>게이트웨이는</w:t>
+      </w:r>
+      <w:r>
+        <w:rPr>
+          <w:lang w:eastAsia="ko-KR"/>
+        </w:rPr>
+        <w:t xml:space="preserve"> </w:t>
+      </w:r>
+      <w:r>
+        <w:rPr>
+          <w:lang w:eastAsia="ko-KR"/>
+        </w:rPr>
+        <w:t>추상적인</w:t>
+      </w:r>
+      <w:r>
+        <w:rPr>
+          <w:lang w:eastAsia="ko-KR"/>
+        </w:rPr>
+        <w:t xml:space="preserve"> </w:t>
+      </w:r>
+      <w:r>
+        <w:rPr>
+          <w:lang w:eastAsia="ko-KR"/>
+        </w:rPr>
+        <w:t>선언을</w:t>
+      </w:r>
+      <w:r>
+        <w:rPr>
+          <w:lang w:eastAsia="ko-KR"/>
+        </w:rPr>
+        <w:t xml:space="preserve"> </w:t>
+      </w:r>
+      <w:r>
+        <w:rPr>
+          <w:lang w:eastAsia="ko-KR"/>
+        </w:rPr>
+        <w:t>구체적인</w:t>
+      </w:r>
+      <w:r>
+        <w:rPr>
+          <w:lang w:eastAsia="ko-KR"/>
+        </w:rPr>
+        <w:t xml:space="preserve"> </w:t>
+      </w:r>
+      <w:r>
+        <w:rPr>
+          <w:lang w:eastAsia="ko-KR"/>
+        </w:rPr>
+        <w:t>실행</w:t>
+      </w:r>
+      <w:r>
+        <w:rPr>
+          <w:lang w:eastAsia="ko-KR"/>
+        </w:rPr>
+        <w:t xml:space="preserve"> </w:t>
+      </w:r>
+      <w:r>
+        <w:rPr>
+          <w:lang w:eastAsia="ko-KR"/>
+        </w:rPr>
+        <w:t>환경으로</w:t>
+      </w:r>
+      <w:r>
+        <w:rPr>
+          <w:lang w:eastAsia="ko-KR"/>
+        </w:rPr>
+        <w:t xml:space="preserve"> </w:t>
+      </w:r>
+      <w:r>
+        <w:rPr>
+          <w:lang w:eastAsia="ko-KR"/>
+        </w:rPr>
+        <w:t>번역하는</w:t>
+      </w:r>
+      <w:r>
+        <w:rPr>
+          <w:lang w:eastAsia="ko-KR"/>
+        </w:rPr>
+        <w:t xml:space="preserve"> </w:t>
+      </w:r>
+      <w:r>
+        <w:rPr>
+          <w:lang w:eastAsia="ko-KR"/>
+        </w:rPr>
+        <w:t>통역사입니다</w:t>
+      </w:r>
+      <w:r>
+        <w:rPr>
+          <w:lang w:eastAsia="ko-KR"/>
+        </w:rPr>
+        <w:t xml:space="preserve">. </w:t>
+      </w:r>
+      <w:r>
+        <w:rPr>
+          <w:lang w:eastAsia="ko-KR"/>
+        </w:rPr>
+        <w:t>에이전트가</w:t>
+      </w:r>
+      <w:r>
+        <w:rPr>
+          <w:lang w:eastAsia="ko-KR"/>
+        </w:rPr>
+        <w:t xml:space="preserve"> "</w:t>
+      </w:r>
+      <w:r>
+        <w:rPr>
+          <w:lang w:eastAsia="ko-KR"/>
+        </w:rPr>
+        <w:t>파일</w:t>
+      </w:r>
+      <w:r>
+        <w:rPr>
+          <w:lang w:eastAsia="ko-KR"/>
+        </w:rPr>
+        <w:t xml:space="preserve"> </w:t>
+      </w:r>
+      <w:r>
+        <w:rPr>
+          <w:lang w:eastAsia="ko-KR"/>
+        </w:rPr>
+        <w:t>검색</w:t>
+      </w:r>
+      <w:r>
+        <w:rPr>
+          <w:lang w:eastAsia="ko-KR"/>
+        </w:rPr>
+        <w:t xml:space="preserve"> </w:t>
+      </w:r>
+      <w:r>
+        <w:rPr>
+          <w:lang w:eastAsia="ko-KR"/>
+        </w:rPr>
+        <w:t>도구</w:t>
+      </w:r>
+      <w:r>
+        <w:rPr>
+          <w:lang w:eastAsia="ko-KR"/>
+        </w:rPr>
+        <w:t>"</w:t>
+      </w:r>
+      <w:r>
+        <w:rPr>
+          <w:lang w:eastAsia="ko-KR"/>
+        </w:rPr>
+        <w:t>라고</w:t>
+      </w:r>
+      <w:r>
+        <w:rPr>
+          <w:lang w:eastAsia="ko-KR"/>
+        </w:rPr>
+        <w:t xml:space="preserve"> </w:t>
+      </w:r>
+      <w:r>
+        <w:rPr>
+          <w:lang w:eastAsia="ko-KR"/>
+        </w:rPr>
+        <w:t>선언하면</w:t>
+      </w:r>
+      <w:r>
+        <w:rPr>
+          <w:lang w:eastAsia="ko-KR"/>
+        </w:rPr>
+        <w:t xml:space="preserve">, </w:t>
+      </w:r>
+      <w:r>
+        <w:rPr>
+          <w:lang w:eastAsia="ko-KR"/>
+        </w:rPr>
+        <w:t>게이트웨이가</w:t>
+      </w:r>
+      <w:r>
+        <w:rPr>
+          <w:lang w:eastAsia="ko-KR"/>
+        </w:rPr>
+        <w:t xml:space="preserve"> </w:t>
+      </w:r>
+      <w:r>
+        <w:rPr>
+          <w:lang w:eastAsia="ko-KR"/>
+        </w:rPr>
+        <w:t>실제</w:t>
+      </w:r>
+      <w:r>
+        <w:rPr>
+          <w:lang w:eastAsia="ko-KR"/>
+        </w:rPr>
+        <w:t xml:space="preserve"> </w:t>
+      </w:r>
+      <w:r>
+        <w:rPr>
+          <w:lang w:eastAsia="ko-KR"/>
+        </w:rPr>
+        <w:t>런타임에서</w:t>
+      </w:r>
+      <w:r>
+        <w:rPr>
+          <w:lang w:eastAsia="ko-KR"/>
+        </w:rPr>
+        <w:t xml:space="preserve"> </w:t>
+      </w:r>
+      <w:r>
+        <w:rPr>
+          <w:lang w:eastAsia="ko-KR"/>
+        </w:rPr>
+        <w:t>어떤</w:t>
+      </w:r>
+      <w:r>
+        <w:rPr>
+          <w:lang w:eastAsia="ko-KR"/>
+        </w:rPr>
+        <w:t xml:space="preserve"> </w:t>
+      </w:r>
+      <w:r>
+        <w:rPr>
+          <w:lang w:eastAsia="ko-KR"/>
+        </w:rPr>
+        <w:t>도구를</w:t>
+      </w:r>
+      <w:r>
+        <w:rPr>
+          <w:lang w:eastAsia="ko-KR"/>
+        </w:rPr>
+        <w:t xml:space="preserve"> </w:t>
+      </w:r>
+      <w:r>
+        <w:rPr>
+          <w:lang w:eastAsia="ko-KR"/>
+        </w:rPr>
+        <w:t>쓸지</w:t>
+      </w:r>
+      <w:r>
+        <w:rPr>
+          <w:lang w:eastAsia="ko-KR"/>
+        </w:rPr>
+        <w:t xml:space="preserve"> </w:t>
+      </w:r>
+      <w:r>
+        <w:rPr>
+          <w:lang w:eastAsia="ko-KR"/>
+        </w:rPr>
+        <w:t>매핑해줘요</w:t>
+      </w:r>
+      <w:r>
+        <w:rPr>
+          <w:lang w:eastAsia="ko-KR"/>
+        </w:rPr>
+        <w:t>.</w:t>
+      </w:r>
+    </w:p>
+    <w:p>
+      <w:pPr>
+        <w:rPr>
+          <w:lang w:eastAsia="ko-KR"/>
+        </w:rPr>
+      </w:pPr>
+      <w:r>
+        <w:rPr>
+          <w:b/>
+          <w:lang w:eastAsia="ko-KR"/>
+        </w:rPr>
+        <w:t>리소스</w:t>
+      </w:r>
+      <w:r>
+        <w:rPr>
+          <w:b/>
+          <w:lang w:eastAsia="ko-KR"/>
+        </w:rPr>
+        <w:t xml:space="preserve"> </w:t>
+      </w:r>
+      <w:r>
+        <w:rPr>
+          <w:b/>
+          <w:lang w:eastAsia="ko-KR"/>
+        </w:rPr>
+        <w:t>마켓플레이스</w:t>
+      </w:r>
+      <w:r>
+        <w:rPr>
+          <w:b/>
+          <w:lang w:eastAsia="ko-KR"/>
+        </w:rPr>
+        <w:t xml:space="preserve"> = </w:t>
+      </w:r>
+      <w:r>
+        <w:rPr>
+          <w:b/>
+          <w:lang w:eastAsia="ko-KR"/>
+        </w:rPr>
+        <w:t>사내</w:t>
+      </w:r>
+      <w:r>
+        <w:rPr>
+          <w:b/>
+          <w:lang w:eastAsia="ko-KR"/>
+        </w:rPr>
+        <w:t xml:space="preserve"> </w:t>
+      </w:r>
+      <w:r>
+        <w:rPr>
+          <w:b/>
+          <w:lang w:eastAsia="ko-KR"/>
+        </w:rPr>
+        <w:t>공유</w:t>
+      </w:r>
+      <w:r>
+        <w:rPr>
+          <w:b/>
+          <w:lang w:eastAsia="ko-KR"/>
+        </w:rPr>
+        <w:t xml:space="preserve"> </w:t>
+      </w:r>
+      <w:r>
+        <w:rPr>
+          <w:b/>
+          <w:lang w:eastAsia="ko-KR"/>
+        </w:rPr>
+        <w:t>드라이브</w:t>
+      </w:r>
+    </w:p>
+    <w:p>
+      <w:pPr>
+        <w:rPr>
+          <w:rFonts w:eastAsia="맑은 고딕"/>
+          <w:lang w:eastAsia="ko-KR"/>
+        </w:rPr>
+      </w:pPr>
+      <w:r>
+        <w:rPr>
+          <w:lang w:eastAsia="ko-KR"/>
+        </w:rPr>
+        <w:lastRenderedPageBreak/>
+        <w:t>가이드</w:t>
+      </w:r>
+      <w:r>
+        <w:rPr>
+          <w:lang w:eastAsia="ko-KR"/>
+        </w:rPr>
+        <w:t xml:space="preserve">, </w:t>
+      </w:r>
+      <w:r>
+        <w:rPr>
+          <w:lang w:eastAsia="ko-KR"/>
+        </w:rPr>
+        <w:t>템플릿</w:t>
+      </w:r>
+      <w:r>
+        <w:rPr>
+          <w:lang w:eastAsia="ko-KR"/>
+        </w:rPr>
+        <w:t xml:space="preserve">, </w:t>
+      </w:r>
+      <w:r>
+        <w:rPr>
+          <w:lang w:eastAsia="ko-KR"/>
+        </w:rPr>
+        <w:t>샘플</w:t>
+      </w:r>
+      <w:r>
+        <w:rPr>
+          <w:lang w:eastAsia="ko-KR"/>
+        </w:rPr>
+        <w:t xml:space="preserve">, </w:t>
+      </w:r>
+      <w:r>
+        <w:rPr>
+          <w:lang w:eastAsia="ko-KR"/>
+        </w:rPr>
+        <w:t>도구를</w:t>
+      </w:r>
+      <w:r>
+        <w:rPr>
+          <w:lang w:eastAsia="ko-KR"/>
+        </w:rPr>
+        <w:t xml:space="preserve"> </w:t>
+      </w:r>
+      <w:r>
+        <w:rPr>
+          <w:lang w:eastAsia="ko-KR"/>
+        </w:rPr>
+        <w:t>모아둔</w:t>
+      </w:r>
+      <w:r>
+        <w:rPr>
+          <w:lang w:eastAsia="ko-KR"/>
+        </w:rPr>
+        <w:t xml:space="preserve"> </w:t>
+      </w:r>
+      <w:r>
+        <w:rPr>
+          <w:lang w:eastAsia="ko-KR"/>
+        </w:rPr>
+        <w:t>공유</w:t>
+      </w:r>
+      <w:r>
+        <w:rPr>
+          <w:lang w:eastAsia="ko-KR"/>
+        </w:rPr>
+        <w:t xml:space="preserve"> </w:t>
+      </w:r>
+      <w:r>
+        <w:rPr>
+          <w:lang w:eastAsia="ko-KR"/>
+        </w:rPr>
+        <w:t>저장소입니다</w:t>
+      </w:r>
+      <w:r>
+        <w:rPr>
+          <w:lang w:eastAsia="ko-KR"/>
+        </w:rPr>
+        <w:t xml:space="preserve">. </w:t>
+      </w:r>
+      <w:r>
+        <w:rPr>
+          <w:lang w:eastAsia="ko-KR"/>
+        </w:rPr>
+        <w:t>여러</w:t>
+      </w:r>
+      <w:r>
+        <w:rPr>
+          <w:lang w:eastAsia="ko-KR"/>
+        </w:rPr>
+        <w:t xml:space="preserve"> </w:t>
+      </w:r>
+      <w:r>
+        <w:rPr>
+          <w:lang w:eastAsia="ko-KR"/>
+        </w:rPr>
+        <w:t>플러그인이</w:t>
+      </w:r>
+      <w:r>
+        <w:rPr>
+          <w:lang w:eastAsia="ko-KR"/>
+        </w:rPr>
+        <w:t xml:space="preserve"> </w:t>
+      </w:r>
+      <w:r>
+        <w:rPr>
+          <w:lang w:eastAsia="ko-KR"/>
+        </w:rPr>
+        <w:t>함께</w:t>
+      </w:r>
+      <w:r>
+        <w:rPr>
+          <w:lang w:eastAsia="ko-KR"/>
+        </w:rPr>
+        <w:t xml:space="preserve"> </w:t>
+      </w:r>
+      <w:r>
+        <w:rPr>
+          <w:lang w:eastAsia="ko-KR"/>
+        </w:rPr>
+        <w:t>사용할</w:t>
+      </w:r>
+      <w:r>
+        <w:rPr>
+          <w:lang w:eastAsia="ko-KR"/>
+        </w:rPr>
+        <w:t xml:space="preserve"> </w:t>
+      </w:r>
+      <w:r>
+        <w:rPr>
+          <w:lang w:eastAsia="ko-KR"/>
+        </w:rPr>
+        <w:t>수</w:t>
+      </w:r>
+      <w:r>
+        <w:rPr>
+          <w:lang w:eastAsia="ko-KR"/>
+        </w:rPr>
+        <w:t xml:space="preserve"> </w:t>
+      </w:r>
+      <w:r>
+        <w:rPr>
+          <w:lang w:eastAsia="ko-KR"/>
+        </w:rPr>
+        <w:t>있는</w:t>
+      </w:r>
+      <w:r>
+        <w:rPr>
+          <w:lang w:eastAsia="ko-KR"/>
+        </w:rPr>
+        <w:t xml:space="preserve"> </w:t>
+      </w:r>
+      <w:r>
+        <w:rPr>
+          <w:lang w:eastAsia="ko-KR"/>
+        </w:rPr>
+        <w:t>공용</w:t>
+      </w:r>
+      <w:r>
+        <w:rPr>
+          <w:lang w:eastAsia="ko-KR"/>
+        </w:rPr>
+        <w:t xml:space="preserve"> </w:t>
+      </w:r>
+      <w:r>
+        <w:rPr>
+          <w:lang w:eastAsia="ko-KR"/>
+        </w:rPr>
+        <w:t>자원이에요</w:t>
+      </w:r>
+      <w:r>
+        <w:rPr>
+          <w:lang w:eastAsia="ko-KR"/>
+        </w:rPr>
+        <w:t>.</w:t>
+      </w:r>
+    </w:p>
+    <w:p>
+      <w:pPr>
+        <w:rPr>
+          <w:rFonts w:eastAsia="맑은 고딕"/>
+          <w:lang w:eastAsia="ko-KR"/>
+        </w:rPr>
+      </w:pPr>
+    </w:p>
+    <w:p>
+      <w:pPr>
+        <w:rPr>
+          <w:rFonts w:eastAsia="맑은 고딕"/>
+          <w:lang w:eastAsia="ko-KR"/>
+        </w:rPr>
+      </w:pPr>
+      <w:r>
+        <w:rPr>
+          <w:lang w:eastAsia="ko-KR"/>
+        </w:rPr>
+        <w:t>이</w:t>
+      </w:r>
+      <w:r>
+        <w:rPr>
+          <w:lang w:eastAsia="ko-KR"/>
+        </w:rPr>
+        <w:t xml:space="preserve"> </w:t>
+      </w:r>
+      <w:r>
+        <w:rPr>
+          <w:lang w:eastAsia="ko-KR"/>
+        </w:rPr>
+        <w:t>컴포넌트들은</w:t>
+      </w:r>
+      <w:r>
+        <w:rPr>
+          <w:lang w:eastAsia="ko-KR"/>
+        </w:rPr>
+        <w:t xml:space="preserve"> </w:t>
+      </w:r>
+      <w:r>
+        <w:rPr>
+          <w:b/>
+          <w:bCs/>
+          <w:lang w:eastAsia="ko-KR"/>
+        </w:rPr>
+        <w:t xml:space="preserve">Clean Architecture </w:t>
+      </w:r>
+      <w:r>
+        <w:rPr>
+          <w:b/>
+          <w:bCs/>
+          <w:lang w:eastAsia="ko-KR"/>
+        </w:rPr>
+        <w:t>원칙</w:t>
+      </w:r>
+      <w:r>
+        <w:rPr>
+          <w:lang w:eastAsia="ko-KR"/>
+        </w:rPr>
+        <w:t>을</w:t>
+      </w:r>
+      <w:r>
+        <w:rPr>
+          <w:lang w:eastAsia="ko-KR"/>
+        </w:rPr>
+        <w:t xml:space="preserve"> </w:t>
+      </w:r>
+      <w:r>
+        <w:rPr>
+          <w:lang w:eastAsia="ko-KR"/>
+        </w:rPr>
+        <w:t>따릅니다</w:t>
+      </w:r>
+      <w:r>
+        <w:rPr>
+          <w:lang w:eastAsia="ko-KR"/>
+        </w:rPr>
+        <w:t xml:space="preserve">. </w:t>
+      </w:r>
+    </w:p>
+    <w:p>
+      <w:pPr>
+        <w:rPr>
+          <w:lang w:eastAsia="ko-KR"/>
+        </w:rPr>
+      </w:pPr>
+      <w:r>
+        <w:rPr>
+          <w:lang w:eastAsia="ko-KR"/>
+        </w:rPr>
+        <w:t xml:space="preserve">Skills → Agents → Gateway </w:t>
+      </w:r>
+      <w:r>
+        <w:rPr>
+          <w:lang w:eastAsia="ko-KR"/>
+        </w:rPr>
+        <w:t>순서로</w:t>
+      </w:r>
+      <w:r>
+        <w:rPr>
+          <w:lang w:eastAsia="ko-KR"/>
+        </w:rPr>
+        <w:t xml:space="preserve"> </w:t>
+      </w:r>
+      <w:r>
+        <w:rPr>
+          <w:lang w:eastAsia="ko-KR"/>
+        </w:rPr>
+        <w:t>단방향</w:t>
+      </w:r>
+      <w:r>
+        <w:rPr>
+          <w:lang w:eastAsia="ko-KR"/>
+        </w:rPr>
+        <w:t xml:space="preserve"> </w:t>
+      </w:r>
+      <w:r>
+        <w:rPr>
+          <w:lang w:eastAsia="ko-KR"/>
+        </w:rPr>
+        <w:t>의존하기</w:t>
+      </w:r>
+      <w:r>
+        <w:rPr>
+          <w:lang w:eastAsia="ko-KR"/>
+        </w:rPr>
+        <w:t xml:space="preserve"> </w:t>
+      </w:r>
+      <w:r>
+        <w:rPr>
+          <w:lang w:eastAsia="ko-KR"/>
+        </w:rPr>
+        <w:t>때문에</w:t>
+      </w:r>
+      <w:r>
+        <w:rPr>
+          <w:lang w:eastAsia="ko-KR"/>
+        </w:rPr>
+        <w:t xml:space="preserve">, </w:t>
+      </w:r>
+      <w:r>
+        <w:rPr>
+          <w:lang w:eastAsia="ko-KR"/>
+        </w:rPr>
+        <w:t>각</w:t>
+      </w:r>
+      <w:r>
+        <w:rPr>
+          <w:lang w:eastAsia="ko-KR"/>
+        </w:rPr>
+        <w:t xml:space="preserve"> </w:t>
+      </w:r>
+      <w:r>
+        <w:rPr>
+          <w:lang w:eastAsia="ko-KR"/>
+        </w:rPr>
+        <w:t>부분을</w:t>
+      </w:r>
+      <w:r>
+        <w:rPr>
+          <w:lang w:eastAsia="ko-KR"/>
+        </w:rPr>
+        <w:t xml:space="preserve"> </w:t>
+      </w:r>
+      <w:r>
+        <w:rPr>
+          <w:lang w:eastAsia="ko-KR"/>
+        </w:rPr>
+        <w:t>독립적으로</w:t>
+      </w:r>
+      <w:r>
+        <w:rPr>
+          <w:lang w:eastAsia="ko-KR"/>
+        </w:rPr>
+        <w:t xml:space="preserve"> </w:t>
+      </w:r>
+      <w:r>
+        <w:rPr>
+          <w:lang w:eastAsia="ko-KR"/>
+        </w:rPr>
+        <w:t>수정하거나</w:t>
+      </w:r>
+      <w:r>
+        <w:rPr>
+          <w:lang w:eastAsia="ko-KR"/>
+        </w:rPr>
+        <w:t xml:space="preserve"> </w:t>
+      </w:r>
+      <w:r>
+        <w:rPr>
+          <w:lang w:eastAsia="ko-KR"/>
+        </w:rPr>
+        <w:t>교체할</w:t>
+      </w:r>
+      <w:r>
+        <w:rPr>
+          <w:lang w:eastAsia="ko-KR"/>
+        </w:rPr>
+        <w:t xml:space="preserve"> </w:t>
+      </w:r>
+      <w:r>
+        <w:rPr>
+          <w:lang w:eastAsia="ko-KR"/>
+        </w:rPr>
+        <w:t>수</w:t>
+      </w:r>
+      <w:r>
+        <w:rPr>
+          <w:lang w:eastAsia="ko-KR"/>
+        </w:rPr>
+        <w:t xml:space="preserve"> </w:t>
+      </w:r>
+      <w:r>
+        <w:rPr>
+          <w:lang w:eastAsia="ko-KR"/>
+        </w:rPr>
+        <w:t>있어요</w:t>
+      </w:r>
+      <w:r>
+        <w:rPr>
+          <w:lang w:eastAsia="ko-KR"/>
+        </w:rPr>
+        <w:t>.</w:t>
+      </w:r>
+    </w:p>
+    <w:tbl>
+      <w:tblPr>
+        <w:tblW w:w="0" w:type="auto"/>
+        <w:tblLook w:val="04A0" w:firstRow="1" w:lastRow="0" w:firstColumn="1" w:lastColumn="0" w:noHBand="0" w:noVBand="1"/>
+      </w:tblPr>
+      <w:tblGrid>
+        <w:gridCol w:w="9406"/>
+      </w:tblGrid>
+      <w:tr>
+        <w:tc>
+          <w:tcPr>
+            <w:tcW w:w="9406" w:type="dxa"/>
+            <w:tcBorders>
+              <w:left w:val="single" w:sz="24" w:space="0" w:color="3366CC"/>
+            </w:tcBorders>
+            <w:shd w:val="clear" w:color="auto" w:fill="E8F0FE"/>
+          </w:tcPr>
+          <w:p>
+            <w:pPr>
+              <w:rPr>
+                <w:rFonts w:eastAsia="맑은 고딕"/>
+                <w:sz w:val="20"/>
+                <w:lang w:eastAsia="ko-KR"/>
+              </w:rPr>
+            </w:pPr>
+            <w:r>
+              <w:rPr>
                 <w:b/>
                 <w:color w:val="3366CC"/>
                 <w:lang w:eastAsia="ko-KR"/>
               </w:rPr>
               <w:t xml:space="preserve">TIP: </w:t>
             </w:r>
-            <w:proofErr w:type="spellStart"/>
             <w:r>
               <w:rPr>
                 <w:sz w:val="20"/>
@@ -4360,7 +4738,6 @@
               </w:rPr>
               <w:t>선언형이란</w:t>
             </w:r>
-            <w:proofErr w:type="spellEnd"/>
             <w:r>
               <w:rPr>
                 <w:sz w:val="20"/>
@@ -4450,7 +4827,21 @@
                 <w:sz w:val="20"/>
                 <w:lang w:eastAsia="ko-KR"/>
               </w:rPr>
-              <w:t>! SQL</w:t>
+              <w:t xml:space="preserve">! </w:t>
+            </w:r>
+          </w:p>
+          <w:p>
+            <w:pPr>
+              <w:rPr>
+                <w:lang w:eastAsia="ko-KR"/>
+              </w:rPr>
+            </w:pPr>
+            <w:r>
+              <w:rPr>
+                <w:sz w:val="20"/>
+                <w:lang w:eastAsia="ko-KR"/>
+              </w:rPr>
+              <w:t>SQL</w:t>
             </w:r>
             <w:r>
               <w:rPr>
@@ -4499,7 +4890,6 @@
                 <w:sz w:val="20"/>
                 <w:lang w:eastAsia="ko-KR"/>
               </w:rPr>
-              <w:lastRenderedPageBreak/>
               <w:t>말하면</w:t>
             </w:r>
             <w:r>
@@ -4585,9 +4975,9 @@
           <w:noProof/>
         </w:rPr>
         <w:drawing>
-          <wp:inline distT="0" distB="0" distL="0" distR="0" wp14:anchorId="07824E74" wp14:editId="2D08621A">
-            <wp:extent cx="5029200" cy="2743200"/>
-            <wp:effectExtent l="0" t="0" r="0" b="0"/>
+          <wp:inline distT="0" distB="0" distL="0" distR="0" wp14:anchorId="07824E74" wp14:editId="60DBCDE4">
+            <wp:extent cx="5941671" cy="3240911"/>
+            <wp:effectExtent l="0" t="0" r="2540" b="0"/>
             <wp:docPr id="1" name="Picture 1"/>
             <wp:cNvGraphicFramePr>
               <a:graphicFrameLocks xmlns:a="http://schemas.openxmlformats.org/drawingml/2006/main" noChangeAspect="1"/>
@@ -4608,7 +4998,7 @@
                   <pic:spPr>
                     <a:xfrm>
                       <a:off x="0" y="0"/>
-                      <a:ext cx="5029200" cy="2743200"/>
+                      <a:ext cx="5971975" cy="3257441"/>
                     </a:xfrm>
                     <a:prstGeom prst="rect">
                       <a:avLst/>
@@ -4706,6 +5096,7 @@
           <w:sz w:val="36"/>
           <w:lang w:eastAsia="ko-KR"/>
         </w:rPr>
+        <w:lastRenderedPageBreak/>
         <w:t>동작</w:t>
       </w:r>
       <w:r>
@@ -5342,39 +5733,7 @@
         <w:rPr>
           <w:lang w:eastAsia="ko-KR"/>
         </w:rPr>
-        <w:t xml:space="preserve">(AGENT.md, </w:t>
-      </w:r>
-      <w:proofErr w:type="spellStart"/>
-      <w:proofErr w:type="gramStart"/>
-      <w:r>
-        <w:rPr>
-          <w:lang w:eastAsia="ko-KR"/>
-        </w:rPr>
-        <w:t>agentcard.yaml</w:t>
-      </w:r>
-      <w:proofErr w:type="spellEnd"/>
-      <w:proofErr w:type="gramEnd"/>
-      <w:r>
-        <w:rPr>
-          <w:lang w:eastAsia="ko-KR"/>
-        </w:rPr>
-        <w:t xml:space="preserve">, </w:t>
-      </w:r>
-      <w:proofErr w:type="spellStart"/>
-      <w:proofErr w:type="gramStart"/>
-      <w:r>
-        <w:rPr>
-          <w:lang w:eastAsia="ko-KR"/>
-        </w:rPr>
-        <w:t>tools.yaml</w:t>
-      </w:r>
-      <w:proofErr w:type="spellEnd"/>
-      <w:proofErr w:type="gramEnd"/>
-      <w:r>
-        <w:rPr>
-          <w:lang w:eastAsia="ko-KR"/>
-        </w:rPr>
-        <w:t>)</w:t>
+        <w:t>(AGENT.md, agentcard.yaml, tools.yaml)</w:t>
       </w:r>
       <w:r>
         <w:rPr>
@@ -5541,11 +5900,10 @@
         <w:rPr>
           <w:noProof/>
         </w:rPr>
-        <w:lastRenderedPageBreak/>
         <w:drawing>
-          <wp:inline distT="0" distB="0" distL="0" distR="0" wp14:anchorId="35A84E7F" wp14:editId="14D829D1">
-            <wp:extent cx="5029200" cy="2743200"/>
-            <wp:effectExtent l="0" t="0" r="0" b="0"/>
+          <wp:inline distT="0" distB="0" distL="0" distR="0" wp14:anchorId="35A84E7F" wp14:editId="2BDDF3D9">
+            <wp:extent cx="5782519" cy="3154101"/>
+            <wp:effectExtent l="0" t="0" r="8890" b="8255"/>
             <wp:docPr id="2" name="Picture 2"/>
             <wp:cNvGraphicFramePr>
               <a:graphicFrameLocks xmlns:a="http://schemas.openxmlformats.org/drawingml/2006/main" noChangeAspect="1"/>
@@ -5566,7 +5924,7 @@
                   <pic:spPr>
                     <a:xfrm>
                       <a:off x="0" y="0"/>
-                      <a:ext cx="5029200" cy="2743200"/>
+                      <a:ext cx="5798182" cy="3162644"/>
                     </a:xfrm>
                     <a:prstGeom prst="rect">
                       <a:avLst/>
@@ -5996,6 +6354,7 @@
         <w:rPr>
           <w:lang w:eastAsia="ko-KR"/>
         </w:rPr>
+        <w:lastRenderedPageBreak/>
         <w:t>작업의</w:t>
       </w:r>
       <w:r>
@@ -6385,10 +6744,9 @@
         <w:rPr>
           <w:noProof/>
         </w:rPr>
-        <w:lastRenderedPageBreak/>
         <w:drawing>
-          <wp:inline distT="0" distB="0" distL="0" distR="0" wp14:anchorId="43C8FBEF" wp14:editId="1075E4D5">
-            <wp:extent cx="5029200" cy="2743200"/>
+          <wp:inline distT="0" distB="0" distL="0" distR="0" wp14:anchorId="43C8FBEF" wp14:editId="45B9FB08">
+            <wp:extent cx="6058382" cy="3304572"/>
             <wp:effectExtent l="0" t="0" r="0" b="0"/>
             <wp:docPr id="3" name="Picture 3"/>
             <wp:cNvGraphicFramePr>
@@ -6410,7 +6768,7 @@
                   <pic:spPr>
                     <a:xfrm>
                       <a:off x="0" y="0"/>
-                      <a:ext cx="5029200" cy="2743200"/>
+                      <a:ext cx="6073617" cy="3312882"/>
                     </a:xfrm>
                     <a:prstGeom prst="rect">
                       <a:avLst/>
@@ -6617,14 +6975,12 @@
         </w:rPr>
         <w:t>? "</w:t>
       </w:r>
-      <w:proofErr w:type="spellStart"/>
       <w:r>
         <w:rPr>
           <w:lang w:eastAsia="ko-KR"/>
         </w:rPr>
         <w:t>피자집</w:t>
       </w:r>
-      <w:proofErr w:type="spellEnd"/>
       <w:r>
         <w:rPr>
           <w:lang w:eastAsia="ko-KR"/>
@@ -6655,14 +7011,12 @@
         </w:rPr>
         <w:t>"</w:t>
       </w:r>
-      <w:proofErr w:type="spellStart"/>
       <w:r>
         <w:rPr>
           <w:lang w:eastAsia="ko-KR"/>
         </w:rPr>
         <w:t>라고</w:t>
       </w:r>
-      <w:proofErr w:type="spellEnd"/>
       <w:r>
         <w:rPr>
           <w:lang w:eastAsia="ko-KR"/>
@@ -6757,6 +7111,7 @@
     <w:p>
       <w:pPr>
         <w:rPr>
+          <w:rFonts w:eastAsia="맑은 고딕"/>
           <w:lang w:eastAsia="ko-KR"/>
         </w:rPr>
       </w:pPr>
@@ -6808,6 +7163,13 @@
         </w:rPr>
         <w:t xml:space="preserve">. </w:t>
       </w:r>
+    </w:p>
+    <w:p>
+      <w:pPr>
+        <w:rPr>
+          <w:lang w:eastAsia="ko-KR"/>
+        </w:rPr>
+      </w:pPr>
       <w:r>
         <w:rPr>
           <w:lang w:eastAsia="ko-KR"/>
@@ -7100,6 +7462,7 @@
         <w:rPr>
           <w:lang w:eastAsia="ko-KR"/>
         </w:rPr>
+        <w:lastRenderedPageBreak/>
         <w:t>스킬로</w:t>
       </w:r>
       <w:r>
@@ -7130,14 +7493,7 @@
         <w:rPr>
           <w:lang w:eastAsia="ko-KR"/>
         </w:rPr>
-        <w:t xml:space="preserve"> </w:t>
-      </w:r>
-      <w:proofErr w:type="gramStart"/>
-      <w:r>
-        <w:rPr>
-          <w:lang w:eastAsia="ko-KR"/>
-        </w:rPr>
-        <w:t xml:space="preserve">skills/ </w:t>
+        <w:t xml:space="preserve"> skills/ </w:t>
       </w:r>
       <w:r>
         <w:rPr>
@@ -7145,7 +7501,6 @@
         </w:rPr>
         <w:t>디렉토리를</w:t>
       </w:r>
-      <w:proofErr w:type="gramEnd"/>
       <w:r>
         <w:rPr>
           <w:lang w:eastAsia="ko-KR"/>
@@ -7233,10 +7588,9 @@
         <w:rPr>
           <w:noProof/>
         </w:rPr>
-        <w:lastRenderedPageBreak/>
         <w:drawing>
-          <wp:inline distT="0" distB="0" distL="0" distR="0" wp14:anchorId="15D86D2A" wp14:editId="2AE09710">
-            <wp:extent cx="5029200" cy="2743200"/>
+          <wp:inline distT="0" distB="0" distL="0" distR="0" wp14:anchorId="15D86D2A" wp14:editId="04503B5B">
+            <wp:extent cx="5952280" cy="3246698"/>
             <wp:effectExtent l="0" t="0" r="0" b="0"/>
             <wp:docPr id="4" name="Picture 4"/>
             <wp:cNvGraphicFramePr>
@@ -7258,7 +7612,7 @@
                   <pic:spPr>
                     <a:xfrm>
                       <a:off x="0" y="0"/>
-                      <a:ext cx="5029200" cy="2743200"/>
+                      <a:ext cx="5964096" cy="3253143"/>
                     </a:xfrm>
                     <a:prstGeom prst="rect">
                       <a:avLst/>
@@ -7900,6 +8254,7 @@
               <w:rPr>
                 <w:sz w:val="20"/>
               </w:rPr>
+              <w:lastRenderedPageBreak/>
               <w:t>2</w:t>
             </w:r>
           </w:p>
@@ -8127,7 +8482,6 @@
         <w:rPr>
           <w:lang w:eastAsia="ko-KR"/>
         </w:rPr>
-        <w:lastRenderedPageBreak/>
         <w:t>각</w:t>
       </w:r>
       <w:r>
@@ -8452,6 +8806,7 @@
     <w:p>
       <w:pPr>
         <w:rPr>
+          <w:rFonts w:eastAsia="맑은 고딕"/>
           <w:lang w:eastAsia="ko-KR"/>
         </w:rPr>
       </w:pPr>
@@ -8467,14 +8822,12 @@
         </w:rPr>
         <w:t xml:space="preserve"> </w:t>
       </w:r>
-      <w:proofErr w:type="spellStart"/>
       <w:r>
         <w:rPr>
           <w:lang w:eastAsia="ko-KR"/>
         </w:rPr>
         <w:t>불여일견</w:t>
       </w:r>
-      <w:proofErr w:type="spellEnd"/>
       <w:r>
         <w:rPr>
           <w:lang w:eastAsia="ko-KR"/>
@@ -8529,275 +8882,23 @@
         </w:rPr>
         <w:t xml:space="preserve"> </w:t>
       </w:r>
-      <w:proofErr w:type="spellStart"/>
       <w:r>
         <w:rPr>
           <w:lang w:eastAsia="ko-KR"/>
         </w:rPr>
         <w:t>살펴볼게요</w:t>
       </w:r>
-      <w:proofErr w:type="spellEnd"/>
-      <w:r>
-        <w:rPr>
-          <w:lang w:eastAsia="ko-KR"/>
-        </w:rPr>
-        <w:t>. "abra"</w:t>
-      </w:r>
-      <w:r>
-        <w:rPr>
-          <w:lang w:eastAsia="ko-KR"/>
-        </w:rPr>
-        <w:t>는</w:t>
-      </w:r>
-      <w:r>
-        <w:rPr>
-          <w:lang w:eastAsia="ko-KR"/>
-        </w:rPr>
-        <w:t xml:space="preserve"> </w:t>
-      </w:r>
-      <w:proofErr w:type="spellStart"/>
-      <w:r>
-        <w:rPr>
-          <w:lang w:eastAsia="ko-KR"/>
-        </w:rPr>
-        <w:t>Dify</w:t>
-      </w:r>
-      <w:proofErr w:type="spellEnd"/>
-      <w:r>
-        <w:rPr>
-          <w:lang w:eastAsia="ko-KR"/>
-        </w:rPr>
-        <w:t xml:space="preserve"> </w:t>
-      </w:r>
-      <w:r>
-        <w:rPr>
-          <w:lang w:eastAsia="ko-KR"/>
-        </w:rPr>
-        <w:t>워크플로우</w:t>
-      </w:r>
-      <w:r>
-        <w:rPr>
-          <w:lang w:eastAsia="ko-KR"/>
-        </w:rPr>
-        <w:t xml:space="preserve"> DSL </w:t>
-      </w:r>
-      <w:r>
-        <w:rPr>
-          <w:lang w:eastAsia="ko-KR"/>
-        </w:rPr>
-        <w:t>자동화</w:t>
-      </w:r>
-      <w:r>
-        <w:rPr>
-          <w:lang w:eastAsia="ko-KR"/>
-        </w:rPr>
-        <w:t xml:space="preserve"> </w:t>
-      </w:r>
-      <w:r>
-        <w:rPr>
-          <w:lang w:eastAsia="ko-KR"/>
-        </w:rPr>
-        <w:t>플러그인입니다</w:t>
-      </w:r>
       <w:r>
         <w:rPr>
           <w:lang w:eastAsia="ko-KR"/>
         </w:rPr>
         <w:t xml:space="preserve">. </w:t>
-      </w:r>
-      <w:proofErr w:type="spellStart"/>
-      <w:r>
-        <w:rPr>
-          <w:lang w:eastAsia="ko-KR"/>
-        </w:rPr>
-        <w:t>Dify</w:t>
-      </w:r>
-      <w:proofErr w:type="spellEnd"/>
-      <w:r>
-        <w:rPr>
-          <w:lang w:eastAsia="ko-KR"/>
-        </w:rPr>
-        <w:t>라는</w:t>
-      </w:r>
-      <w:r>
-        <w:rPr>
-          <w:lang w:eastAsia="ko-KR"/>
-        </w:rPr>
-        <w:t xml:space="preserve"> AI </w:t>
-      </w:r>
-      <w:r>
-        <w:rPr>
-          <w:lang w:eastAsia="ko-KR"/>
-        </w:rPr>
-        <w:t>워크플로우</w:t>
-      </w:r>
-      <w:r>
-        <w:rPr>
-          <w:lang w:eastAsia="ko-KR"/>
-        </w:rPr>
-        <w:t xml:space="preserve"> </w:t>
-      </w:r>
-      <w:r>
-        <w:rPr>
-          <w:lang w:eastAsia="ko-KR"/>
-        </w:rPr>
-        <w:t>플랫폼에서</w:t>
-      </w:r>
-      <w:r>
-        <w:rPr>
-          <w:lang w:eastAsia="ko-KR"/>
-        </w:rPr>
-        <w:t xml:space="preserve"> </w:t>
-      </w:r>
-      <w:r>
-        <w:rPr>
-          <w:lang w:eastAsia="ko-KR"/>
-        </w:rPr>
-        <w:t>사용하는</w:t>
-      </w:r>
-      <w:r>
-        <w:rPr>
-          <w:lang w:eastAsia="ko-KR"/>
-        </w:rPr>
-        <w:t xml:space="preserve"> DSL(Domain Specific Language)</w:t>
-      </w:r>
-      <w:r>
-        <w:rPr>
-          <w:lang w:eastAsia="ko-KR"/>
-        </w:rPr>
-        <w:t>을</w:t>
-      </w:r>
-      <w:r>
-        <w:rPr>
-          <w:lang w:eastAsia="ko-KR"/>
-        </w:rPr>
-        <w:t xml:space="preserve"> </w:t>
-      </w:r>
-      <w:r>
-        <w:rPr>
-          <w:lang w:eastAsia="ko-KR"/>
-        </w:rPr>
-        <w:t>자동으로</w:t>
-      </w:r>
-      <w:r>
-        <w:rPr>
-          <w:lang w:eastAsia="ko-KR"/>
-        </w:rPr>
-        <w:t xml:space="preserve"> </w:t>
-      </w:r>
-      <w:r>
-        <w:rPr>
-          <w:lang w:eastAsia="ko-KR"/>
-        </w:rPr>
-        <w:t>생성하고</w:t>
-      </w:r>
-      <w:r>
-        <w:rPr>
-          <w:lang w:eastAsia="ko-KR"/>
-        </w:rPr>
-        <w:t xml:space="preserve">, </w:t>
-      </w:r>
-      <w:r>
-        <w:rPr>
-          <w:lang w:eastAsia="ko-KR"/>
-        </w:rPr>
-        <w:t>프로토타이핑까지</w:t>
-      </w:r>
-      <w:r>
-        <w:rPr>
-          <w:lang w:eastAsia="ko-KR"/>
-        </w:rPr>
-        <w:t xml:space="preserve"> </w:t>
-      </w:r>
-      <w:r>
-        <w:rPr>
-          <w:lang w:eastAsia="ko-KR"/>
-        </w:rPr>
-        <w:t>해주는</w:t>
-      </w:r>
-      <w:r>
-        <w:rPr>
-          <w:lang w:eastAsia="ko-KR"/>
-        </w:rPr>
-        <w:t xml:space="preserve"> </w:t>
-      </w:r>
-      <w:r>
-        <w:rPr>
-          <w:lang w:eastAsia="ko-KR"/>
-        </w:rPr>
-        <w:t>똑똑한</w:t>
-      </w:r>
-      <w:r>
-        <w:rPr>
-          <w:lang w:eastAsia="ko-KR"/>
-        </w:rPr>
-        <w:t xml:space="preserve"> </w:t>
-      </w:r>
-      <w:r>
-        <w:rPr>
-          <w:lang w:eastAsia="ko-KR"/>
-        </w:rPr>
-        <w:t>플러그인이에요</w:t>
-      </w:r>
-      <w:r>
-        <w:rPr>
-          <w:lang w:eastAsia="ko-KR"/>
-        </w:rPr>
-        <w:t>.</w:t>
-      </w:r>
-    </w:p>
-    <w:p>
-      <w:proofErr w:type="spellStart"/>
-      <w:r>
-        <w:rPr>
-          <w:b/>
-        </w:rPr>
-        <w:t>에이전트</w:t>
-      </w:r>
-      <w:proofErr w:type="spellEnd"/>
-      <w:r>
-        <w:rPr>
-          <w:b/>
-        </w:rPr>
-        <w:t xml:space="preserve"> 5</w:t>
-      </w:r>
-      <w:r>
-        <w:rPr>
-          <w:b/>
-        </w:rPr>
-        <w:t>명의</w:t>
-      </w:r>
-      <w:r>
-        <w:rPr>
-          <w:b/>
-        </w:rPr>
-        <w:t xml:space="preserve"> </w:t>
-      </w:r>
-      <w:proofErr w:type="spellStart"/>
-      <w:r>
-        <w:rPr>
-          <w:b/>
-        </w:rPr>
-        <w:t>전문가</w:t>
-      </w:r>
-      <w:proofErr w:type="spellEnd"/>
-      <w:r>
-        <w:rPr>
-          <w:b/>
-        </w:rPr>
-        <w:t xml:space="preserve"> </w:t>
-      </w:r>
-      <w:r>
-        <w:rPr>
-          <w:b/>
-        </w:rPr>
-        <w:t>팀</w:t>
       </w:r>
     </w:p>
     <w:p>
       <w:pPr>
-        <w:pStyle w:val="a0"/>
-        <w:rPr>
+        <w:rPr>
+          <w:rFonts w:eastAsia="맑은 고딕"/>
           <w:lang w:eastAsia="ko-KR"/>
         </w:rPr>
       </w:pPr>
@@ -8805,2053 +8906,187 @@
         <w:rPr>
           <w:lang w:eastAsia="ko-KR"/>
         </w:rPr>
-        <w:t xml:space="preserve">scenario-analyst — </w:t>
-      </w:r>
-      <w:r>
-        <w:rPr>
-          <w:lang w:eastAsia="ko-KR"/>
-        </w:rPr>
-        <w:t>요구사항을</w:t>
-      </w:r>
-      <w:r>
-        <w:rPr>
-          <w:lang w:eastAsia="ko-KR"/>
-        </w:rPr>
-        <w:t xml:space="preserve"> </w:t>
-      </w:r>
-      <w:r>
-        <w:rPr>
-          <w:lang w:eastAsia="ko-KR"/>
-        </w:rPr>
-        <w:t>분석하고</w:t>
-      </w:r>
-      <w:r>
-        <w:rPr>
-          <w:lang w:eastAsia="ko-KR"/>
-        </w:rPr>
-        <w:t xml:space="preserve"> </w:t>
-      </w:r>
-      <w:r>
-        <w:rPr>
-          <w:lang w:eastAsia="ko-KR"/>
-        </w:rPr>
-        <w:t>시나리오를</w:t>
-      </w:r>
-      <w:r>
-        <w:rPr>
-          <w:lang w:eastAsia="ko-KR"/>
-        </w:rPr>
-        <w:t xml:space="preserve"> </w:t>
-      </w:r>
-      <w:r>
-        <w:rPr>
-          <w:lang w:eastAsia="ko-KR"/>
-        </w:rPr>
-        <w:t>만드는</w:t>
-      </w:r>
-      <w:r>
-        <w:rPr>
-          <w:lang w:eastAsia="ko-KR"/>
-        </w:rPr>
-        <w:t xml:space="preserve"> </w:t>
-      </w:r>
-      <w:r>
-        <w:rPr>
-          <w:lang w:eastAsia="ko-KR"/>
-        </w:rPr>
-        <w:t>기획자</w:t>
-      </w:r>
-    </w:p>
-    <w:p>
-      <w:pPr>
-        <w:pStyle w:val="a0"/>
-      </w:pPr>
-      <w:proofErr w:type="spellStart"/>
-      <w:r>
-        <w:t>dsl</w:t>
-      </w:r>
-      <w:proofErr w:type="spellEnd"/>
-      <w:r>
-        <w:t xml:space="preserve">-architect — </w:t>
-      </w:r>
-      <w:proofErr w:type="spellStart"/>
-      <w:r>
-        <w:t>Dify</w:t>
-      </w:r>
-      <w:proofErr w:type="spellEnd"/>
-      <w:r>
+        <w:t>"abra"</w:t>
+      </w:r>
+      <w:r>
+        <w:rPr>
+          <w:lang w:eastAsia="ko-KR"/>
+        </w:rPr>
+        <w:t>는</w:t>
+      </w:r>
+      <w:r>
+        <w:rPr>
+          <w:lang w:eastAsia="ko-KR"/>
+        </w:rPr>
+        <w:t xml:space="preserve"> Dify </w:t>
+      </w:r>
+      <w:r>
+        <w:rPr>
+          <w:lang w:eastAsia="ko-KR"/>
+        </w:rPr>
+        <w:t>워크플로우</w:t>
+      </w:r>
+      <w:r>
+        <w:rPr>
+          <w:lang w:eastAsia="ko-KR"/>
+        </w:rPr>
         <w:t xml:space="preserve"> DSL </w:t>
       </w:r>
-      <w:proofErr w:type="spellStart"/>
-      <w:r>
-        <w:t>코드를</w:t>
-      </w:r>
-      <w:proofErr w:type="spellEnd"/>
-      <w:r>
-        <w:t xml:space="preserve"> </w:t>
-      </w:r>
-      <w:proofErr w:type="spellStart"/>
-      <w:r>
-        <w:t>설계하는</w:t>
-      </w:r>
-      <w:proofErr w:type="spellEnd"/>
-      <w:r>
-        <w:t xml:space="preserve"> </w:t>
-      </w:r>
-      <w:r>
-        <w:t>아키텍트</w:t>
-      </w:r>
-    </w:p>
-    <w:p>
-      <w:pPr>
-        <w:pStyle w:val="a0"/>
-      </w:pPr>
-      <w:r>
-        <w:t xml:space="preserve">plan-writer — </w:t>
-      </w:r>
-      <w:r>
-        <w:t>개발계획서를</w:t>
-      </w:r>
-      <w:r>
-        <w:t xml:space="preserve"> </w:t>
-      </w:r>
-      <w:r>
-        <w:t>작성하는</w:t>
-      </w:r>
-      <w:r>
-        <w:t xml:space="preserve"> PM</w:t>
-      </w:r>
-    </w:p>
-    <w:p>
-      <w:pPr>
-        <w:pStyle w:val="a0"/>
-      </w:pPr>
-      <w:r>
-        <w:t>prototype-runner — Dify</w:t>
-      </w:r>
-      <w:r>
-        <w:t>에서</w:t>
-      </w:r>
-      <w:r>
-        <w:t xml:space="preserve"> </w:t>
-      </w:r>
-      <w:r>
-        <w:t>프로토타이핑을</w:t>
-      </w:r>
-      <w:r>
-        <w:t xml:space="preserve"> </w:t>
-      </w:r>
-      <w:r>
-        <w:t>실행하는</w:t>
-      </w:r>
-      <w:r>
-        <w:t xml:space="preserve"> </w:t>
-      </w:r>
-      <w:r>
-        <w:t>테스터</w:t>
-      </w:r>
-    </w:p>
-    <w:p>
-      <w:pPr>
-        <w:pStyle w:val="a0"/>
-      </w:pPr>
-      <w:r>
-        <w:t xml:space="preserve">agent-developer — </w:t>
-      </w:r>
-      <w:r>
-        <w:t>최종</w:t>
-      </w:r>
-      <w:r>
-        <w:t xml:space="preserve"> Agent </w:t>
-      </w:r>
-      <w:r>
-        <w:t>코드를</w:t>
-      </w:r>
-      <w:r>
-        <w:t xml:space="preserve"> </w:t>
-      </w:r>
-      <w:r>
-        <w:t>개발하는</w:t>
-      </w:r>
-      <w:r>
-        <w:t xml:space="preserve"> </w:t>
-      </w:r>
-      <w:r>
-        <w:t>개발자</w:t>
-      </w:r>
-    </w:p>
-    <w:p>
-      <w:pPr>
-        <w:rPr>
-          <w:lang w:eastAsia="ko-KR"/>
-        </w:rPr>
-      </w:pPr>
-      <w:r>
-        <w:rPr>
-          <w:b/>
-          <w:lang w:eastAsia="ko-KR"/>
-        </w:rPr>
-        <w:t>스킬</w:t>
-      </w:r>
-      <w:r>
-        <w:rPr>
-          <w:b/>
-          <w:lang w:eastAsia="ko-KR"/>
-        </w:rPr>
-        <w:t xml:space="preserve"> 8</w:t>
-      </w:r>
-      <w:r>
-        <w:rPr>
-          <w:b/>
-          <w:lang w:eastAsia="ko-KR"/>
-        </w:rPr>
-        <w:t>개</w:t>
-      </w:r>
-      <w:r>
-        <w:rPr>
-          <w:b/>
-          <w:lang w:eastAsia="ko-KR"/>
-        </w:rPr>
-        <w:t xml:space="preserve"> — </w:t>
-      </w:r>
-      <w:r>
-        <w:rPr>
-          <w:b/>
-          <w:lang w:eastAsia="ko-KR"/>
-        </w:rPr>
-        <w:t>부서장들의</w:t>
-      </w:r>
-      <w:r>
-        <w:rPr>
-          <w:b/>
-          <w:lang w:eastAsia="ko-KR"/>
-        </w:rPr>
-        <w:t xml:space="preserve"> </w:t>
-      </w:r>
-      <w:r>
-        <w:rPr>
-          <w:b/>
-          <w:lang w:eastAsia="ko-KR"/>
-        </w:rPr>
-        <w:t>업무</w:t>
-      </w:r>
-      <w:r>
-        <w:rPr>
-          <w:b/>
-          <w:lang w:eastAsia="ko-KR"/>
-        </w:rPr>
-        <w:t xml:space="preserve"> </w:t>
-      </w:r>
-      <w:r>
-        <w:rPr>
-          <w:b/>
-          <w:lang w:eastAsia="ko-KR"/>
-        </w:rPr>
-        <w:t>지시서</w:t>
-      </w:r>
-    </w:p>
-    <w:p>
-      <w:pPr>
-        <w:rPr>
-          <w:lang w:eastAsia="ko-KR"/>
-        </w:rPr>
-      </w:pPr>
-      <w:r>
-        <w:rPr>
-          <w:lang w:eastAsia="ko-KR"/>
-        </w:rPr>
-        <w:t xml:space="preserve">setup, core, </w:t>
-      </w:r>
-      <w:proofErr w:type="spellStart"/>
-      <w:r>
-        <w:rPr>
-          <w:lang w:eastAsia="ko-KR"/>
-        </w:rPr>
-        <w:t>dify</w:t>
-      </w:r>
-      <w:proofErr w:type="spellEnd"/>
-      <w:r>
-        <w:rPr>
-          <w:lang w:eastAsia="ko-KR"/>
-        </w:rPr>
-        <w:t xml:space="preserve">-setup, scenario, </w:t>
-      </w:r>
-      <w:proofErr w:type="spellStart"/>
-      <w:r>
-        <w:rPr>
-          <w:lang w:eastAsia="ko-KR"/>
-        </w:rPr>
-        <w:t>dsl</w:t>
-      </w:r>
-      <w:proofErr w:type="spellEnd"/>
-      <w:r>
-        <w:rPr>
-          <w:lang w:eastAsia="ko-KR"/>
-        </w:rPr>
-        <w:t xml:space="preserve">-generate, prototype, dev-plan, develop — </w:t>
-      </w:r>
-      <w:r>
-        <w:rPr>
-          <w:lang w:eastAsia="ko-KR"/>
-        </w:rPr>
-        <w:t>각</w:t>
-      </w:r>
-      <w:r>
-        <w:rPr>
-          <w:lang w:eastAsia="ko-KR"/>
-        </w:rPr>
-        <w:t xml:space="preserve"> </w:t>
-      </w:r>
-      <w:r>
-        <w:rPr>
-          <w:lang w:eastAsia="ko-KR"/>
-        </w:rPr>
-        <w:t>스킬이</w:t>
-      </w:r>
-      <w:r>
-        <w:rPr>
-          <w:lang w:eastAsia="ko-KR"/>
-        </w:rPr>
-        <w:t xml:space="preserve"> </w:t>
-      </w:r>
-      <w:r>
-        <w:rPr>
-          <w:lang w:eastAsia="ko-KR"/>
-        </w:rPr>
-        <w:t>워크플로우의</w:t>
-      </w:r>
-      <w:r>
-        <w:rPr>
-          <w:lang w:eastAsia="ko-KR"/>
-        </w:rPr>
-        <w:t xml:space="preserve"> </w:t>
-      </w:r>
-      <w:r>
-        <w:rPr>
-          <w:lang w:eastAsia="ko-KR"/>
-        </w:rPr>
-        <w:t>한</w:t>
-      </w:r>
-      <w:r>
-        <w:rPr>
-          <w:lang w:eastAsia="ko-KR"/>
-        </w:rPr>
-        <w:t xml:space="preserve"> </w:t>
-      </w:r>
-      <w:r>
-        <w:rPr>
-          <w:lang w:eastAsia="ko-KR"/>
-        </w:rPr>
-        <w:t>단계를</w:t>
-      </w:r>
-      <w:r>
-        <w:rPr>
-          <w:lang w:eastAsia="ko-KR"/>
-        </w:rPr>
-        <w:t xml:space="preserve"> </w:t>
-      </w:r>
-      <w:r>
-        <w:rPr>
-          <w:lang w:eastAsia="ko-KR"/>
-        </w:rPr>
-        <w:t>담당합니다</w:t>
+      <w:r>
+        <w:rPr>
+          <w:lang w:eastAsia="ko-KR"/>
+        </w:rPr>
+        <w:t>자동화</w:t>
+      </w:r>
+      <w:r>
+        <w:rPr>
+          <w:lang w:eastAsia="ko-KR"/>
+        </w:rPr>
+        <w:t xml:space="preserve"> </w:t>
+      </w:r>
+      <w:r>
+        <w:rPr>
+          <w:lang w:eastAsia="ko-KR"/>
+        </w:rPr>
+        <w:t>플러그인입니다</w:t>
+      </w:r>
+      <w:r>
+        <w:rPr>
+          <w:lang w:eastAsia="ko-KR"/>
+        </w:rPr>
+        <w:t>. Dify</w:t>
+      </w:r>
+      <w:r>
+        <w:rPr>
+          <w:lang w:eastAsia="ko-KR"/>
+        </w:rPr>
+        <w:t>라는</w:t>
+      </w:r>
+      <w:r>
+        <w:rPr>
+          <w:lang w:eastAsia="ko-KR"/>
+        </w:rPr>
+        <w:t xml:space="preserve"> AI </w:t>
+      </w:r>
+      <w:r>
+        <w:rPr>
+          <w:lang w:eastAsia="ko-KR"/>
+        </w:rPr>
+        <w:t>워크플로우</w:t>
+      </w:r>
+      <w:r>
+        <w:rPr>
+          <w:lang w:eastAsia="ko-KR"/>
+        </w:rPr>
+        <w:t xml:space="preserve"> </w:t>
+      </w:r>
+      <w:r>
+        <w:rPr>
+          <w:lang w:eastAsia="ko-KR"/>
+        </w:rPr>
+        <w:t>플랫폼에서</w:t>
+      </w:r>
+      <w:r>
+        <w:rPr>
+          <w:lang w:eastAsia="ko-KR"/>
+        </w:rPr>
+        <w:t xml:space="preserve"> </w:t>
+      </w:r>
+      <w:r>
+        <w:rPr>
+          <w:lang w:eastAsia="ko-KR"/>
+        </w:rPr>
+        <w:t>사용하는</w:t>
+      </w:r>
+      <w:r>
+        <w:rPr>
+          <w:lang w:eastAsia="ko-KR"/>
+        </w:rPr>
+        <w:t xml:space="preserve"> DSL(Domain Specific Language)</w:t>
+      </w:r>
+      <w:r>
+        <w:rPr>
+          <w:lang w:eastAsia="ko-KR"/>
+        </w:rPr>
+        <w:t>을</w:t>
+      </w:r>
+      <w:r>
+        <w:rPr>
+          <w:lang w:eastAsia="ko-KR"/>
+        </w:rPr>
+        <w:t xml:space="preserve"> </w:t>
+      </w:r>
+      <w:r>
+        <w:rPr>
+          <w:lang w:eastAsia="ko-KR"/>
+        </w:rPr>
+        <w:t>자동으로</w:t>
+      </w:r>
+      <w:r>
+        <w:rPr>
+          <w:lang w:eastAsia="ko-KR"/>
+        </w:rPr>
+        <w:t xml:space="preserve"> </w:t>
+      </w:r>
+      <w:r>
+        <w:rPr>
+          <w:lang w:eastAsia="ko-KR"/>
+        </w:rPr>
+        <w:t>생성하고</w:t>
+      </w:r>
+      <w:r>
+        <w:rPr>
+          <w:lang w:eastAsia="ko-KR"/>
+        </w:rPr>
+        <w:t xml:space="preserve">, </w:t>
+      </w:r>
+      <w:r>
+        <w:rPr>
+          <w:lang w:eastAsia="ko-KR"/>
+        </w:rPr>
+        <w:t>프로토타이핑까지</w:t>
+      </w:r>
+      <w:r>
+        <w:rPr>
+          <w:lang w:eastAsia="ko-KR"/>
+        </w:rPr>
+        <w:t xml:space="preserve"> </w:t>
+      </w:r>
+      <w:r>
+        <w:rPr>
+          <w:lang w:eastAsia="ko-KR"/>
+        </w:rPr>
+        <w:t>해주는</w:t>
+      </w:r>
+      <w:r>
+        <w:rPr>
+          <w:lang w:eastAsia="ko-KR"/>
+        </w:rPr>
+        <w:t xml:space="preserve"> </w:t>
+      </w:r>
+      <w:r>
+        <w:rPr>
+          <w:lang w:eastAsia="ko-KR"/>
+        </w:rPr>
+        <w:t>똑똑한</w:t>
+      </w:r>
+      <w:r>
+        <w:rPr>
+          <w:lang w:eastAsia="ko-KR"/>
+        </w:rPr>
+        <w:t xml:space="preserve"> </w:t>
+      </w:r>
+      <w:r>
+        <w:rPr>
+          <w:lang w:eastAsia="ko-KR"/>
+        </w:rPr>
+        <w:t>플러그인이에요</w:t>
       </w:r>
       <w:r>
         <w:rPr>
           <w:lang w:eastAsia="ko-KR"/>
         </w:rPr>
         <w:t>.</w:t>
-      </w:r>
-    </w:p>
-    <w:p>
-      <w:pPr>
-        <w:rPr>
-          <w:lang w:eastAsia="ko-KR"/>
-        </w:rPr>
-      </w:pPr>
-      <w:r>
-        <w:rPr>
-          <w:lang w:eastAsia="ko-KR"/>
-        </w:rPr>
-        <w:t>사용자</w:t>
-      </w:r>
-      <w:r>
-        <w:rPr>
-          <w:lang w:eastAsia="ko-KR"/>
-        </w:rPr>
-        <w:t xml:space="preserve"> </w:t>
-      </w:r>
-      <w:r>
-        <w:rPr>
-          <w:lang w:eastAsia="ko-KR"/>
-        </w:rPr>
-        <w:t>입장에서는</w:t>
-      </w:r>
-      <w:r>
-        <w:rPr>
-          <w:lang w:eastAsia="ko-KR"/>
-        </w:rPr>
-        <w:t xml:space="preserve"> </w:t>
-      </w:r>
-      <w:r>
-        <w:rPr>
-          <w:lang w:eastAsia="ko-KR"/>
-        </w:rPr>
-        <w:t>시나리오</w:t>
-      </w:r>
-      <w:r>
-        <w:rPr>
-          <w:lang w:eastAsia="ko-KR"/>
-        </w:rPr>
-        <w:t xml:space="preserve"> </w:t>
-      </w:r>
-      <w:r>
-        <w:rPr>
-          <w:lang w:eastAsia="ko-KR"/>
-        </w:rPr>
-        <w:t>생성</w:t>
-      </w:r>
-      <w:r>
-        <w:rPr>
-          <w:lang w:eastAsia="ko-KR"/>
-        </w:rPr>
-        <w:t xml:space="preserve"> → DSL </w:t>
-      </w:r>
-      <w:r>
-        <w:rPr>
-          <w:lang w:eastAsia="ko-KR"/>
-        </w:rPr>
-        <w:t>생성</w:t>
-      </w:r>
-      <w:r>
-        <w:rPr>
-          <w:lang w:eastAsia="ko-KR"/>
-        </w:rPr>
-        <w:t xml:space="preserve"> → </w:t>
-      </w:r>
-      <w:r>
-        <w:rPr>
-          <w:lang w:eastAsia="ko-KR"/>
-        </w:rPr>
-        <w:t>프로토타이핑</w:t>
-      </w:r>
-      <w:r>
-        <w:rPr>
-          <w:lang w:eastAsia="ko-KR"/>
-        </w:rPr>
-        <w:t xml:space="preserve"> → </w:t>
-      </w:r>
-      <w:r>
-        <w:rPr>
-          <w:lang w:eastAsia="ko-KR"/>
-        </w:rPr>
-        <w:t>개발계획</w:t>
-      </w:r>
-      <w:r>
-        <w:rPr>
-          <w:lang w:eastAsia="ko-KR"/>
-        </w:rPr>
-        <w:t xml:space="preserve"> → Agent </w:t>
-      </w:r>
-      <w:r>
-        <w:rPr>
-          <w:lang w:eastAsia="ko-KR"/>
-        </w:rPr>
-        <w:t>개발</w:t>
-      </w:r>
-      <w:r>
-        <w:rPr>
-          <w:lang w:eastAsia="ko-KR"/>
-        </w:rPr>
-        <w:t xml:space="preserve"> </w:t>
-      </w:r>
-      <w:r>
-        <w:rPr>
-          <w:lang w:eastAsia="ko-KR"/>
-        </w:rPr>
-        <w:t>순서로</w:t>
-      </w:r>
-      <w:r>
-        <w:rPr>
-          <w:lang w:eastAsia="ko-KR"/>
-        </w:rPr>
-        <w:t xml:space="preserve"> </w:t>
-      </w:r>
-      <w:r>
-        <w:rPr>
-          <w:lang w:eastAsia="ko-KR"/>
-        </w:rPr>
-        <w:t>자연스럽게</w:t>
-      </w:r>
-      <w:r>
-        <w:rPr>
-          <w:lang w:eastAsia="ko-KR"/>
-        </w:rPr>
-        <w:t xml:space="preserve"> </w:t>
-      </w:r>
-      <w:r>
-        <w:rPr>
-          <w:lang w:eastAsia="ko-KR"/>
-        </w:rPr>
-        <w:t>진행돼요</w:t>
-      </w:r>
-      <w:r>
-        <w:rPr>
-          <w:lang w:eastAsia="ko-KR"/>
-        </w:rPr>
-        <w:t xml:space="preserve">. </w:t>
-      </w:r>
-      <w:r>
-        <w:rPr>
-          <w:lang w:eastAsia="ko-KR"/>
-        </w:rPr>
-        <w:t>복잡한</w:t>
-      </w:r>
-      <w:r>
-        <w:rPr>
-          <w:lang w:eastAsia="ko-KR"/>
-        </w:rPr>
-        <w:t xml:space="preserve"> </w:t>
-      </w:r>
-      <w:r>
-        <w:rPr>
-          <w:lang w:eastAsia="ko-KR"/>
-        </w:rPr>
-        <w:t>내부</w:t>
-      </w:r>
-      <w:r>
-        <w:rPr>
-          <w:lang w:eastAsia="ko-KR"/>
-        </w:rPr>
-        <w:t xml:space="preserve"> </w:t>
-      </w:r>
-      <w:r>
-        <w:rPr>
-          <w:lang w:eastAsia="ko-KR"/>
-        </w:rPr>
-        <w:t>구조를</w:t>
-      </w:r>
-      <w:r>
-        <w:rPr>
-          <w:lang w:eastAsia="ko-KR"/>
-        </w:rPr>
-        <w:t xml:space="preserve"> </w:t>
-      </w:r>
-      <w:r>
-        <w:rPr>
-          <w:lang w:eastAsia="ko-KR"/>
-        </w:rPr>
-        <w:t>몰라도</w:t>
-      </w:r>
-      <w:r>
-        <w:rPr>
-          <w:lang w:eastAsia="ko-KR"/>
-        </w:rPr>
-        <w:t xml:space="preserve"> </w:t>
-      </w:r>
-      <w:r>
-        <w:rPr>
-          <w:lang w:eastAsia="ko-KR"/>
-        </w:rPr>
-        <w:t>됩니다</w:t>
-      </w:r>
-      <w:r>
-        <w:rPr>
-          <w:lang w:eastAsia="ko-KR"/>
-        </w:rPr>
-        <w:t>!</w:t>
-      </w:r>
-    </w:p>
-    <w:p>
-      <w:pPr>
-        <w:rPr>
-          <w:lang w:eastAsia="ko-KR"/>
-        </w:rPr>
-      </w:pPr>
-    </w:p>
-    <w:p>
-      <w:pPr>
-        <w:jc w:val="center"/>
-      </w:pPr>
-      <w:r>
-        <w:rPr>
-          <w:noProof/>
-        </w:rPr>
-        <w:lastRenderedPageBreak/>
-        <w:drawing>
-          <wp:inline distT="0" distB="0" distL="0" distR="0" wp14:anchorId="050FFA23" wp14:editId="50FBC277">
-            <wp:extent cx="5029200" cy="2743200"/>
-            <wp:effectExtent l="0" t="0" r="0" b="0"/>
-            <wp:docPr id="5" name="Picture 5"/>
-            <wp:cNvGraphicFramePr>
-              <a:graphicFrameLocks xmlns:a="http://schemas.openxmlformats.org/drawingml/2006/main" noChangeAspect="1"/>
-            </wp:cNvGraphicFramePr>
-            <a:graphic xmlns:a="http://schemas.openxmlformats.org/drawingml/2006/main">
-              <a:graphicData uri="http://schemas.openxmlformats.org/drawingml/2006/picture">
-                <pic:pic xmlns:pic="http://schemas.openxmlformats.org/drawingml/2006/picture">
-                  <pic:nvPicPr>
-                    <pic:cNvPr id="0" name="fig_abra_example.png"/>
-                    <pic:cNvPicPr/>
-                  </pic:nvPicPr>
-                  <pic:blipFill>
-                    <a:blip r:embed="rId10"/>
-                    <a:stretch>
-                      <a:fillRect/>
-                    </a:stretch>
-                  </pic:blipFill>
-                  <pic:spPr>
-                    <a:xfrm>
-                      <a:off x="0" y="0"/>
-                      <a:ext cx="5029200" cy="2743200"/>
-                    </a:xfrm>
-                    <a:prstGeom prst="rect">
-                      <a:avLst/>
-                    </a:prstGeom>
-                  </pic:spPr>
-                </pic:pic>
-              </a:graphicData>
-            </a:graphic>
-          </wp:inline>
-        </w:drawing>
-      </w:r>
-    </w:p>
-    <w:p>
-      <w:pPr>
-        <w:jc w:val="center"/>
-        <w:rPr>
-          <w:lang w:eastAsia="ko-KR"/>
-        </w:rPr>
-      </w:pPr>
-      <w:r>
-        <w:rPr>
-          <w:i/>
-          <w:sz w:val="18"/>
-          <w:lang w:eastAsia="ko-KR"/>
-        </w:rPr>
-        <w:t xml:space="preserve">abra </w:t>
-      </w:r>
-      <w:r>
-        <w:rPr>
-          <w:i/>
-          <w:sz w:val="18"/>
-          <w:lang w:eastAsia="ko-KR"/>
-        </w:rPr>
-        <w:t>플러그인</w:t>
-      </w:r>
-      <w:r>
-        <w:rPr>
-          <w:i/>
-          <w:sz w:val="18"/>
-          <w:lang w:eastAsia="ko-KR"/>
-        </w:rPr>
-        <w:t xml:space="preserve"> </w:t>
-      </w:r>
-      <w:r>
-        <w:rPr>
-          <w:i/>
-          <w:sz w:val="18"/>
-          <w:lang w:eastAsia="ko-KR"/>
-        </w:rPr>
-        <w:t>구조</w:t>
-      </w:r>
-      <w:r>
-        <w:rPr>
-          <w:i/>
-          <w:sz w:val="18"/>
-          <w:lang w:eastAsia="ko-KR"/>
-        </w:rPr>
-        <w:t xml:space="preserve"> — 5</w:t>
-      </w:r>
-      <w:r>
-        <w:rPr>
-          <w:i/>
-          <w:sz w:val="18"/>
-          <w:lang w:eastAsia="ko-KR"/>
-        </w:rPr>
-        <w:t>개</w:t>
-      </w:r>
-      <w:r>
-        <w:rPr>
-          <w:i/>
-          <w:sz w:val="18"/>
-          <w:lang w:eastAsia="ko-KR"/>
-        </w:rPr>
-        <w:t xml:space="preserve"> </w:t>
-      </w:r>
-      <w:r>
-        <w:rPr>
-          <w:i/>
-          <w:sz w:val="18"/>
-          <w:lang w:eastAsia="ko-KR"/>
-        </w:rPr>
-        <w:t>에이전트와</w:t>
-      </w:r>
-      <w:r>
-        <w:rPr>
-          <w:i/>
-          <w:sz w:val="18"/>
-          <w:lang w:eastAsia="ko-KR"/>
-        </w:rPr>
-        <w:t xml:space="preserve"> 8</w:t>
-      </w:r>
-      <w:r>
-        <w:rPr>
-          <w:i/>
-          <w:sz w:val="18"/>
-          <w:lang w:eastAsia="ko-KR"/>
-        </w:rPr>
-        <w:t>개</w:t>
-      </w:r>
-      <w:r>
-        <w:rPr>
-          <w:i/>
-          <w:sz w:val="18"/>
-          <w:lang w:eastAsia="ko-KR"/>
-        </w:rPr>
-        <w:t xml:space="preserve"> </w:t>
-      </w:r>
-      <w:r>
-        <w:rPr>
-          <w:i/>
-          <w:sz w:val="18"/>
-          <w:lang w:eastAsia="ko-KR"/>
-        </w:rPr>
-        <w:t>스킬의</w:t>
-      </w:r>
-      <w:r>
-        <w:rPr>
-          <w:i/>
-          <w:sz w:val="18"/>
-          <w:lang w:eastAsia="ko-KR"/>
-        </w:rPr>
-        <w:t xml:space="preserve"> </w:t>
-      </w:r>
-      <w:r>
-        <w:rPr>
-          <w:i/>
-          <w:sz w:val="18"/>
-          <w:lang w:eastAsia="ko-KR"/>
-        </w:rPr>
-        <w:t>협업</w:t>
-      </w:r>
-    </w:p>
-    <w:p>
-      <w:pPr>
-        <w:pStyle w:val="1"/>
-        <w:rPr>
-          <w:lang w:eastAsia="ko-KR"/>
-        </w:rPr>
-      </w:pPr>
-      <w:r>
-        <w:rPr>
-          <w:rFonts w:ascii="맑은 고딕" w:hAnsi="맑은 고딕"/>
-          <w:sz w:val="36"/>
-          <w:lang w:eastAsia="ko-KR"/>
-        </w:rPr>
-        <w:t>앞으로의</w:t>
-      </w:r>
-      <w:r>
-        <w:rPr>
-          <w:rFonts w:ascii="맑은 고딕" w:hAnsi="맑은 고딕"/>
-          <w:sz w:val="36"/>
-          <w:lang w:eastAsia="ko-KR"/>
-        </w:rPr>
-        <w:t xml:space="preserve"> </w:t>
-      </w:r>
-      <w:r>
-        <w:rPr>
-          <w:rFonts w:ascii="맑은 고딕" w:hAnsi="맑은 고딕"/>
-          <w:sz w:val="36"/>
-          <w:lang w:eastAsia="ko-KR"/>
-        </w:rPr>
-        <w:t>로드맵</w:t>
-      </w:r>
-    </w:p>
-    <w:p>
-      <w:pPr>
-        <w:rPr>
-          <w:lang w:eastAsia="ko-KR"/>
-        </w:rPr>
-      </w:pPr>
-      <w:r>
-        <w:rPr>
-          <w:lang w:eastAsia="ko-KR"/>
-        </w:rPr>
-        <w:t>DMAP</w:t>
-      </w:r>
-      <w:r>
-        <w:rPr>
-          <w:lang w:eastAsia="ko-KR"/>
-        </w:rPr>
-        <w:t>는</w:t>
-      </w:r>
-      <w:r>
-        <w:rPr>
-          <w:lang w:eastAsia="ko-KR"/>
-        </w:rPr>
-        <w:t xml:space="preserve"> </w:t>
-      </w:r>
-      <w:r>
-        <w:rPr>
-          <w:lang w:eastAsia="ko-KR"/>
-        </w:rPr>
-        <w:t>계속</w:t>
-      </w:r>
-      <w:r>
-        <w:rPr>
-          <w:lang w:eastAsia="ko-KR"/>
-        </w:rPr>
-        <w:t xml:space="preserve"> </w:t>
-      </w:r>
-      <w:r>
-        <w:rPr>
-          <w:lang w:eastAsia="ko-KR"/>
-        </w:rPr>
-        <w:t>진화하고</w:t>
-      </w:r>
-      <w:r>
-        <w:rPr>
-          <w:lang w:eastAsia="ko-KR"/>
-        </w:rPr>
-        <w:t xml:space="preserve"> </w:t>
-      </w:r>
-      <w:r>
-        <w:rPr>
-          <w:lang w:eastAsia="ko-KR"/>
-        </w:rPr>
-        <w:t>있습니다</w:t>
-      </w:r>
-      <w:r>
-        <w:rPr>
-          <w:lang w:eastAsia="ko-KR"/>
-        </w:rPr>
-        <w:t xml:space="preserve">. </w:t>
-      </w:r>
-      <w:r>
-        <w:rPr>
-          <w:lang w:eastAsia="ko-KR"/>
-        </w:rPr>
-        <w:t>앞으로</w:t>
-      </w:r>
-      <w:r>
-        <w:rPr>
-          <w:lang w:eastAsia="ko-KR"/>
-        </w:rPr>
-        <w:t xml:space="preserve"> </w:t>
-      </w:r>
-      <w:r>
-        <w:rPr>
-          <w:lang w:eastAsia="ko-KR"/>
-        </w:rPr>
-        <w:t>어떤</w:t>
-      </w:r>
-      <w:r>
-        <w:rPr>
-          <w:lang w:eastAsia="ko-KR"/>
-        </w:rPr>
-        <w:t xml:space="preserve"> </w:t>
-      </w:r>
-      <w:r>
-        <w:rPr>
-          <w:lang w:eastAsia="ko-KR"/>
-        </w:rPr>
-        <w:t>모습이</w:t>
-      </w:r>
-      <w:r>
-        <w:rPr>
-          <w:lang w:eastAsia="ko-KR"/>
-        </w:rPr>
-        <w:t xml:space="preserve"> </w:t>
-      </w:r>
-      <w:r>
-        <w:rPr>
-          <w:lang w:eastAsia="ko-KR"/>
-        </w:rPr>
-        <w:t>될지</w:t>
-      </w:r>
-      <w:r>
-        <w:rPr>
-          <w:lang w:eastAsia="ko-KR"/>
-        </w:rPr>
-        <w:t xml:space="preserve"> </w:t>
-      </w:r>
-      <w:r>
-        <w:rPr>
-          <w:lang w:eastAsia="ko-KR"/>
-        </w:rPr>
-        <w:t>살짝</w:t>
-      </w:r>
-      <w:r>
-        <w:rPr>
-          <w:lang w:eastAsia="ko-KR"/>
-        </w:rPr>
-        <w:t xml:space="preserve"> </w:t>
-      </w:r>
-      <w:proofErr w:type="spellStart"/>
-      <w:r>
-        <w:rPr>
-          <w:lang w:eastAsia="ko-KR"/>
-        </w:rPr>
-        <w:t>엿볼게요</w:t>
-      </w:r>
-      <w:proofErr w:type="spellEnd"/>
-      <w:r>
-        <w:rPr>
-          <w:lang w:eastAsia="ko-KR"/>
-        </w:rPr>
-        <w:t>.</w:t>
-      </w:r>
-    </w:p>
-    <w:p>
-      <w:proofErr w:type="spellStart"/>
-      <w:r>
-        <w:rPr>
-          <w:b/>
-        </w:rPr>
-        <w:t>현재</w:t>
-      </w:r>
-      <w:proofErr w:type="spellEnd"/>
-    </w:p>
-    <w:p>
-      <w:pPr>
-        <w:pStyle w:val="a0"/>
-        <w:rPr>
-          <w:lang w:eastAsia="ko-KR"/>
-        </w:rPr>
-      </w:pPr>
-      <w:r>
-        <w:rPr>
-          <w:lang w:eastAsia="ko-KR"/>
-        </w:rPr>
-        <w:t xml:space="preserve">Claude Code </w:t>
-      </w:r>
-      <w:r>
-        <w:rPr>
-          <w:lang w:eastAsia="ko-KR"/>
-        </w:rPr>
-        <w:t>런타임</w:t>
-      </w:r>
-      <w:r>
-        <w:rPr>
-          <w:lang w:eastAsia="ko-KR"/>
-        </w:rPr>
-        <w:t xml:space="preserve"> </w:t>
-      </w:r>
-      <w:r>
-        <w:rPr>
-          <w:lang w:eastAsia="ko-KR"/>
-        </w:rPr>
-        <w:t>기반으로</w:t>
-      </w:r>
-      <w:r>
-        <w:rPr>
-          <w:lang w:eastAsia="ko-KR"/>
-        </w:rPr>
-        <w:t xml:space="preserve"> </w:t>
-      </w:r>
-      <w:r>
-        <w:rPr>
-          <w:lang w:eastAsia="ko-KR"/>
-        </w:rPr>
-        <w:t>안정적으로</w:t>
-      </w:r>
-      <w:r>
-        <w:rPr>
-          <w:lang w:eastAsia="ko-KR"/>
-        </w:rPr>
-        <w:t xml:space="preserve"> </w:t>
-      </w:r>
-      <w:r>
-        <w:rPr>
-          <w:lang w:eastAsia="ko-KR"/>
-        </w:rPr>
-        <w:t>동작</w:t>
-      </w:r>
-      <w:r>
-        <w:rPr>
-          <w:lang w:eastAsia="ko-KR"/>
-        </w:rPr>
-        <w:t xml:space="preserve"> </w:t>
-      </w:r>
-      <w:r>
-        <w:rPr>
-          <w:lang w:eastAsia="ko-KR"/>
-        </w:rPr>
-        <w:t>중</w:t>
-      </w:r>
-    </w:p>
-    <w:p>
-      <w:proofErr w:type="spellStart"/>
-      <w:r>
-        <w:rPr>
-          <w:b/>
-        </w:rPr>
-        <w:t>단기</w:t>
-      </w:r>
-      <w:proofErr w:type="spellEnd"/>
-      <w:r>
-        <w:rPr>
-          <w:b/>
-        </w:rPr>
-        <w:t xml:space="preserve"> </w:t>
-      </w:r>
-      <w:proofErr w:type="spellStart"/>
-      <w:r>
-        <w:rPr>
-          <w:b/>
-        </w:rPr>
-        <w:t>계획</w:t>
-      </w:r>
-      <w:proofErr w:type="spellEnd"/>
-    </w:p>
-    <w:p>
-      <w:pPr>
-        <w:pStyle w:val="a0"/>
-        <w:rPr>
-          <w:lang w:eastAsia="ko-KR"/>
-        </w:rPr>
-      </w:pPr>
-      <w:r>
-        <w:rPr>
-          <w:lang w:eastAsia="ko-KR"/>
-        </w:rPr>
-        <w:t>다중</w:t>
-      </w:r>
-      <w:r>
-        <w:rPr>
-          <w:lang w:eastAsia="ko-KR"/>
-        </w:rPr>
-        <w:t xml:space="preserve"> </w:t>
-      </w:r>
-      <w:r>
-        <w:rPr>
-          <w:lang w:eastAsia="ko-KR"/>
-        </w:rPr>
-        <w:t>런타임</w:t>
-      </w:r>
-      <w:r>
-        <w:rPr>
-          <w:lang w:eastAsia="ko-KR"/>
-        </w:rPr>
-        <w:t xml:space="preserve"> </w:t>
-      </w:r>
-      <w:r>
-        <w:rPr>
-          <w:lang w:eastAsia="ko-KR"/>
-        </w:rPr>
-        <w:t>지원</w:t>
-      </w:r>
-      <w:r>
-        <w:rPr>
-          <w:lang w:eastAsia="ko-KR"/>
-        </w:rPr>
-        <w:t xml:space="preserve"> — Codex CLI, Gemini CLI </w:t>
-      </w:r>
-      <w:r>
-        <w:rPr>
-          <w:lang w:eastAsia="ko-KR"/>
-        </w:rPr>
-        <w:t>등</w:t>
-      </w:r>
-      <w:r>
-        <w:rPr>
-          <w:lang w:eastAsia="ko-KR"/>
-        </w:rPr>
-        <w:t xml:space="preserve"> </w:t>
-      </w:r>
-      <w:r>
-        <w:rPr>
-          <w:lang w:eastAsia="ko-KR"/>
-        </w:rPr>
-        <w:t>다양한</w:t>
-      </w:r>
-      <w:r>
-        <w:rPr>
-          <w:lang w:eastAsia="ko-KR"/>
-        </w:rPr>
-        <w:t xml:space="preserve"> </w:t>
-      </w:r>
-      <w:r>
-        <w:rPr>
-          <w:lang w:eastAsia="ko-KR"/>
-        </w:rPr>
-        <w:t>환경에서</w:t>
-      </w:r>
-      <w:r>
-        <w:rPr>
-          <w:lang w:eastAsia="ko-KR"/>
-        </w:rPr>
-        <w:t xml:space="preserve"> </w:t>
-      </w:r>
-      <w:r>
-        <w:rPr>
-          <w:lang w:eastAsia="ko-KR"/>
-        </w:rPr>
-        <w:t>실행</w:t>
-      </w:r>
-    </w:p>
-    <w:p>
-      <w:proofErr w:type="spellStart"/>
-      <w:r>
-        <w:rPr>
-          <w:b/>
-        </w:rPr>
-        <w:t>중기</w:t>
-      </w:r>
-      <w:proofErr w:type="spellEnd"/>
-      <w:r>
-        <w:rPr>
-          <w:b/>
-        </w:rPr>
-        <w:t xml:space="preserve"> </w:t>
-      </w:r>
-      <w:proofErr w:type="spellStart"/>
-      <w:r>
-        <w:rPr>
-          <w:b/>
-        </w:rPr>
-        <w:t>계획</w:t>
-      </w:r>
-      <w:proofErr w:type="spellEnd"/>
-    </w:p>
-    <w:p>
-      <w:pPr>
-        <w:pStyle w:val="a0"/>
-        <w:rPr>
-          <w:lang w:eastAsia="ko-KR"/>
-        </w:rPr>
-      </w:pPr>
-      <w:r>
-        <w:rPr>
-          <w:lang w:eastAsia="ko-KR"/>
-        </w:rPr>
-        <w:t>플러그인</w:t>
-      </w:r>
-      <w:r>
-        <w:rPr>
-          <w:lang w:eastAsia="ko-KR"/>
-        </w:rPr>
-        <w:t xml:space="preserve"> </w:t>
-      </w:r>
-      <w:proofErr w:type="spellStart"/>
-      <w:r>
-        <w:rPr>
-          <w:lang w:eastAsia="ko-KR"/>
-        </w:rPr>
-        <w:t>마켓플레이스</w:t>
-      </w:r>
-      <w:proofErr w:type="spellEnd"/>
-      <w:r>
-        <w:rPr>
-          <w:lang w:eastAsia="ko-KR"/>
-        </w:rPr>
-        <w:t xml:space="preserve"> — </w:t>
-      </w:r>
-      <w:r>
-        <w:rPr>
-          <w:lang w:eastAsia="ko-KR"/>
-        </w:rPr>
-        <w:t>만든</w:t>
-      </w:r>
-      <w:r>
-        <w:rPr>
-          <w:lang w:eastAsia="ko-KR"/>
-        </w:rPr>
-        <w:t xml:space="preserve"> </w:t>
-      </w:r>
-      <w:r>
-        <w:rPr>
-          <w:lang w:eastAsia="ko-KR"/>
-        </w:rPr>
-        <w:t>플러그인을</w:t>
-      </w:r>
-      <w:r>
-        <w:rPr>
-          <w:lang w:eastAsia="ko-KR"/>
-        </w:rPr>
-        <w:t xml:space="preserve"> </w:t>
-      </w:r>
-      <w:r>
-        <w:rPr>
-          <w:lang w:eastAsia="ko-KR"/>
-        </w:rPr>
-        <w:t>공유하고</w:t>
-      </w:r>
-      <w:r>
-        <w:rPr>
-          <w:lang w:eastAsia="ko-KR"/>
-        </w:rPr>
-        <w:t xml:space="preserve"> </w:t>
-      </w:r>
-      <w:r>
-        <w:rPr>
-          <w:lang w:eastAsia="ko-KR"/>
-        </w:rPr>
-        <w:t>다운로드하는</w:t>
-      </w:r>
-      <w:r>
-        <w:rPr>
-          <w:lang w:eastAsia="ko-KR"/>
-        </w:rPr>
-        <w:t xml:space="preserve"> </w:t>
-      </w:r>
-      <w:r>
-        <w:rPr>
-          <w:lang w:eastAsia="ko-KR"/>
-        </w:rPr>
-        <w:t>생태계</w:t>
-      </w:r>
-      <w:r>
-        <w:rPr>
-          <w:lang w:eastAsia="ko-KR"/>
-        </w:rPr>
-        <w:t xml:space="preserve"> </w:t>
-      </w:r>
-      <w:r>
-        <w:rPr>
-          <w:lang w:eastAsia="ko-KR"/>
-        </w:rPr>
-        <w:t>구축</w:t>
-      </w:r>
-    </w:p>
-    <w:p>
-      <w:pPr>
-        <w:pStyle w:val="a0"/>
-        <w:rPr>
-          <w:lang w:eastAsia="ko-KR"/>
-        </w:rPr>
-      </w:pPr>
-      <w:r>
-        <w:rPr>
-          <w:lang w:eastAsia="ko-KR"/>
-        </w:rPr>
-        <w:t>커뮤니티</w:t>
-      </w:r>
-      <w:r>
-        <w:rPr>
-          <w:lang w:eastAsia="ko-KR"/>
-        </w:rPr>
-        <w:t xml:space="preserve"> </w:t>
-      </w:r>
-      <w:r>
-        <w:rPr>
-          <w:lang w:eastAsia="ko-KR"/>
-        </w:rPr>
-        <w:t>생태계</w:t>
-      </w:r>
-      <w:r>
-        <w:rPr>
-          <w:lang w:eastAsia="ko-KR"/>
-        </w:rPr>
-        <w:t xml:space="preserve"> — </w:t>
-      </w:r>
-      <w:r>
-        <w:rPr>
-          <w:lang w:eastAsia="ko-KR"/>
-        </w:rPr>
-        <w:t>개발자들이</w:t>
-      </w:r>
-      <w:r>
-        <w:rPr>
-          <w:lang w:eastAsia="ko-KR"/>
-        </w:rPr>
-        <w:t xml:space="preserve"> </w:t>
-      </w:r>
-      <w:r>
-        <w:rPr>
-          <w:lang w:eastAsia="ko-KR"/>
-        </w:rPr>
-        <w:t>함께</w:t>
-      </w:r>
-      <w:r>
-        <w:rPr>
-          <w:lang w:eastAsia="ko-KR"/>
-        </w:rPr>
-        <w:t xml:space="preserve"> </w:t>
-      </w:r>
-      <w:r>
-        <w:rPr>
-          <w:lang w:eastAsia="ko-KR"/>
-        </w:rPr>
-        <w:t>성장하는</w:t>
-      </w:r>
-      <w:r>
-        <w:rPr>
-          <w:lang w:eastAsia="ko-KR"/>
-        </w:rPr>
-        <w:t xml:space="preserve"> </w:t>
-      </w:r>
-      <w:r>
-        <w:rPr>
-          <w:lang w:eastAsia="ko-KR"/>
-        </w:rPr>
-        <w:t>오픈소스</w:t>
-      </w:r>
-      <w:r>
-        <w:rPr>
-          <w:lang w:eastAsia="ko-KR"/>
-        </w:rPr>
-        <w:t xml:space="preserve"> </w:t>
-      </w:r>
-      <w:r>
-        <w:rPr>
-          <w:lang w:eastAsia="ko-KR"/>
-        </w:rPr>
-        <w:t>커뮤니티</w:t>
-      </w:r>
-    </w:p>
-    <w:p>
-      <w:proofErr w:type="spellStart"/>
-      <w:r>
-        <w:rPr>
-          <w:b/>
-        </w:rPr>
-        <w:t>장기</w:t>
-      </w:r>
-      <w:proofErr w:type="spellEnd"/>
-      <w:r>
-        <w:rPr>
-          <w:b/>
-        </w:rPr>
-        <w:t xml:space="preserve"> </w:t>
-      </w:r>
-      <w:proofErr w:type="spellStart"/>
-      <w:r>
-        <w:rPr>
-          <w:b/>
-        </w:rPr>
-        <w:t>비전</w:t>
-      </w:r>
-      <w:proofErr w:type="spellEnd"/>
-    </w:p>
-    <w:p>
-      <w:pPr>
-        <w:pStyle w:val="a0"/>
-        <w:rPr>
-          <w:lang w:eastAsia="ko-KR"/>
-        </w:rPr>
-      </w:pPr>
-      <w:r>
-        <w:rPr>
-          <w:lang w:eastAsia="ko-KR"/>
-        </w:rPr>
-        <w:lastRenderedPageBreak/>
-        <w:t>비개발자용</w:t>
-      </w:r>
-      <w:r>
-        <w:rPr>
-          <w:lang w:eastAsia="ko-KR"/>
-        </w:rPr>
-        <w:t xml:space="preserve"> </w:t>
-      </w:r>
-      <w:r>
-        <w:rPr>
-          <w:lang w:eastAsia="ko-KR"/>
-        </w:rPr>
-        <w:t>시각적</w:t>
-      </w:r>
-      <w:r>
-        <w:rPr>
-          <w:lang w:eastAsia="ko-KR"/>
-        </w:rPr>
-        <w:t xml:space="preserve"> </w:t>
-      </w:r>
-      <w:r>
-        <w:rPr>
-          <w:lang w:eastAsia="ko-KR"/>
-        </w:rPr>
-        <w:t>플러그인</w:t>
-      </w:r>
-      <w:r>
-        <w:rPr>
-          <w:lang w:eastAsia="ko-KR"/>
-        </w:rPr>
-        <w:t xml:space="preserve"> </w:t>
-      </w:r>
-      <w:proofErr w:type="spellStart"/>
-      <w:r>
-        <w:rPr>
-          <w:lang w:eastAsia="ko-KR"/>
-        </w:rPr>
-        <w:t>빌더</w:t>
-      </w:r>
-      <w:proofErr w:type="spellEnd"/>
-      <w:r>
-        <w:rPr>
-          <w:lang w:eastAsia="ko-KR"/>
-        </w:rPr>
-        <w:t xml:space="preserve"> — </w:t>
-      </w:r>
-      <w:r>
-        <w:rPr>
-          <w:lang w:eastAsia="ko-KR"/>
-        </w:rPr>
-        <w:t>드래그</w:t>
-      </w:r>
-      <w:r>
-        <w:rPr>
-          <w:lang w:eastAsia="ko-KR"/>
-        </w:rPr>
-        <w:t xml:space="preserve"> </w:t>
-      </w:r>
-      <w:r>
-        <w:rPr>
-          <w:lang w:eastAsia="ko-KR"/>
-        </w:rPr>
-        <w:t>앤</w:t>
-      </w:r>
-      <w:r>
-        <w:rPr>
-          <w:lang w:eastAsia="ko-KR"/>
-        </w:rPr>
-        <w:t xml:space="preserve"> </w:t>
-      </w:r>
-      <w:r>
-        <w:rPr>
-          <w:lang w:eastAsia="ko-KR"/>
-        </w:rPr>
-        <w:t>드롭으로</w:t>
-      </w:r>
-      <w:r>
-        <w:rPr>
-          <w:lang w:eastAsia="ko-KR"/>
-        </w:rPr>
-        <w:t xml:space="preserve"> </w:t>
-      </w:r>
-      <w:r>
-        <w:rPr>
-          <w:lang w:eastAsia="ko-KR"/>
-        </w:rPr>
-        <w:t>플러그인을</w:t>
-      </w:r>
-      <w:r>
-        <w:rPr>
-          <w:lang w:eastAsia="ko-KR"/>
-        </w:rPr>
-        <w:t xml:space="preserve"> </w:t>
-      </w:r>
-      <w:r>
-        <w:rPr>
-          <w:lang w:eastAsia="ko-KR"/>
-        </w:rPr>
-        <w:t>만드는</w:t>
-      </w:r>
-      <w:r>
-        <w:rPr>
-          <w:lang w:eastAsia="ko-KR"/>
-        </w:rPr>
-        <w:t xml:space="preserve"> </w:t>
-      </w:r>
-      <w:proofErr w:type="spellStart"/>
-      <w:r>
-        <w:rPr>
-          <w:lang w:eastAsia="ko-KR"/>
-        </w:rPr>
-        <w:t>노코드</w:t>
-      </w:r>
-      <w:proofErr w:type="spellEnd"/>
-      <w:r>
-        <w:rPr>
-          <w:lang w:eastAsia="ko-KR"/>
-        </w:rPr>
-        <w:t xml:space="preserve"> UI</w:t>
-      </w:r>
-    </w:p>
-    <w:p>
-      <w:pPr>
-        <w:pStyle w:val="1"/>
-        <w:rPr>
-          <w:lang w:eastAsia="ko-KR"/>
-        </w:rPr>
-      </w:pPr>
-      <w:r>
-        <w:rPr>
-          <w:rFonts w:ascii="맑은 고딕" w:hAnsi="맑은 고딕"/>
-          <w:sz w:val="36"/>
-          <w:lang w:eastAsia="ko-KR"/>
-        </w:rPr>
-        <w:t>지금</w:t>
-      </w:r>
-      <w:r>
-        <w:rPr>
-          <w:rFonts w:ascii="맑은 고딕" w:hAnsi="맑은 고딕"/>
-          <w:sz w:val="36"/>
-          <w:lang w:eastAsia="ko-KR"/>
-        </w:rPr>
-        <w:t xml:space="preserve"> </w:t>
-      </w:r>
-      <w:r>
-        <w:rPr>
-          <w:rFonts w:ascii="맑은 고딕" w:hAnsi="맑은 고딕"/>
-          <w:sz w:val="36"/>
-          <w:lang w:eastAsia="ko-KR"/>
-        </w:rPr>
-        <w:t>바로</w:t>
-      </w:r>
-      <w:r>
-        <w:rPr>
-          <w:rFonts w:ascii="맑은 고딕" w:hAnsi="맑은 고딕"/>
-          <w:sz w:val="36"/>
-          <w:lang w:eastAsia="ko-KR"/>
-        </w:rPr>
-        <w:t xml:space="preserve"> </w:t>
-      </w:r>
-      <w:r>
-        <w:rPr>
-          <w:rFonts w:ascii="맑은 고딕" w:hAnsi="맑은 고딕"/>
-          <w:sz w:val="36"/>
-          <w:lang w:eastAsia="ko-KR"/>
-        </w:rPr>
-        <w:t>시작하기</w:t>
-      </w:r>
-    </w:p>
-    <w:p>
-      <w:pPr>
-        <w:rPr>
-          <w:lang w:eastAsia="ko-KR"/>
-        </w:rPr>
-      </w:pPr>
-      <w:r>
-        <w:rPr>
-          <w:lang w:eastAsia="ko-KR"/>
-        </w:rPr>
-        <w:t>어렵게</w:t>
-      </w:r>
-      <w:r>
-        <w:rPr>
-          <w:lang w:eastAsia="ko-KR"/>
-        </w:rPr>
-        <w:t xml:space="preserve"> </w:t>
-      </w:r>
-      <w:proofErr w:type="spellStart"/>
-      <w:r>
-        <w:rPr>
-          <w:lang w:eastAsia="ko-KR"/>
-        </w:rPr>
-        <w:t>느껴지셨나요</w:t>
-      </w:r>
-      <w:proofErr w:type="spellEnd"/>
-      <w:r>
-        <w:rPr>
-          <w:lang w:eastAsia="ko-KR"/>
-        </w:rPr>
-        <w:t xml:space="preserve">? </w:t>
-      </w:r>
-      <w:r>
-        <w:rPr>
-          <w:lang w:eastAsia="ko-KR"/>
-        </w:rPr>
-        <w:t>걱정</w:t>
-      </w:r>
-      <w:r>
-        <w:rPr>
-          <w:lang w:eastAsia="ko-KR"/>
-        </w:rPr>
-        <w:t xml:space="preserve"> </w:t>
-      </w:r>
-      <w:r>
-        <w:rPr>
-          <w:lang w:eastAsia="ko-KR"/>
-        </w:rPr>
-        <w:t>마세요</w:t>
-      </w:r>
-      <w:r>
-        <w:rPr>
-          <w:lang w:eastAsia="ko-KR"/>
-        </w:rPr>
-        <w:t>. 4</w:t>
-      </w:r>
-      <w:r>
-        <w:rPr>
-          <w:lang w:eastAsia="ko-KR"/>
-        </w:rPr>
-        <w:t>단계면</w:t>
-      </w:r>
-      <w:r>
-        <w:rPr>
-          <w:lang w:eastAsia="ko-KR"/>
-        </w:rPr>
-        <w:t xml:space="preserve"> </w:t>
-      </w:r>
-      <w:r>
-        <w:rPr>
-          <w:lang w:eastAsia="ko-KR"/>
-        </w:rPr>
-        <w:t>시작할</w:t>
-      </w:r>
-      <w:r>
-        <w:rPr>
-          <w:lang w:eastAsia="ko-KR"/>
-        </w:rPr>
-        <w:t xml:space="preserve"> </w:t>
-      </w:r>
-      <w:r>
-        <w:rPr>
-          <w:lang w:eastAsia="ko-KR"/>
-        </w:rPr>
-        <w:t>수</w:t>
-      </w:r>
-      <w:r>
-        <w:rPr>
-          <w:lang w:eastAsia="ko-KR"/>
-        </w:rPr>
-        <w:t xml:space="preserve"> </w:t>
-      </w:r>
-      <w:r>
-        <w:rPr>
-          <w:lang w:eastAsia="ko-KR"/>
-        </w:rPr>
-        <w:t>있습니다</w:t>
-      </w:r>
-      <w:r>
-        <w:rPr>
-          <w:lang w:eastAsia="ko-KR"/>
-        </w:rPr>
-        <w:t>!</w:t>
-      </w:r>
-    </w:p>
-    <w:p>
-      <w:pPr>
-        <w:pStyle w:val="a0"/>
-        <w:rPr>
-          <w:lang w:eastAsia="ko-KR"/>
-        </w:rPr>
-      </w:pPr>
-      <w:r>
-        <w:rPr>
-          <w:lang w:eastAsia="ko-KR"/>
-        </w:rPr>
-        <w:t xml:space="preserve">Step 1: DMAP </w:t>
-      </w:r>
-      <w:r>
-        <w:rPr>
-          <w:lang w:eastAsia="ko-KR"/>
-        </w:rPr>
-        <w:t>표준</w:t>
-      </w:r>
-      <w:r>
-        <w:rPr>
-          <w:lang w:eastAsia="ko-KR"/>
-        </w:rPr>
-        <w:t xml:space="preserve"> </w:t>
-      </w:r>
-      <w:r>
-        <w:rPr>
-          <w:lang w:eastAsia="ko-KR"/>
-        </w:rPr>
-        <w:t>문서를</w:t>
-      </w:r>
-      <w:r>
-        <w:rPr>
-          <w:lang w:eastAsia="ko-KR"/>
-        </w:rPr>
-        <w:t xml:space="preserve"> </w:t>
-      </w:r>
-      <w:r>
-        <w:rPr>
-          <w:lang w:eastAsia="ko-KR"/>
-        </w:rPr>
-        <w:t>읽고</w:t>
-      </w:r>
-      <w:r>
-        <w:rPr>
-          <w:lang w:eastAsia="ko-KR"/>
-        </w:rPr>
-        <w:t xml:space="preserve"> </w:t>
-      </w:r>
-      <w:r>
-        <w:rPr>
-          <w:lang w:eastAsia="ko-KR"/>
-        </w:rPr>
-        <w:t>전체</w:t>
-      </w:r>
-      <w:r>
-        <w:rPr>
-          <w:lang w:eastAsia="ko-KR"/>
-        </w:rPr>
-        <w:t xml:space="preserve"> </w:t>
-      </w:r>
-      <w:r>
-        <w:rPr>
-          <w:lang w:eastAsia="ko-KR"/>
-        </w:rPr>
-        <w:t>구조를</w:t>
-      </w:r>
-      <w:r>
-        <w:rPr>
-          <w:lang w:eastAsia="ko-KR"/>
-        </w:rPr>
-        <w:t xml:space="preserve"> </w:t>
-      </w:r>
-      <w:r>
-        <w:rPr>
-          <w:lang w:eastAsia="ko-KR"/>
-        </w:rPr>
-        <w:t>파악하세요</w:t>
-      </w:r>
-    </w:p>
-    <w:p>
-      <w:pPr>
-        <w:pStyle w:val="a0"/>
-        <w:rPr>
-          <w:lang w:eastAsia="ko-KR"/>
-        </w:rPr>
-      </w:pPr>
-      <w:r>
-        <w:rPr>
-          <w:lang w:eastAsia="ko-KR"/>
-        </w:rPr>
-        <w:t xml:space="preserve">Step 2: samples/abra </w:t>
-      </w:r>
-      <w:r>
-        <w:rPr>
-          <w:lang w:eastAsia="ko-KR"/>
-        </w:rPr>
-        <w:t>예제를</w:t>
-      </w:r>
-      <w:r>
-        <w:rPr>
-          <w:lang w:eastAsia="ko-KR"/>
-        </w:rPr>
-        <w:t xml:space="preserve"> </w:t>
-      </w:r>
-      <w:r>
-        <w:rPr>
-          <w:lang w:eastAsia="ko-KR"/>
-        </w:rPr>
-        <w:t>참고해서</w:t>
-      </w:r>
-      <w:r>
-        <w:rPr>
-          <w:lang w:eastAsia="ko-KR"/>
-        </w:rPr>
-        <w:t xml:space="preserve"> </w:t>
-      </w:r>
-      <w:r>
-        <w:rPr>
-          <w:lang w:eastAsia="ko-KR"/>
-        </w:rPr>
-        <w:t>나만의</w:t>
-      </w:r>
-      <w:r>
-        <w:rPr>
-          <w:lang w:eastAsia="ko-KR"/>
-        </w:rPr>
-        <w:t xml:space="preserve"> </w:t>
-      </w:r>
-      <w:r>
-        <w:rPr>
-          <w:lang w:eastAsia="ko-KR"/>
-        </w:rPr>
-        <w:t>플러그인</w:t>
-      </w:r>
-      <w:r>
-        <w:rPr>
-          <w:lang w:eastAsia="ko-KR"/>
-        </w:rPr>
-        <w:t xml:space="preserve"> </w:t>
-      </w:r>
-      <w:r>
-        <w:rPr>
-          <w:lang w:eastAsia="ko-KR"/>
-        </w:rPr>
-        <w:t>폴더를</w:t>
-      </w:r>
-      <w:r>
-        <w:rPr>
-          <w:lang w:eastAsia="ko-KR"/>
-        </w:rPr>
-        <w:t xml:space="preserve"> </w:t>
-      </w:r>
-      <w:r>
-        <w:rPr>
-          <w:lang w:eastAsia="ko-KR"/>
-        </w:rPr>
-        <w:t>만드세요</w:t>
-      </w:r>
-    </w:p>
-    <w:p>
-      <w:pPr>
-        <w:pStyle w:val="a0"/>
-      </w:pPr>
-      <w:r>
-        <w:t xml:space="preserve">Step 3: AGENT.md, </w:t>
-      </w:r>
-      <w:proofErr w:type="spellStart"/>
-      <w:proofErr w:type="gramStart"/>
-      <w:r>
-        <w:t>agentcard.yaml</w:t>
-      </w:r>
-      <w:proofErr w:type="spellEnd"/>
-      <w:proofErr w:type="gramEnd"/>
-      <w:r>
-        <w:t xml:space="preserve">, </w:t>
-      </w:r>
-      <w:proofErr w:type="gramStart"/>
-      <w:r>
-        <w:t>tools.yaml</w:t>
-      </w:r>
-      <w:proofErr w:type="gramEnd"/>
-      <w:r>
-        <w:t>을</w:t>
-      </w:r>
-      <w:r>
-        <w:t xml:space="preserve"> </w:t>
-      </w:r>
-      <w:r>
-        <w:t>작성하세요</w:t>
-      </w:r>
-    </w:p>
-    <w:p>
-      <w:pPr>
-        <w:pStyle w:val="a0"/>
-        <w:rPr>
-          <w:lang w:eastAsia="ko-KR"/>
-        </w:rPr>
-      </w:pPr>
-      <w:r>
-        <w:rPr>
-          <w:lang w:eastAsia="ko-KR"/>
-        </w:rPr>
-        <w:t xml:space="preserve">Step 4: </w:t>
-      </w:r>
-      <w:r>
-        <w:rPr>
-          <w:lang w:eastAsia="ko-KR"/>
-        </w:rPr>
-        <w:t>스킬과</w:t>
-      </w:r>
-      <w:r>
-        <w:rPr>
-          <w:lang w:eastAsia="ko-KR"/>
-        </w:rPr>
-        <w:t xml:space="preserve"> </w:t>
-      </w:r>
-      <w:r>
-        <w:rPr>
-          <w:lang w:eastAsia="ko-KR"/>
-        </w:rPr>
-        <w:t>게이트웨이를</w:t>
-      </w:r>
-      <w:r>
-        <w:rPr>
-          <w:lang w:eastAsia="ko-KR"/>
-        </w:rPr>
-        <w:t xml:space="preserve"> </w:t>
-      </w:r>
-      <w:r>
-        <w:rPr>
-          <w:lang w:eastAsia="ko-KR"/>
-        </w:rPr>
-        <w:t>연결하고</w:t>
-      </w:r>
-      <w:r>
-        <w:rPr>
-          <w:lang w:eastAsia="ko-KR"/>
-        </w:rPr>
-        <w:t xml:space="preserve"> </w:t>
-      </w:r>
-      <w:r>
-        <w:rPr>
-          <w:lang w:eastAsia="ko-KR"/>
-        </w:rPr>
-        <w:t>테스트하세요</w:t>
-      </w:r>
-    </w:p>
-    <w:p>
-      <w:pPr>
-        <w:rPr>
-          <w:lang w:eastAsia="ko-KR"/>
-        </w:rPr>
-      </w:pPr>
-    </w:p>
-    <w:p>
-      <w:pPr>
-        <w:rPr>
-          <w:lang w:eastAsia="ko-KR"/>
-        </w:rPr>
-      </w:pPr>
-      <w:r>
-        <w:rPr>
-          <w:lang w:eastAsia="ko-KR"/>
-        </w:rPr>
-        <w:t>코드</w:t>
-      </w:r>
-      <w:r>
-        <w:rPr>
-          <w:lang w:eastAsia="ko-KR"/>
-        </w:rPr>
-        <w:t xml:space="preserve"> </w:t>
-      </w:r>
-      <w:r>
-        <w:rPr>
-          <w:lang w:eastAsia="ko-KR"/>
-        </w:rPr>
-        <w:t>한</w:t>
-      </w:r>
-      <w:r>
-        <w:rPr>
-          <w:lang w:eastAsia="ko-KR"/>
-        </w:rPr>
-        <w:t xml:space="preserve"> </w:t>
-      </w:r>
-      <w:r>
-        <w:rPr>
-          <w:lang w:eastAsia="ko-KR"/>
-        </w:rPr>
-        <w:t>줄</w:t>
-      </w:r>
-      <w:r>
-        <w:rPr>
-          <w:lang w:eastAsia="ko-KR"/>
-        </w:rPr>
-        <w:t xml:space="preserve"> </w:t>
-      </w:r>
-      <w:r>
-        <w:rPr>
-          <w:lang w:eastAsia="ko-KR"/>
-        </w:rPr>
-        <w:t>없이</w:t>
-      </w:r>
-      <w:r>
-        <w:rPr>
-          <w:lang w:eastAsia="ko-KR"/>
-        </w:rPr>
-        <w:t xml:space="preserve"> </w:t>
-      </w:r>
-      <w:proofErr w:type="spellStart"/>
-      <w:r>
-        <w:rPr>
-          <w:lang w:eastAsia="ko-KR"/>
-        </w:rPr>
-        <w:t>멀티에이전트</w:t>
-      </w:r>
-      <w:proofErr w:type="spellEnd"/>
-      <w:r>
-        <w:rPr>
-          <w:lang w:eastAsia="ko-KR"/>
-        </w:rPr>
-        <w:t xml:space="preserve"> </w:t>
-      </w:r>
-      <w:r>
-        <w:rPr>
-          <w:lang w:eastAsia="ko-KR"/>
-        </w:rPr>
-        <w:t>플러그인을</w:t>
-      </w:r>
-      <w:r>
-        <w:rPr>
-          <w:lang w:eastAsia="ko-KR"/>
-        </w:rPr>
-        <w:t xml:space="preserve"> </w:t>
-      </w:r>
-      <w:r>
-        <w:rPr>
-          <w:lang w:eastAsia="ko-KR"/>
-        </w:rPr>
-        <w:t>만들</w:t>
-      </w:r>
-      <w:r>
-        <w:rPr>
-          <w:lang w:eastAsia="ko-KR"/>
-        </w:rPr>
-        <w:t xml:space="preserve"> </w:t>
-      </w:r>
-      <w:r>
-        <w:rPr>
-          <w:lang w:eastAsia="ko-KR"/>
-        </w:rPr>
-        <w:t>수</w:t>
-      </w:r>
-      <w:r>
-        <w:rPr>
-          <w:lang w:eastAsia="ko-KR"/>
-        </w:rPr>
-        <w:t xml:space="preserve"> </w:t>
-      </w:r>
-      <w:r>
-        <w:rPr>
-          <w:lang w:eastAsia="ko-KR"/>
-        </w:rPr>
-        <w:t>있다는</w:t>
-      </w:r>
-      <w:r>
-        <w:rPr>
-          <w:lang w:eastAsia="ko-KR"/>
-        </w:rPr>
-        <w:t xml:space="preserve"> </w:t>
-      </w:r>
-      <w:r>
-        <w:rPr>
-          <w:lang w:eastAsia="ko-KR"/>
-        </w:rPr>
-        <w:t>걸</w:t>
-      </w:r>
-      <w:r>
-        <w:rPr>
-          <w:lang w:eastAsia="ko-KR"/>
-        </w:rPr>
-        <w:t xml:space="preserve"> </w:t>
-      </w:r>
-      <w:r>
-        <w:rPr>
-          <w:lang w:eastAsia="ko-KR"/>
-        </w:rPr>
-        <w:t>직접</w:t>
-      </w:r>
-      <w:r>
-        <w:rPr>
-          <w:lang w:eastAsia="ko-KR"/>
-        </w:rPr>
-        <w:t xml:space="preserve"> </w:t>
-      </w:r>
-      <w:r>
-        <w:rPr>
-          <w:lang w:eastAsia="ko-KR"/>
-        </w:rPr>
-        <w:t>경험해보세요</w:t>
-      </w:r>
-      <w:r>
-        <w:rPr>
-          <w:lang w:eastAsia="ko-KR"/>
-        </w:rPr>
-        <w:t xml:space="preserve">. </w:t>
-      </w:r>
-      <w:r>
-        <w:rPr>
-          <w:lang w:eastAsia="ko-KR"/>
-        </w:rPr>
-        <w:t>지금</w:t>
-      </w:r>
-      <w:r>
-        <w:rPr>
-          <w:lang w:eastAsia="ko-KR"/>
-        </w:rPr>
-        <w:t xml:space="preserve"> </w:t>
-      </w:r>
-      <w:r>
-        <w:rPr>
-          <w:lang w:eastAsia="ko-KR"/>
-        </w:rPr>
-        <w:t>바로</w:t>
-      </w:r>
-      <w:r>
-        <w:rPr>
-          <w:lang w:eastAsia="ko-KR"/>
-        </w:rPr>
-        <w:t xml:space="preserve"> </w:t>
-      </w:r>
-      <w:r>
-        <w:rPr>
-          <w:lang w:eastAsia="ko-KR"/>
-        </w:rPr>
-        <w:t>시작해보세요</w:t>
-      </w:r>
-      <w:r>
-        <w:rPr>
-          <w:lang w:eastAsia="ko-KR"/>
-        </w:rPr>
-        <w:t>!</w:t>
       </w:r>
     </w:p>
     <w:tbl>
@@ -10879,10 +9114,2101 @@
             </w:pPr>
             <w:r>
               <w:rPr>
+                <w:rFonts w:eastAsia="맑은 고딕" w:cs="맑은 고딕" w:hint="eastAsia"/>
+                <w:sz w:val="20"/>
+                <w:lang w:eastAsia="ko-KR"/>
+              </w:rPr>
+              <w:t>Abra는 아브라카타브라(Abracadabra: 원하는 것이 모두 이루어지는 마법의 주문)에서 착안한 이름</w:t>
+            </w:r>
+          </w:p>
+        </w:tc>
+      </w:tr>
+    </w:tbl>
+    <w:p>
+      <w:pPr>
+        <w:rPr>
+          <w:rFonts w:eastAsia="맑은 고딕"/>
+          <w:lang w:eastAsia="ko-KR"/>
+        </w:rPr>
+      </w:pPr>
+    </w:p>
+    <w:p>
+      <w:r>
+        <w:rPr>
+          <w:b/>
+        </w:rPr>
+        <w:t>에이전트</w:t>
+      </w:r>
+      <w:r>
+        <w:rPr>
+          <w:b/>
+        </w:rPr>
+        <w:t xml:space="preserve"> 5</w:t>
+      </w:r>
+      <w:r>
+        <w:rPr>
+          <w:b/>
+        </w:rPr>
+        <w:t>명의</w:t>
+      </w:r>
+      <w:r>
+        <w:rPr>
+          <w:b/>
+        </w:rPr>
+        <w:t xml:space="preserve"> </w:t>
+      </w:r>
+      <w:r>
+        <w:rPr>
+          <w:b/>
+        </w:rPr>
+        <w:t>전문가</w:t>
+      </w:r>
+      <w:r>
+        <w:rPr>
+          <w:b/>
+        </w:rPr>
+        <w:t xml:space="preserve"> </w:t>
+      </w:r>
+      <w:r>
+        <w:rPr>
+          <w:b/>
+        </w:rPr>
+        <w:t>팀</w:t>
+      </w:r>
+    </w:p>
+    <w:p>
+      <w:pPr>
+        <w:pStyle w:val="a0"/>
+        <w:rPr>
+          <w:lang w:eastAsia="ko-KR"/>
+        </w:rPr>
+      </w:pPr>
+      <w:r>
+        <w:rPr>
+          <w:lang w:eastAsia="ko-KR"/>
+        </w:rPr>
+        <w:t xml:space="preserve">scenario-analyst — </w:t>
+      </w:r>
+      <w:r>
+        <w:rPr>
+          <w:lang w:eastAsia="ko-KR"/>
+        </w:rPr>
+        <w:t>요구사항을</w:t>
+      </w:r>
+      <w:r>
+        <w:rPr>
+          <w:lang w:eastAsia="ko-KR"/>
+        </w:rPr>
+        <w:t xml:space="preserve"> </w:t>
+      </w:r>
+      <w:r>
+        <w:rPr>
+          <w:lang w:eastAsia="ko-KR"/>
+        </w:rPr>
+        <w:t>분석하고</w:t>
+      </w:r>
+      <w:r>
+        <w:rPr>
+          <w:lang w:eastAsia="ko-KR"/>
+        </w:rPr>
+        <w:t xml:space="preserve"> </w:t>
+      </w:r>
+      <w:r>
+        <w:rPr>
+          <w:lang w:eastAsia="ko-KR"/>
+        </w:rPr>
+        <w:t>시나리오를</w:t>
+      </w:r>
+      <w:r>
+        <w:rPr>
+          <w:lang w:eastAsia="ko-KR"/>
+        </w:rPr>
+        <w:t xml:space="preserve"> </w:t>
+      </w:r>
+      <w:r>
+        <w:rPr>
+          <w:lang w:eastAsia="ko-KR"/>
+        </w:rPr>
+        <w:t>만드는</w:t>
+      </w:r>
+      <w:r>
+        <w:rPr>
+          <w:lang w:eastAsia="ko-KR"/>
+        </w:rPr>
+        <w:t xml:space="preserve"> </w:t>
+      </w:r>
+      <w:r>
+        <w:rPr>
+          <w:lang w:eastAsia="ko-KR"/>
+        </w:rPr>
+        <w:t>기획자</w:t>
+      </w:r>
+    </w:p>
+    <w:p>
+      <w:pPr>
+        <w:pStyle w:val="a0"/>
+      </w:pPr>
+      <w:r>
+        <w:t xml:space="preserve">dsl-architect — Dify DSL </w:t>
+      </w:r>
+      <w:r>
+        <w:t>코드를</w:t>
+      </w:r>
+      <w:r>
+        <w:t xml:space="preserve"> </w:t>
+      </w:r>
+      <w:r>
+        <w:t>설계하는</w:t>
+      </w:r>
+      <w:r>
+        <w:t xml:space="preserve"> </w:t>
+      </w:r>
+      <w:r>
+        <w:t>아키텍트</w:t>
+      </w:r>
+    </w:p>
+    <w:p>
+      <w:pPr>
+        <w:pStyle w:val="a0"/>
+      </w:pPr>
+      <w:r>
+        <w:t xml:space="preserve">plan-writer — </w:t>
+      </w:r>
+      <w:r>
+        <w:t>개발계획서를</w:t>
+      </w:r>
+      <w:r>
+        <w:t xml:space="preserve"> </w:t>
+      </w:r>
+      <w:r>
+        <w:t>작성하는</w:t>
+      </w:r>
+      <w:r>
+        <w:t xml:space="preserve"> PM</w:t>
+      </w:r>
+    </w:p>
+    <w:p>
+      <w:pPr>
+        <w:pStyle w:val="a0"/>
+      </w:pPr>
+      <w:r>
+        <w:t>prototype-runner — Dify</w:t>
+      </w:r>
+      <w:r>
+        <w:t>에서</w:t>
+      </w:r>
+      <w:r>
+        <w:t xml:space="preserve"> </w:t>
+      </w:r>
+      <w:r>
+        <w:t>프로토타이핑을</w:t>
+      </w:r>
+      <w:r>
+        <w:t xml:space="preserve"> </w:t>
+      </w:r>
+      <w:r>
+        <w:t>실행하는</w:t>
+      </w:r>
+      <w:r>
+        <w:t xml:space="preserve"> </w:t>
+      </w:r>
+      <w:r>
+        <w:t>테스터</w:t>
+      </w:r>
+    </w:p>
+    <w:p>
+      <w:pPr>
+        <w:pStyle w:val="a0"/>
+      </w:pPr>
+      <w:r>
+        <w:lastRenderedPageBreak/>
+        <w:t xml:space="preserve">agent-developer — </w:t>
+      </w:r>
+      <w:r>
+        <w:t>최종</w:t>
+      </w:r>
+      <w:r>
+        <w:t xml:space="preserve"> Agent </w:t>
+      </w:r>
+      <w:r>
+        <w:t>코드를</w:t>
+      </w:r>
+      <w:r>
+        <w:t xml:space="preserve"> </w:t>
+      </w:r>
+      <w:r>
+        <w:t>개발하는</w:t>
+      </w:r>
+      <w:r>
+        <w:t xml:space="preserve"> </w:t>
+      </w:r>
+      <w:r>
+        <w:t>개발자</w:t>
+      </w:r>
+    </w:p>
+    <w:p>
+      <w:pPr>
+        <w:rPr>
+          <w:lang w:eastAsia="ko-KR"/>
+        </w:rPr>
+      </w:pPr>
+      <w:r>
+        <w:rPr>
+          <w:b/>
+          <w:lang w:eastAsia="ko-KR"/>
+        </w:rPr>
+        <w:t>스킬</w:t>
+      </w:r>
+      <w:r>
+        <w:rPr>
+          <w:b/>
+          <w:lang w:eastAsia="ko-KR"/>
+        </w:rPr>
+        <w:t xml:space="preserve"> 8</w:t>
+      </w:r>
+      <w:r>
+        <w:rPr>
+          <w:b/>
+          <w:lang w:eastAsia="ko-KR"/>
+        </w:rPr>
+        <w:t>개</w:t>
+      </w:r>
+      <w:r>
+        <w:rPr>
+          <w:b/>
+          <w:lang w:eastAsia="ko-KR"/>
+        </w:rPr>
+        <w:t xml:space="preserve"> — </w:t>
+      </w:r>
+      <w:r>
+        <w:rPr>
+          <w:b/>
+          <w:lang w:eastAsia="ko-KR"/>
+        </w:rPr>
+        <w:t>부서장들의</w:t>
+      </w:r>
+      <w:r>
+        <w:rPr>
+          <w:b/>
+          <w:lang w:eastAsia="ko-KR"/>
+        </w:rPr>
+        <w:t xml:space="preserve"> </w:t>
+      </w:r>
+      <w:r>
+        <w:rPr>
+          <w:b/>
+          <w:lang w:eastAsia="ko-KR"/>
+        </w:rPr>
+        <w:t>업무</w:t>
+      </w:r>
+      <w:r>
+        <w:rPr>
+          <w:b/>
+          <w:lang w:eastAsia="ko-KR"/>
+        </w:rPr>
+        <w:t xml:space="preserve"> </w:t>
+      </w:r>
+      <w:r>
+        <w:rPr>
+          <w:b/>
+          <w:lang w:eastAsia="ko-KR"/>
+        </w:rPr>
+        <w:t>지시서</w:t>
+      </w:r>
+    </w:p>
+    <w:p>
+      <w:pPr>
+        <w:rPr>
+          <w:lang w:eastAsia="ko-KR"/>
+        </w:rPr>
+      </w:pPr>
+      <w:r>
+        <w:rPr>
+          <w:lang w:eastAsia="ko-KR"/>
+        </w:rPr>
+        <w:t xml:space="preserve">setup, core, dify-setup, scenario, dsl-generate, prototype, dev-plan, develop — </w:t>
+      </w:r>
+      <w:r>
+        <w:rPr>
+          <w:lang w:eastAsia="ko-KR"/>
+        </w:rPr>
+        <w:t>각</w:t>
+      </w:r>
+      <w:r>
+        <w:rPr>
+          <w:lang w:eastAsia="ko-KR"/>
+        </w:rPr>
+        <w:t xml:space="preserve"> </w:t>
+      </w:r>
+      <w:r>
+        <w:rPr>
+          <w:lang w:eastAsia="ko-KR"/>
+        </w:rPr>
+        <w:t>스킬이</w:t>
+      </w:r>
+      <w:r>
+        <w:rPr>
+          <w:lang w:eastAsia="ko-KR"/>
+        </w:rPr>
+        <w:t xml:space="preserve"> </w:t>
+      </w:r>
+      <w:r>
+        <w:rPr>
+          <w:lang w:eastAsia="ko-KR"/>
+        </w:rPr>
+        <w:t>워크플로우의</w:t>
+      </w:r>
+      <w:r>
+        <w:rPr>
+          <w:lang w:eastAsia="ko-KR"/>
+        </w:rPr>
+        <w:t xml:space="preserve"> </w:t>
+      </w:r>
+      <w:r>
+        <w:rPr>
+          <w:lang w:eastAsia="ko-KR"/>
+        </w:rPr>
+        <w:t>한</w:t>
+      </w:r>
+      <w:r>
+        <w:rPr>
+          <w:lang w:eastAsia="ko-KR"/>
+        </w:rPr>
+        <w:t xml:space="preserve"> </w:t>
+      </w:r>
+      <w:r>
+        <w:rPr>
+          <w:lang w:eastAsia="ko-KR"/>
+        </w:rPr>
+        <w:t>단계를</w:t>
+      </w:r>
+      <w:r>
+        <w:rPr>
+          <w:lang w:eastAsia="ko-KR"/>
+        </w:rPr>
+        <w:t xml:space="preserve"> </w:t>
+      </w:r>
+      <w:r>
+        <w:rPr>
+          <w:lang w:eastAsia="ko-KR"/>
+        </w:rPr>
+        <w:t>담당합니다</w:t>
+      </w:r>
+      <w:r>
+        <w:rPr>
+          <w:lang w:eastAsia="ko-KR"/>
+        </w:rPr>
+        <w:t>.</w:t>
+      </w:r>
+    </w:p>
+    <w:p>
+      <w:pPr>
+        <w:rPr>
+          <w:lang w:eastAsia="ko-KR"/>
+        </w:rPr>
+      </w:pPr>
+      <w:r>
+        <w:rPr>
+          <w:lang w:eastAsia="ko-KR"/>
+        </w:rPr>
+        <w:t>사용자</w:t>
+      </w:r>
+      <w:r>
+        <w:rPr>
+          <w:lang w:eastAsia="ko-KR"/>
+        </w:rPr>
+        <w:t xml:space="preserve"> </w:t>
+      </w:r>
+      <w:r>
+        <w:rPr>
+          <w:lang w:eastAsia="ko-KR"/>
+        </w:rPr>
+        <w:t>입장에서는</w:t>
+      </w:r>
+      <w:r>
+        <w:rPr>
+          <w:lang w:eastAsia="ko-KR"/>
+        </w:rPr>
+        <w:t xml:space="preserve"> </w:t>
+      </w:r>
+      <w:r>
+        <w:rPr>
+          <w:lang w:eastAsia="ko-KR"/>
+        </w:rPr>
+        <w:t>시나리오</w:t>
+      </w:r>
+      <w:r>
+        <w:rPr>
+          <w:lang w:eastAsia="ko-KR"/>
+        </w:rPr>
+        <w:t xml:space="preserve"> </w:t>
+      </w:r>
+      <w:r>
+        <w:rPr>
+          <w:lang w:eastAsia="ko-KR"/>
+        </w:rPr>
+        <w:t>생성</w:t>
+      </w:r>
+      <w:r>
+        <w:rPr>
+          <w:lang w:eastAsia="ko-KR"/>
+        </w:rPr>
+        <w:t xml:space="preserve"> → DSL </w:t>
+      </w:r>
+      <w:r>
+        <w:rPr>
+          <w:lang w:eastAsia="ko-KR"/>
+        </w:rPr>
+        <w:t>생성</w:t>
+      </w:r>
+      <w:r>
+        <w:rPr>
+          <w:lang w:eastAsia="ko-KR"/>
+        </w:rPr>
+        <w:t xml:space="preserve"> → </w:t>
+      </w:r>
+      <w:r>
+        <w:rPr>
+          <w:lang w:eastAsia="ko-KR"/>
+        </w:rPr>
+        <w:t>프로토타이핑</w:t>
+      </w:r>
+      <w:r>
+        <w:rPr>
+          <w:lang w:eastAsia="ko-KR"/>
+        </w:rPr>
+        <w:t xml:space="preserve"> → </w:t>
+      </w:r>
+      <w:r>
+        <w:rPr>
+          <w:lang w:eastAsia="ko-KR"/>
+        </w:rPr>
+        <w:t>개발계획</w:t>
+      </w:r>
+      <w:r>
+        <w:rPr>
+          <w:lang w:eastAsia="ko-KR"/>
+        </w:rPr>
+        <w:t xml:space="preserve"> → Agent </w:t>
+      </w:r>
+      <w:r>
+        <w:rPr>
+          <w:lang w:eastAsia="ko-KR"/>
+        </w:rPr>
+        <w:t>개발</w:t>
+      </w:r>
+      <w:r>
+        <w:rPr>
+          <w:lang w:eastAsia="ko-KR"/>
+        </w:rPr>
+        <w:t xml:space="preserve"> </w:t>
+      </w:r>
+      <w:r>
+        <w:rPr>
+          <w:lang w:eastAsia="ko-KR"/>
+        </w:rPr>
+        <w:t>순서로</w:t>
+      </w:r>
+      <w:r>
+        <w:rPr>
+          <w:lang w:eastAsia="ko-KR"/>
+        </w:rPr>
+        <w:t xml:space="preserve"> </w:t>
+      </w:r>
+      <w:r>
+        <w:rPr>
+          <w:lang w:eastAsia="ko-KR"/>
+        </w:rPr>
+        <w:t>자연스럽게</w:t>
+      </w:r>
+      <w:r>
+        <w:rPr>
+          <w:lang w:eastAsia="ko-KR"/>
+        </w:rPr>
+        <w:t xml:space="preserve"> </w:t>
+      </w:r>
+      <w:r>
+        <w:rPr>
+          <w:lang w:eastAsia="ko-KR"/>
+        </w:rPr>
+        <w:t>진행돼요</w:t>
+      </w:r>
+      <w:r>
+        <w:rPr>
+          <w:lang w:eastAsia="ko-KR"/>
+        </w:rPr>
+        <w:t xml:space="preserve">. </w:t>
+      </w:r>
+      <w:r>
+        <w:rPr>
+          <w:lang w:eastAsia="ko-KR"/>
+        </w:rPr>
+        <w:t>복잡한</w:t>
+      </w:r>
+      <w:r>
+        <w:rPr>
+          <w:lang w:eastAsia="ko-KR"/>
+        </w:rPr>
+        <w:t xml:space="preserve"> </w:t>
+      </w:r>
+      <w:r>
+        <w:rPr>
+          <w:lang w:eastAsia="ko-KR"/>
+        </w:rPr>
+        <w:t>내부</w:t>
+      </w:r>
+      <w:r>
+        <w:rPr>
+          <w:lang w:eastAsia="ko-KR"/>
+        </w:rPr>
+        <w:t xml:space="preserve"> </w:t>
+      </w:r>
+      <w:r>
+        <w:rPr>
+          <w:lang w:eastAsia="ko-KR"/>
+        </w:rPr>
+        <w:t>구조를</w:t>
+      </w:r>
+      <w:r>
+        <w:rPr>
+          <w:lang w:eastAsia="ko-KR"/>
+        </w:rPr>
+        <w:t xml:space="preserve"> </w:t>
+      </w:r>
+      <w:r>
+        <w:rPr>
+          <w:lang w:eastAsia="ko-KR"/>
+        </w:rPr>
+        <w:t>몰라도</w:t>
+      </w:r>
+      <w:r>
+        <w:rPr>
+          <w:lang w:eastAsia="ko-KR"/>
+        </w:rPr>
+        <w:t xml:space="preserve"> </w:t>
+      </w:r>
+      <w:r>
+        <w:rPr>
+          <w:lang w:eastAsia="ko-KR"/>
+        </w:rPr>
+        <w:t>됩니다</w:t>
+      </w:r>
+      <w:r>
+        <w:rPr>
+          <w:lang w:eastAsia="ko-KR"/>
+        </w:rPr>
+        <w:t>!</w:t>
+      </w:r>
+    </w:p>
+    <w:p>
+      <w:pPr>
+        <w:rPr>
+          <w:lang w:eastAsia="ko-KR"/>
+        </w:rPr>
+      </w:pPr>
+    </w:p>
+    <w:p>
+      <w:pPr>
+        <w:jc w:val="center"/>
+      </w:pPr>
+      <w:r>
+        <w:rPr>
+          <w:noProof/>
+        </w:rPr>
+        <w:drawing>
+          <wp:inline distT="0" distB="0" distL="0" distR="0" wp14:anchorId="050FFA23" wp14:editId="1362C87B">
+            <wp:extent cx="6065134" cy="3308255"/>
+            <wp:effectExtent l="0" t="0" r="0" b="6985"/>
+            <wp:docPr id="5" name="Picture 5"/>
+            <wp:cNvGraphicFramePr>
+              <a:graphicFrameLocks xmlns:a="http://schemas.openxmlformats.org/drawingml/2006/main" noChangeAspect="1"/>
+            </wp:cNvGraphicFramePr>
+            <a:graphic xmlns:a="http://schemas.openxmlformats.org/drawingml/2006/main">
+              <a:graphicData uri="http://schemas.openxmlformats.org/drawingml/2006/picture">
+                <pic:pic xmlns:pic="http://schemas.openxmlformats.org/drawingml/2006/picture">
+                  <pic:nvPicPr>
+                    <pic:cNvPr id="0" name="fig_abra_example.png"/>
+                    <pic:cNvPicPr/>
+                  </pic:nvPicPr>
+                  <pic:blipFill>
+                    <a:blip r:embed="rId10"/>
+                    <a:stretch>
+                      <a:fillRect/>
+                    </a:stretch>
+                  </pic:blipFill>
+                  <pic:spPr>
+                    <a:xfrm>
+                      <a:off x="0" y="0"/>
+                      <a:ext cx="6084011" cy="3318552"/>
+                    </a:xfrm>
+                    <a:prstGeom prst="rect">
+                      <a:avLst/>
+                    </a:prstGeom>
+                  </pic:spPr>
+                </pic:pic>
+              </a:graphicData>
+            </a:graphic>
+          </wp:inline>
+        </w:drawing>
+      </w:r>
+    </w:p>
+    <w:p>
+      <w:pPr>
+        <w:jc w:val="center"/>
+        <w:rPr>
+          <w:lang w:eastAsia="ko-KR"/>
+        </w:rPr>
+      </w:pPr>
+      <w:r>
+        <w:rPr>
+          <w:i/>
+          <w:sz w:val="18"/>
+          <w:lang w:eastAsia="ko-KR"/>
+        </w:rPr>
+        <w:t xml:space="preserve">abra </w:t>
+      </w:r>
+      <w:r>
+        <w:rPr>
+          <w:i/>
+          <w:sz w:val="18"/>
+          <w:lang w:eastAsia="ko-KR"/>
+        </w:rPr>
+        <w:t>플러그인</w:t>
+      </w:r>
+      <w:r>
+        <w:rPr>
+          <w:i/>
+          <w:sz w:val="18"/>
+          <w:lang w:eastAsia="ko-KR"/>
+        </w:rPr>
+        <w:t xml:space="preserve"> </w:t>
+      </w:r>
+      <w:r>
+        <w:rPr>
+          <w:i/>
+          <w:sz w:val="18"/>
+          <w:lang w:eastAsia="ko-KR"/>
+        </w:rPr>
+        <w:t>구조</w:t>
+      </w:r>
+      <w:r>
+        <w:rPr>
+          <w:i/>
+          <w:sz w:val="18"/>
+          <w:lang w:eastAsia="ko-KR"/>
+        </w:rPr>
+        <w:t xml:space="preserve"> — 5</w:t>
+      </w:r>
+      <w:r>
+        <w:rPr>
+          <w:i/>
+          <w:sz w:val="18"/>
+          <w:lang w:eastAsia="ko-KR"/>
+        </w:rPr>
+        <w:t>개</w:t>
+      </w:r>
+      <w:r>
+        <w:rPr>
+          <w:i/>
+          <w:sz w:val="18"/>
+          <w:lang w:eastAsia="ko-KR"/>
+        </w:rPr>
+        <w:t xml:space="preserve"> </w:t>
+      </w:r>
+      <w:r>
+        <w:rPr>
+          <w:i/>
+          <w:sz w:val="18"/>
+          <w:lang w:eastAsia="ko-KR"/>
+        </w:rPr>
+        <w:t>에이전트와</w:t>
+      </w:r>
+      <w:r>
+        <w:rPr>
+          <w:i/>
+          <w:sz w:val="18"/>
+          <w:lang w:eastAsia="ko-KR"/>
+        </w:rPr>
+        <w:t xml:space="preserve"> 8</w:t>
+      </w:r>
+      <w:r>
+        <w:rPr>
+          <w:i/>
+          <w:sz w:val="18"/>
+          <w:lang w:eastAsia="ko-KR"/>
+        </w:rPr>
+        <w:t>개</w:t>
+      </w:r>
+      <w:r>
+        <w:rPr>
+          <w:i/>
+          <w:sz w:val="18"/>
+          <w:lang w:eastAsia="ko-KR"/>
+        </w:rPr>
+        <w:t xml:space="preserve"> </w:t>
+      </w:r>
+      <w:r>
+        <w:rPr>
+          <w:i/>
+          <w:sz w:val="18"/>
+          <w:lang w:eastAsia="ko-KR"/>
+        </w:rPr>
+        <w:t>스킬의</w:t>
+      </w:r>
+      <w:r>
+        <w:rPr>
+          <w:i/>
+          <w:sz w:val="18"/>
+          <w:lang w:eastAsia="ko-KR"/>
+        </w:rPr>
+        <w:t xml:space="preserve"> </w:t>
+      </w:r>
+      <w:r>
+        <w:rPr>
+          <w:i/>
+          <w:sz w:val="18"/>
+          <w:lang w:eastAsia="ko-KR"/>
+        </w:rPr>
+        <w:t>협업</w:t>
+      </w:r>
+    </w:p>
+    <w:p>
+      <w:pPr>
+        <w:pStyle w:val="1"/>
+        <w:rPr>
+          <w:lang w:eastAsia="ko-KR"/>
+        </w:rPr>
+      </w:pPr>
+      <w:r>
+        <w:rPr>
+          <w:rFonts w:ascii="맑은 고딕" w:hAnsi="맑은 고딕"/>
+          <w:sz w:val="36"/>
+          <w:lang w:eastAsia="ko-KR"/>
+        </w:rPr>
+        <w:t>앞으로의</w:t>
+      </w:r>
+      <w:r>
+        <w:rPr>
+          <w:rFonts w:ascii="맑은 고딕" w:hAnsi="맑은 고딕"/>
+          <w:sz w:val="36"/>
+          <w:lang w:eastAsia="ko-KR"/>
+        </w:rPr>
+        <w:t xml:space="preserve"> </w:t>
+      </w:r>
+      <w:r>
+        <w:rPr>
+          <w:rFonts w:ascii="맑은 고딕" w:hAnsi="맑은 고딕"/>
+          <w:sz w:val="36"/>
+          <w:lang w:eastAsia="ko-KR"/>
+        </w:rPr>
+        <w:t>로드맵</w:t>
+      </w:r>
+    </w:p>
+    <w:p>
+      <w:pPr>
+        <w:rPr>
+          <w:lang w:eastAsia="ko-KR"/>
+        </w:rPr>
+      </w:pPr>
+      <w:r>
+        <w:rPr>
+          <w:lang w:eastAsia="ko-KR"/>
+        </w:rPr>
+        <w:t>DMAP</w:t>
+      </w:r>
+      <w:r>
+        <w:rPr>
+          <w:lang w:eastAsia="ko-KR"/>
+        </w:rPr>
+        <w:t>는</w:t>
+      </w:r>
+      <w:r>
+        <w:rPr>
+          <w:lang w:eastAsia="ko-KR"/>
+        </w:rPr>
+        <w:t xml:space="preserve"> </w:t>
+      </w:r>
+      <w:r>
+        <w:rPr>
+          <w:lang w:eastAsia="ko-KR"/>
+        </w:rPr>
+        <w:t>계속</w:t>
+      </w:r>
+      <w:r>
+        <w:rPr>
+          <w:lang w:eastAsia="ko-KR"/>
+        </w:rPr>
+        <w:t xml:space="preserve"> </w:t>
+      </w:r>
+      <w:r>
+        <w:rPr>
+          <w:lang w:eastAsia="ko-KR"/>
+        </w:rPr>
+        <w:t>진화하고</w:t>
+      </w:r>
+      <w:r>
+        <w:rPr>
+          <w:lang w:eastAsia="ko-KR"/>
+        </w:rPr>
+        <w:t xml:space="preserve"> </w:t>
+      </w:r>
+      <w:r>
+        <w:rPr>
+          <w:lang w:eastAsia="ko-KR"/>
+        </w:rPr>
+        <w:t>있습니다</w:t>
+      </w:r>
+      <w:r>
+        <w:rPr>
+          <w:lang w:eastAsia="ko-KR"/>
+        </w:rPr>
+        <w:t xml:space="preserve">. </w:t>
+      </w:r>
+      <w:r>
+        <w:rPr>
+          <w:lang w:eastAsia="ko-KR"/>
+        </w:rPr>
+        <w:t>앞으로</w:t>
+      </w:r>
+      <w:r>
+        <w:rPr>
+          <w:lang w:eastAsia="ko-KR"/>
+        </w:rPr>
+        <w:t xml:space="preserve"> </w:t>
+      </w:r>
+      <w:r>
+        <w:rPr>
+          <w:lang w:eastAsia="ko-KR"/>
+        </w:rPr>
+        <w:t>어떤</w:t>
+      </w:r>
+      <w:r>
+        <w:rPr>
+          <w:lang w:eastAsia="ko-KR"/>
+        </w:rPr>
+        <w:t xml:space="preserve"> </w:t>
+      </w:r>
+      <w:r>
+        <w:rPr>
+          <w:lang w:eastAsia="ko-KR"/>
+        </w:rPr>
+        <w:t>모습이</w:t>
+      </w:r>
+      <w:r>
+        <w:rPr>
+          <w:lang w:eastAsia="ko-KR"/>
+        </w:rPr>
+        <w:t xml:space="preserve"> </w:t>
+      </w:r>
+      <w:r>
+        <w:rPr>
+          <w:lang w:eastAsia="ko-KR"/>
+        </w:rPr>
+        <w:t>될지</w:t>
+      </w:r>
+      <w:r>
+        <w:rPr>
+          <w:lang w:eastAsia="ko-KR"/>
+        </w:rPr>
+        <w:t xml:space="preserve"> </w:t>
+      </w:r>
+      <w:r>
+        <w:rPr>
+          <w:lang w:eastAsia="ko-KR"/>
+        </w:rPr>
+        <w:t>살짝</w:t>
+      </w:r>
+      <w:r>
+        <w:rPr>
+          <w:lang w:eastAsia="ko-KR"/>
+        </w:rPr>
+        <w:t xml:space="preserve"> </w:t>
+      </w:r>
+      <w:r>
+        <w:rPr>
+          <w:lang w:eastAsia="ko-KR"/>
+        </w:rPr>
+        <w:t>엿볼게요</w:t>
+      </w:r>
+      <w:r>
+        <w:rPr>
+          <w:lang w:eastAsia="ko-KR"/>
+        </w:rPr>
+        <w:t>.</w:t>
+      </w:r>
+    </w:p>
+    <w:p>
+      <w:r>
+        <w:rPr>
+          <w:b/>
+        </w:rPr>
+        <w:lastRenderedPageBreak/>
+        <w:t>현재</w:t>
+      </w:r>
+    </w:p>
+    <w:p>
+      <w:pPr>
+        <w:pStyle w:val="a0"/>
+        <w:rPr>
+          <w:lang w:eastAsia="ko-KR"/>
+        </w:rPr>
+      </w:pPr>
+      <w:r>
+        <w:rPr>
+          <w:lang w:eastAsia="ko-KR"/>
+        </w:rPr>
+        <w:t xml:space="preserve">Claude Code </w:t>
+      </w:r>
+      <w:r>
+        <w:rPr>
+          <w:lang w:eastAsia="ko-KR"/>
+        </w:rPr>
+        <w:t>런타임</w:t>
+      </w:r>
+      <w:r>
+        <w:rPr>
+          <w:lang w:eastAsia="ko-KR"/>
+        </w:rPr>
+        <w:t xml:space="preserve"> </w:t>
+      </w:r>
+      <w:r>
+        <w:rPr>
+          <w:lang w:eastAsia="ko-KR"/>
+        </w:rPr>
+        <w:t>기반으로</w:t>
+      </w:r>
+      <w:r>
+        <w:rPr>
+          <w:lang w:eastAsia="ko-KR"/>
+        </w:rPr>
+        <w:t xml:space="preserve"> </w:t>
+      </w:r>
+      <w:r>
+        <w:rPr>
+          <w:lang w:eastAsia="ko-KR"/>
+        </w:rPr>
+        <w:t>안정적으로</w:t>
+      </w:r>
+      <w:r>
+        <w:rPr>
+          <w:lang w:eastAsia="ko-KR"/>
+        </w:rPr>
+        <w:t xml:space="preserve"> </w:t>
+      </w:r>
+      <w:r>
+        <w:rPr>
+          <w:lang w:eastAsia="ko-KR"/>
+        </w:rPr>
+        <w:t>동작</w:t>
+      </w:r>
+      <w:r>
+        <w:rPr>
+          <w:lang w:eastAsia="ko-KR"/>
+        </w:rPr>
+        <w:t xml:space="preserve"> </w:t>
+      </w:r>
+      <w:r>
+        <w:rPr>
+          <w:lang w:eastAsia="ko-KR"/>
+        </w:rPr>
+        <w:t>중</w:t>
+      </w:r>
+    </w:p>
+    <w:p>
+      <w:r>
+        <w:rPr>
+          <w:b/>
+        </w:rPr>
+        <w:t>단기</w:t>
+      </w:r>
+      <w:r>
+        <w:rPr>
+          <w:b/>
+        </w:rPr>
+        <w:t xml:space="preserve"> </w:t>
+      </w:r>
+      <w:r>
+        <w:rPr>
+          <w:b/>
+        </w:rPr>
+        <w:t>계획</w:t>
+      </w:r>
+    </w:p>
+    <w:p>
+      <w:pPr>
+        <w:pStyle w:val="a0"/>
+        <w:rPr>
+          <w:lang w:eastAsia="ko-KR"/>
+        </w:rPr>
+      </w:pPr>
+      <w:r>
+        <w:rPr>
+          <w:lang w:eastAsia="ko-KR"/>
+        </w:rPr>
+        <w:t>다중</w:t>
+      </w:r>
+      <w:r>
+        <w:rPr>
+          <w:lang w:eastAsia="ko-KR"/>
+        </w:rPr>
+        <w:t xml:space="preserve"> </w:t>
+      </w:r>
+      <w:r>
+        <w:rPr>
+          <w:lang w:eastAsia="ko-KR"/>
+        </w:rPr>
+        <w:t>런타임</w:t>
+      </w:r>
+      <w:r>
+        <w:rPr>
+          <w:lang w:eastAsia="ko-KR"/>
+        </w:rPr>
+        <w:t xml:space="preserve"> </w:t>
+      </w:r>
+      <w:r>
+        <w:rPr>
+          <w:lang w:eastAsia="ko-KR"/>
+        </w:rPr>
+        <w:t>지원</w:t>
+      </w:r>
+      <w:r>
+        <w:rPr>
+          <w:lang w:eastAsia="ko-KR"/>
+        </w:rPr>
+        <w:t xml:space="preserve"> — Codex CLI, Gemini CLI </w:t>
+      </w:r>
+      <w:r>
+        <w:rPr>
+          <w:lang w:eastAsia="ko-KR"/>
+        </w:rPr>
+        <w:t>등</w:t>
+      </w:r>
+      <w:r>
+        <w:rPr>
+          <w:lang w:eastAsia="ko-KR"/>
+        </w:rPr>
+        <w:t xml:space="preserve"> </w:t>
+      </w:r>
+      <w:r>
+        <w:rPr>
+          <w:lang w:eastAsia="ko-KR"/>
+        </w:rPr>
+        <w:t>다양한</w:t>
+      </w:r>
+      <w:r>
+        <w:rPr>
+          <w:lang w:eastAsia="ko-KR"/>
+        </w:rPr>
+        <w:t xml:space="preserve"> </w:t>
+      </w:r>
+      <w:r>
+        <w:rPr>
+          <w:lang w:eastAsia="ko-KR"/>
+        </w:rPr>
+        <w:t>환경에서</w:t>
+      </w:r>
+      <w:r>
+        <w:rPr>
+          <w:lang w:eastAsia="ko-KR"/>
+        </w:rPr>
+        <w:t xml:space="preserve"> </w:t>
+      </w:r>
+      <w:r>
+        <w:rPr>
+          <w:lang w:eastAsia="ko-KR"/>
+        </w:rPr>
+        <w:t>실행</w:t>
+      </w:r>
+    </w:p>
+    <w:p>
+      <w:r>
+        <w:rPr>
+          <w:b/>
+        </w:rPr>
+        <w:t>중기</w:t>
+      </w:r>
+      <w:r>
+        <w:rPr>
+          <w:b/>
+        </w:rPr>
+        <w:t xml:space="preserve"> </w:t>
+      </w:r>
+      <w:r>
+        <w:rPr>
+          <w:b/>
+        </w:rPr>
+        <w:t>계획</w:t>
+      </w:r>
+    </w:p>
+    <w:p>
+      <w:pPr>
+        <w:pStyle w:val="a0"/>
+        <w:rPr>
+          <w:lang w:eastAsia="ko-KR"/>
+        </w:rPr>
+      </w:pPr>
+      <w:r>
+        <w:rPr>
+          <w:lang w:eastAsia="ko-KR"/>
+        </w:rPr>
+        <w:t>플러그인</w:t>
+      </w:r>
+      <w:r>
+        <w:rPr>
+          <w:lang w:eastAsia="ko-KR"/>
+        </w:rPr>
+        <w:t xml:space="preserve"> </w:t>
+      </w:r>
+      <w:r>
+        <w:rPr>
+          <w:lang w:eastAsia="ko-KR"/>
+        </w:rPr>
+        <w:t>마켓플레이스</w:t>
+      </w:r>
+      <w:r>
+        <w:rPr>
+          <w:lang w:eastAsia="ko-KR"/>
+        </w:rPr>
+        <w:t xml:space="preserve"> — </w:t>
+      </w:r>
+      <w:r>
+        <w:rPr>
+          <w:lang w:eastAsia="ko-KR"/>
+        </w:rPr>
+        <w:t>만든</w:t>
+      </w:r>
+      <w:r>
+        <w:rPr>
+          <w:lang w:eastAsia="ko-KR"/>
+        </w:rPr>
+        <w:t xml:space="preserve"> </w:t>
+      </w:r>
+      <w:r>
+        <w:rPr>
+          <w:lang w:eastAsia="ko-KR"/>
+        </w:rPr>
+        <w:t>플러그인을</w:t>
+      </w:r>
+      <w:r>
+        <w:rPr>
+          <w:lang w:eastAsia="ko-KR"/>
+        </w:rPr>
+        <w:t xml:space="preserve"> </w:t>
+      </w:r>
+      <w:r>
+        <w:rPr>
+          <w:lang w:eastAsia="ko-KR"/>
+        </w:rPr>
+        <w:t>공유하고</w:t>
+      </w:r>
+      <w:r>
+        <w:rPr>
+          <w:lang w:eastAsia="ko-KR"/>
+        </w:rPr>
+        <w:t xml:space="preserve"> </w:t>
+      </w:r>
+      <w:r>
+        <w:rPr>
+          <w:lang w:eastAsia="ko-KR"/>
+        </w:rPr>
+        <w:t>다운로드하는</w:t>
+      </w:r>
+      <w:r>
+        <w:rPr>
+          <w:lang w:eastAsia="ko-KR"/>
+        </w:rPr>
+        <w:t xml:space="preserve"> </w:t>
+      </w:r>
+      <w:r>
+        <w:rPr>
+          <w:lang w:eastAsia="ko-KR"/>
+        </w:rPr>
+        <w:t>생태계</w:t>
+      </w:r>
+      <w:r>
+        <w:rPr>
+          <w:lang w:eastAsia="ko-KR"/>
+        </w:rPr>
+        <w:t xml:space="preserve"> </w:t>
+      </w:r>
+      <w:r>
+        <w:rPr>
+          <w:lang w:eastAsia="ko-KR"/>
+        </w:rPr>
+        <w:t>구축</w:t>
+      </w:r>
+    </w:p>
+    <w:p>
+      <w:pPr>
+        <w:pStyle w:val="a0"/>
+        <w:rPr>
+          <w:lang w:eastAsia="ko-KR"/>
+        </w:rPr>
+      </w:pPr>
+      <w:r>
+        <w:rPr>
+          <w:lang w:eastAsia="ko-KR"/>
+        </w:rPr>
+        <w:t>커뮤니티</w:t>
+      </w:r>
+      <w:r>
+        <w:rPr>
+          <w:lang w:eastAsia="ko-KR"/>
+        </w:rPr>
+        <w:t xml:space="preserve"> </w:t>
+      </w:r>
+      <w:r>
+        <w:rPr>
+          <w:lang w:eastAsia="ko-KR"/>
+        </w:rPr>
+        <w:t>생태계</w:t>
+      </w:r>
+      <w:r>
+        <w:rPr>
+          <w:lang w:eastAsia="ko-KR"/>
+        </w:rPr>
+        <w:t xml:space="preserve"> — </w:t>
+      </w:r>
+      <w:r>
+        <w:rPr>
+          <w:lang w:eastAsia="ko-KR"/>
+        </w:rPr>
+        <w:t>개발자들이</w:t>
+      </w:r>
+      <w:r>
+        <w:rPr>
+          <w:lang w:eastAsia="ko-KR"/>
+        </w:rPr>
+        <w:t xml:space="preserve"> </w:t>
+      </w:r>
+      <w:r>
+        <w:rPr>
+          <w:lang w:eastAsia="ko-KR"/>
+        </w:rPr>
+        <w:t>함께</w:t>
+      </w:r>
+      <w:r>
+        <w:rPr>
+          <w:lang w:eastAsia="ko-KR"/>
+        </w:rPr>
+        <w:t xml:space="preserve"> </w:t>
+      </w:r>
+      <w:r>
+        <w:rPr>
+          <w:lang w:eastAsia="ko-KR"/>
+        </w:rPr>
+        <w:t>성장하는</w:t>
+      </w:r>
+      <w:r>
+        <w:rPr>
+          <w:lang w:eastAsia="ko-KR"/>
+        </w:rPr>
+        <w:t xml:space="preserve"> </w:t>
+      </w:r>
+      <w:r>
+        <w:rPr>
+          <w:lang w:eastAsia="ko-KR"/>
+        </w:rPr>
+        <w:t>오픈소스</w:t>
+      </w:r>
+      <w:r>
+        <w:rPr>
+          <w:lang w:eastAsia="ko-KR"/>
+        </w:rPr>
+        <w:t xml:space="preserve"> </w:t>
+      </w:r>
+      <w:r>
+        <w:rPr>
+          <w:lang w:eastAsia="ko-KR"/>
+        </w:rPr>
+        <w:t>커뮤니티</w:t>
+      </w:r>
+    </w:p>
+    <w:p>
+      <w:r>
+        <w:rPr>
+          <w:b/>
+        </w:rPr>
+        <w:t>장기</w:t>
+      </w:r>
+      <w:r>
+        <w:rPr>
+          <w:b/>
+        </w:rPr>
+        <w:t xml:space="preserve"> </w:t>
+      </w:r>
+      <w:r>
+        <w:rPr>
+          <w:b/>
+        </w:rPr>
+        <w:t>비전</w:t>
+      </w:r>
+    </w:p>
+    <w:p>
+      <w:pPr>
+        <w:pStyle w:val="a0"/>
+        <w:rPr>
+          <w:lang w:eastAsia="ko-KR"/>
+        </w:rPr>
+      </w:pPr>
+      <w:r>
+        <w:rPr>
+          <w:lang w:eastAsia="ko-KR"/>
+        </w:rPr>
+        <w:t>비개발자용</w:t>
+      </w:r>
+      <w:r>
+        <w:rPr>
+          <w:lang w:eastAsia="ko-KR"/>
+        </w:rPr>
+        <w:t xml:space="preserve"> </w:t>
+      </w:r>
+      <w:r>
+        <w:rPr>
+          <w:lang w:eastAsia="ko-KR"/>
+        </w:rPr>
+        <w:t>시각적</w:t>
+      </w:r>
+      <w:r>
+        <w:rPr>
+          <w:lang w:eastAsia="ko-KR"/>
+        </w:rPr>
+        <w:t xml:space="preserve"> </w:t>
+      </w:r>
+      <w:r>
+        <w:rPr>
+          <w:lang w:eastAsia="ko-KR"/>
+        </w:rPr>
+        <w:t>플러그인</w:t>
+      </w:r>
+      <w:r>
+        <w:rPr>
+          <w:lang w:eastAsia="ko-KR"/>
+        </w:rPr>
+        <w:t xml:space="preserve"> </w:t>
+      </w:r>
+      <w:r>
+        <w:rPr>
+          <w:lang w:eastAsia="ko-KR"/>
+        </w:rPr>
+        <w:t>빌더</w:t>
+      </w:r>
+      <w:r>
+        <w:rPr>
+          <w:lang w:eastAsia="ko-KR"/>
+        </w:rPr>
+        <w:t xml:space="preserve"> — </w:t>
+      </w:r>
+      <w:r>
+        <w:rPr>
+          <w:lang w:eastAsia="ko-KR"/>
+        </w:rPr>
+        <w:t>드래그</w:t>
+      </w:r>
+      <w:r>
+        <w:rPr>
+          <w:lang w:eastAsia="ko-KR"/>
+        </w:rPr>
+        <w:t xml:space="preserve"> </w:t>
+      </w:r>
+      <w:r>
+        <w:rPr>
+          <w:lang w:eastAsia="ko-KR"/>
+        </w:rPr>
+        <w:t>앤</w:t>
+      </w:r>
+      <w:r>
+        <w:rPr>
+          <w:lang w:eastAsia="ko-KR"/>
+        </w:rPr>
+        <w:t xml:space="preserve"> </w:t>
+      </w:r>
+      <w:r>
+        <w:rPr>
+          <w:lang w:eastAsia="ko-KR"/>
+        </w:rPr>
+        <w:t>드롭으로</w:t>
+      </w:r>
+      <w:r>
+        <w:rPr>
+          <w:lang w:eastAsia="ko-KR"/>
+        </w:rPr>
+        <w:t xml:space="preserve"> </w:t>
+      </w:r>
+      <w:r>
+        <w:rPr>
+          <w:lang w:eastAsia="ko-KR"/>
+        </w:rPr>
+        <w:t>플러그인을</w:t>
+      </w:r>
+      <w:r>
+        <w:rPr>
+          <w:lang w:eastAsia="ko-KR"/>
+        </w:rPr>
+        <w:t xml:space="preserve"> </w:t>
+      </w:r>
+      <w:r>
+        <w:rPr>
+          <w:lang w:eastAsia="ko-KR"/>
+        </w:rPr>
+        <w:t>만드는</w:t>
+      </w:r>
+      <w:r>
+        <w:rPr>
+          <w:lang w:eastAsia="ko-KR"/>
+        </w:rPr>
+        <w:t xml:space="preserve"> </w:t>
+      </w:r>
+      <w:r>
+        <w:rPr>
+          <w:lang w:eastAsia="ko-KR"/>
+        </w:rPr>
+        <w:t>노코드</w:t>
+      </w:r>
+      <w:r>
+        <w:rPr>
+          <w:lang w:eastAsia="ko-KR"/>
+        </w:rPr>
+        <w:t xml:space="preserve"> UI</w:t>
+      </w:r>
+    </w:p>
+    <w:p>
+      <w:pPr>
+        <w:pStyle w:val="1"/>
+        <w:rPr>
+          <w:lang w:eastAsia="ko-KR"/>
+        </w:rPr>
+      </w:pPr>
+      <w:r>
+        <w:rPr>
+          <w:rFonts w:ascii="맑은 고딕" w:hAnsi="맑은 고딕"/>
+          <w:sz w:val="36"/>
+          <w:lang w:eastAsia="ko-KR"/>
+        </w:rPr>
+        <w:t>지금</w:t>
+      </w:r>
+      <w:r>
+        <w:rPr>
+          <w:rFonts w:ascii="맑은 고딕" w:hAnsi="맑은 고딕"/>
+          <w:sz w:val="36"/>
+          <w:lang w:eastAsia="ko-KR"/>
+        </w:rPr>
+        <w:t xml:space="preserve"> </w:t>
+      </w:r>
+      <w:r>
+        <w:rPr>
+          <w:rFonts w:ascii="맑은 고딕" w:hAnsi="맑은 고딕"/>
+          <w:sz w:val="36"/>
+          <w:lang w:eastAsia="ko-KR"/>
+        </w:rPr>
+        <w:t>바로</w:t>
+      </w:r>
+      <w:r>
+        <w:rPr>
+          <w:rFonts w:ascii="맑은 고딕" w:hAnsi="맑은 고딕"/>
+          <w:sz w:val="36"/>
+          <w:lang w:eastAsia="ko-KR"/>
+        </w:rPr>
+        <w:t xml:space="preserve"> </w:t>
+      </w:r>
+      <w:r>
+        <w:rPr>
+          <w:rFonts w:ascii="맑은 고딕" w:hAnsi="맑은 고딕"/>
+          <w:sz w:val="36"/>
+          <w:lang w:eastAsia="ko-KR"/>
+        </w:rPr>
+        <w:t>시작하기</w:t>
+      </w:r>
+    </w:p>
+    <w:p>
+      <w:pPr>
+        <w:rPr>
+          <w:lang w:eastAsia="ko-KR"/>
+        </w:rPr>
+      </w:pPr>
+      <w:r>
+        <w:rPr>
+          <w:lang w:eastAsia="ko-KR"/>
+        </w:rPr>
+        <w:t>어렵게</w:t>
+      </w:r>
+      <w:r>
+        <w:rPr>
+          <w:lang w:eastAsia="ko-KR"/>
+        </w:rPr>
+        <w:t xml:space="preserve"> </w:t>
+      </w:r>
+      <w:r>
+        <w:rPr>
+          <w:lang w:eastAsia="ko-KR"/>
+        </w:rPr>
+        <w:t>느껴지셨나요</w:t>
+      </w:r>
+      <w:r>
+        <w:rPr>
+          <w:lang w:eastAsia="ko-KR"/>
+        </w:rPr>
+        <w:t xml:space="preserve">? </w:t>
+      </w:r>
+      <w:r>
+        <w:rPr>
+          <w:lang w:eastAsia="ko-KR"/>
+        </w:rPr>
+        <w:t>걱정</w:t>
+      </w:r>
+      <w:r>
+        <w:rPr>
+          <w:lang w:eastAsia="ko-KR"/>
+        </w:rPr>
+        <w:t xml:space="preserve"> </w:t>
+      </w:r>
+      <w:r>
+        <w:rPr>
+          <w:lang w:eastAsia="ko-KR"/>
+        </w:rPr>
+        <w:t>마세요</w:t>
+      </w:r>
+      <w:r>
+        <w:rPr>
+          <w:lang w:eastAsia="ko-KR"/>
+        </w:rPr>
+        <w:t>. 4</w:t>
+      </w:r>
+      <w:r>
+        <w:rPr>
+          <w:lang w:eastAsia="ko-KR"/>
+        </w:rPr>
+        <w:t>단계면</w:t>
+      </w:r>
+      <w:r>
+        <w:rPr>
+          <w:lang w:eastAsia="ko-KR"/>
+        </w:rPr>
+        <w:t xml:space="preserve"> </w:t>
+      </w:r>
+      <w:r>
+        <w:rPr>
+          <w:lang w:eastAsia="ko-KR"/>
+        </w:rPr>
+        <w:t>시작할</w:t>
+      </w:r>
+      <w:r>
+        <w:rPr>
+          <w:lang w:eastAsia="ko-KR"/>
+        </w:rPr>
+        <w:t xml:space="preserve"> </w:t>
+      </w:r>
+      <w:r>
+        <w:rPr>
+          <w:lang w:eastAsia="ko-KR"/>
+        </w:rPr>
+        <w:t>수</w:t>
+      </w:r>
+      <w:r>
+        <w:rPr>
+          <w:lang w:eastAsia="ko-KR"/>
+        </w:rPr>
+        <w:t xml:space="preserve"> </w:t>
+      </w:r>
+      <w:r>
+        <w:rPr>
+          <w:lang w:eastAsia="ko-KR"/>
+        </w:rPr>
+        <w:t>있습니다</w:t>
+      </w:r>
+      <w:r>
+        <w:rPr>
+          <w:lang w:eastAsia="ko-KR"/>
+        </w:rPr>
+        <w:t>!</w:t>
+      </w:r>
+    </w:p>
+    <w:p>
+      <w:pPr>
+        <w:pStyle w:val="a0"/>
+        <w:rPr>
+          <w:lang w:eastAsia="ko-KR"/>
+        </w:rPr>
+      </w:pPr>
+      <w:r>
+        <w:rPr>
+          <w:lang w:eastAsia="ko-KR"/>
+        </w:rPr>
+        <w:t xml:space="preserve">Step 1: DMAP </w:t>
+      </w:r>
+      <w:r>
+        <w:rPr>
+          <w:lang w:eastAsia="ko-KR"/>
+        </w:rPr>
+        <w:t>표준</w:t>
+      </w:r>
+      <w:r>
+        <w:rPr>
+          <w:lang w:eastAsia="ko-KR"/>
+        </w:rPr>
+        <w:t xml:space="preserve"> </w:t>
+      </w:r>
+      <w:r>
+        <w:rPr>
+          <w:lang w:eastAsia="ko-KR"/>
+        </w:rPr>
+        <w:t>문서를</w:t>
+      </w:r>
+      <w:r>
+        <w:rPr>
+          <w:lang w:eastAsia="ko-KR"/>
+        </w:rPr>
+        <w:t xml:space="preserve"> </w:t>
+      </w:r>
+      <w:r>
+        <w:rPr>
+          <w:lang w:eastAsia="ko-KR"/>
+        </w:rPr>
+        <w:t>읽고</w:t>
+      </w:r>
+      <w:r>
+        <w:rPr>
+          <w:lang w:eastAsia="ko-KR"/>
+        </w:rPr>
+        <w:t xml:space="preserve"> </w:t>
+      </w:r>
+      <w:r>
+        <w:rPr>
+          <w:lang w:eastAsia="ko-KR"/>
+        </w:rPr>
+        <w:t>전체</w:t>
+      </w:r>
+      <w:r>
+        <w:rPr>
+          <w:lang w:eastAsia="ko-KR"/>
+        </w:rPr>
+        <w:t xml:space="preserve"> </w:t>
+      </w:r>
+      <w:r>
+        <w:rPr>
+          <w:lang w:eastAsia="ko-KR"/>
+        </w:rPr>
+        <w:t>구조를</w:t>
+      </w:r>
+      <w:r>
+        <w:rPr>
+          <w:lang w:eastAsia="ko-KR"/>
+        </w:rPr>
+        <w:t xml:space="preserve"> </w:t>
+      </w:r>
+      <w:r>
+        <w:rPr>
+          <w:lang w:eastAsia="ko-KR"/>
+        </w:rPr>
+        <w:t>파악</w:t>
+      </w:r>
+    </w:p>
+    <w:p>
+      <w:pPr>
+        <w:pStyle w:val="a0"/>
+        <w:rPr>
+          <w:lang w:eastAsia="ko-KR"/>
+        </w:rPr>
+      </w:pPr>
+      <w:r>
+        <w:rPr>
+          <w:lang w:eastAsia="ko-KR"/>
+        </w:rPr>
+        <w:t xml:space="preserve">Step 2: </w:t>
+      </w:r>
+      <w:r>
+        <w:rPr>
+          <w:rFonts w:eastAsia="맑은 고딕" w:cs="맑은 고딕" w:hint="eastAsia"/>
+          <w:lang w:eastAsia="ko-KR"/>
+        </w:rPr>
+        <w:t>플로그인</w:t>
+      </w:r>
+      <w:r>
+        <w:rPr>
+          <w:lang w:eastAsia="ko-KR"/>
+        </w:rPr>
+        <w:t xml:space="preserve"> </w:t>
+      </w:r>
+      <w:r>
+        <w:rPr>
+          <w:rFonts w:eastAsia="맑은 고딕" w:cs="맑은 고딕" w:hint="eastAsia"/>
+          <w:lang w:eastAsia="ko-KR"/>
+        </w:rPr>
+        <w:t>요구사항</w:t>
+      </w:r>
+      <w:r>
+        <w:rPr>
+          <w:lang w:eastAsia="ko-KR"/>
+        </w:rPr>
+        <w:t xml:space="preserve"> </w:t>
+      </w:r>
+      <w:r>
+        <w:rPr>
+          <w:rFonts w:eastAsia="맑은 고딕" w:cs="맑은 고딕" w:hint="eastAsia"/>
+          <w:lang w:eastAsia="ko-KR"/>
+        </w:rPr>
+        <w:t>명세서</w:t>
+      </w:r>
+      <w:r>
+        <w:rPr>
+          <w:lang w:eastAsia="ko-KR"/>
+        </w:rPr>
+        <w:t xml:space="preserve"> </w:t>
+      </w:r>
+      <w:r>
+        <w:rPr>
+          <w:rFonts w:eastAsia="맑은 고딕" w:cs="맑은 고딕" w:hint="eastAsia"/>
+          <w:lang w:eastAsia="ko-KR"/>
+        </w:rPr>
+        <w:t>작성</w:t>
+      </w:r>
+    </w:p>
+    <w:p>
+      <w:pPr>
+        <w:pStyle w:val="a0"/>
+      </w:pPr>
+      <w:r>
+        <w:t xml:space="preserve">Step 3: </w:t>
+      </w:r>
+      <w:r>
+        <w:rPr>
+          <w:lang w:eastAsia="ko-KR"/>
+        </w:rPr>
+        <w:t xml:space="preserve">/dmap:develop-plugin </w:t>
+      </w:r>
+      <w:r>
+        <w:rPr>
+          <w:rFonts w:eastAsia="맑은 고딕" w:cs="맑은 고딕" w:hint="eastAsia"/>
+          <w:lang w:eastAsia="ko-KR"/>
+        </w:rPr>
+        <w:t>명령으로</w:t>
+      </w:r>
+      <w:r>
+        <w:rPr>
+          <w:lang w:eastAsia="ko-KR"/>
+        </w:rPr>
+        <w:t xml:space="preserve"> </w:t>
+      </w:r>
+      <w:r>
+        <w:rPr>
+          <w:rFonts w:eastAsia="맑은 고딕" w:cs="맑은 고딕" w:hint="eastAsia"/>
+          <w:lang w:eastAsia="ko-KR"/>
+        </w:rPr>
+        <w:t>플러그인</w:t>
+      </w:r>
+      <w:r>
+        <w:rPr>
+          <w:lang w:eastAsia="ko-KR"/>
+        </w:rPr>
+        <w:t xml:space="preserve"> </w:t>
+      </w:r>
+      <w:r>
+        <w:rPr>
+          <w:rFonts w:eastAsia="맑은 고딕" w:cs="맑은 고딕" w:hint="eastAsia"/>
+          <w:lang w:eastAsia="ko-KR"/>
+        </w:rPr>
+        <w:t>개발</w:t>
+      </w:r>
+      <w:r>
+        <w:rPr>
+          <w:lang w:eastAsia="ko-KR"/>
+        </w:rPr>
+        <w:t xml:space="preserve"> </w:t>
+      </w:r>
+      <w:r>
+        <w:rPr>
+          <w:rFonts w:eastAsia="맑은 고딕" w:cs="맑은 고딕" w:hint="eastAsia"/>
+          <w:lang w:eastAsia="ko-KR"/>
+        </w:rPr>
+        <w:t>시작</w:t>
+      </w:r>
+    </w:p>
+    <w:p>
+      <w:pPr>
+        <w:pStyle w:val="a0"/>
+        <w:rPr>
+          <w:rFonts w:eastAsia="맑은 고딕"/>
+          <w:lang w:eastAsia="ko-KR"/>
+        </w:rPr>
+      </w:pPr>
+      <w:r>
+        <w:rPr>
+          <w:lang w:eastAsia="ko-KR"/>
+        </w:rPr>
+        <w:t xml:space="preserve">Step 4: </w:t>
+      </w:r>
+      <w:r>
+        <w:rPr>
+          <w:rFonts w:eastAsia="맑은 고딕" w:hint="eastAsia"/>
+          <w:lang w:eastAsia="ko-KR"/>
+        </w:rPr>
+        <w:t>플러그인 설치 및 테스트(플러그인의 README.md 참조)</w:t>
+      </w:r>
+    </w:p>
+    <w:p>
+      <w:pPr>
+        <w:pStyle w:val="a0"/>
+        <w:numPr>
+          <w:ilvl w:val="0"/>
+          <w:numId w:val="0"/>
+        </w:numPr>
+        <w:rPr>
+          <w:rFonts w:eastAsia="맑은 고딕"/>
+          <w:lang w:eastAsia="ko-KR"/>
+        </w:rPr>
+      </w:pPr>
+    </w:p>
+    <w:p>
+      <w:pPr>
+        <w:pStyle w:val="a0"/>
+        <w:numPr>
+          <w:ilvl w:val="0"/>
+          <w:numId w:val="0"/>
+        </w:numPr>
+        <w:rPr>
+          <w:rFonts w:eastAsia="맑은 고딕"/>
+          <w:lang w:eastAsia="ko-KR"/>
+        </w:rPr>
+      </w:pPr>
+      <w:r>
+        <w:rPr>
+          <w:rFonts w:eastAsia="맑은 고딕" w:cs="맑은 고딕" w:hint="eastAsia"/>
+          <w:lang w:eastAsia="ko-KR"/>
+        </w:rPr>
+        <w:t>코드</w:t>
+      </w:r>
+      <w:r>
+        <w:rPr>
+          <w:lang w:eastAsia="ko-KR"/>
+        </w:rPr>
+        <w:t xml:space="preserve"> </w:t>
+      </w:r>
+      <w:r>
+        <w:rPr>
+          <w:rFonts w:eastAsia="맑은 고딕" w:cs="맑은 고딕" w:hint="eastAsia"/>
+          <w:lang w:eastAsia="ko-KR"/>
+        </w:rPr>
+        <w:t>한</w:t>
+      </w:r>
+      <w:r>
+        <w:rPr>
+          <w:lang w:eastAsia="ko-KR"/>
+        </w:rPr>
+        <w:t xml:space="preserve"> </w:t>
+      </w:r>
+      <w:r>
+        <w:rPr>
+          <w:rFonts w:eastAsia="맑은 고딕" w:cs="맑은 고딕" w:hint="eastAsia"/>
+          <w:lang w:eastAsia="ko-KR"/>
+        </w:rPr>
+        <w:t>줄</w:t>
+      </w:r>
+      <w:r>
+        <w:rPr>
+          <w:lang w:eastAsia="ko-KR"/>
+        </w:rPr>
+        <w:t xml:space="preserve"> </w:t>
+      </w:r>
+      <w:r>
+        <w:rPr>
+          <w:rFonts w:eastAsia="맑은 고딕" w:cs="맑은 고딕" w:hint="eastAsia"/>
+          <w:lang w:eastAsia="ko-KR"/>
+        </w:rPr>
+        <w:t>없이</w:t>
+      </w:r>
+      <w:r>
+        <w:rPr>
+          <w:lang w:eastAsia="ko-KR"/>
+        </w:rPr>
+        <w:t xml:space="preserve"> </w:t>
+      </w:r>
+      <w:r>
+        <w:rPr>
+          <w:rFonts w:eastAsia="맑은 고딕" w:cs="맑은 고딕" w:hint="eastAsia"/>
+          <w:lang w:eastAsia="ko-KR"/>
+        </w:rPr>
+        <w:t>멀티에이전트</w:t>
+      </w:r>
+      <w:r>
+        <w:rPr>
+          <w:lang w:eastAsia="ko-KR"/>
+        </w:rPr>
+        <w:t xml:space="preserve"> </w:t>
+      </w:r>
+      <w:r>
+        <w:rPr>
+          <w:rFonts w:eastAsia="맑은 고딕" w:cs="맑은 고딕" w:hint="eastAsia"/>
+          <w:lang w:eastAsia="ko-KR"/>
+        </w:rPr>
+        <w:t>플러그인을</w:t>
+      </w:r>
+      <w:r>
+        <w:rPr>
+          <w:lang w:eastAsia="ko-KR"/>
+        </w:rPr>
+        <w:t xml:space="preserve"> </w:t>
+      </w:r>
+      <w:r>
+        <w:rPr>
+          <w:rFonts w:eastAsia="맑은 고딕" w:cs="맑은 고딕" w:hint="eastAsia"/>
+          <w:lang w:eastAsia="ko-KR"/>
+        </w:rPr>
+        <w:t>만들</w:t>
+      </w:r>
+      <w:r>
+        <w:rPr>
+          <w:lang w:eastAsia="ko-KR"/>
+        </w:rPr>
+        <w:t xml:space="preserve"> </w:t>
+      </w:r>
+      <w:r>
+        <w:rPr>
+          <w:rFonts w:eastAsia="맑은 고딕" w:cs="맑은 고딕" w:hint="eastAsia"/>
+          <w:lang w:eastAsia="ko-KR"/>
+        </w:rPr>
+        <w:t>수</w:t>
+      </w:r>
+      <w:r>
+        <w:rPr>
+          <w:lang w:eastAsia="ko-KR"/>
+        </w:rPr>
+        <w:t xml:space="preserve"> </w:t>
+      </w:r>
+      <w:r>
+        <w:rPr>
+          <w:rFonts w:eastAsia="맑은 고딕" w:cs="맑은 고딕" w:hint="eastAsia"/>
+          <w:lang w:eastAsia="ko-KR"/>
+        </w:rPr>
+        <w:t>있다는</w:t>
+      </w:r>
+      <w:r>
+        <w:rPr>
+          <w:lang w:eastAsia="ko-KR"/>
+        </w:rPr>
+        <w:t xml:space="preserve"> </w:t>
+      </w:r>
+      <w:r>
+        <w:rPr>
+          <w:rFonts w:eastAsia="맑은 고딕" w:cs="맑은 고딕" w:hint="eastAsia"/>
+          <w:lang w:eastAsia="ko-KR"/>
+        </w:rPr>
+        <w:t>걸</w:t>
+      </w:r>
+      <w:r>
+        <w:rPr>
+          <w:lang w:eastAsia="ko-KR"/>
+        </w:rPr>
+        <w:t xml:space="preserve"> </w:t>
+      </w:r>
+      <w:r>
+        <w:rPr>
+          <w:rFonts w:eastAsia="맑은 고딕" w:cs="맑은 고딕" w:hint="eastAsia"/>
+          <w:lang w:eastAsia="ko-KR"/>
+        </w:rPr>
+        <w:t>직접</w:t>
+      </w:r>
+      <w:r>
+        <w:rPr>
+          <w:lang w:eastAsia="ko-KR"/>
+        </w:rPr>
+        <w:t xml:space="preserve"> </w:t>
+      </w:r>
+      <w:r>
+        <w:rPr>
+          <w:rFonts w:eastAsia="맑은 고딕" w:cs="맑은 고딕" w:hint="eastAsia"/>
+          <w:lang w:eastAsia="ko-KR"/>
+        </w:rPr>
+        <w:t>경험해보세요</w:t>
+      </w:r>
+      <w:r>
+        <w:rPr>
+          <w:lang w:eastAsia="ko-KR"/>
+        </w:rPr>
+        <w:t xml:space="preserve">. </w:t>
+      </w:r>
+    </w:p>
+    <w:p>
+      <w:pPr>
+        <w:rPr>
+          <w:lang w:eastAsia="ko-KR"/>
+        </w:rPr>
+      </w:pPr>
+      <w:r>
+        <w:rPr>
+          <w:rFonts w:eastAsia="맑은 고딕" w:cs="맑은 고딕" w:hint="eastAsia"/>
+          <w:lang w:eastAsia="ko-KR"/>
+        </w:rPr>
+        <w:t>지</w:t>
+      </w:r>
+      <w:r>
+        <w:rPr>
+          <w:lang w:eastAsia="ko-KR"/>
+        </w:rPr>
+        <w:t>금</w:t>
+      </w:r>
+      <w:r>
+        <w:rPr>
+          <w:lang w:eastAsia="ko-KR"/>
+        </w:rPr>
+        <w:t xml:space="preserve"> </w:t>
+      </w:r>
+      <w:r>
+        <w:rPr>
+          <w:lang w:eastAsia="ko-KR"/>
+        </w:rPr>
+        <w:t>바로</w:t>
+      </w:r>
+      <w:r>
+        <w:rPr>
+          <w:lang w:eastAsia="ko-KR"/>
+        </w:rPr>
+        <w:t xml:space="preserve"> </w:t>
+      </w:r>
+      <w:r>
+        <w:rPr>
+          <w:lang w:eastAsia="ko-KR"/>
+        </w:rPr>
+        <w:t>시작해보세요</w:t>
+      </w:r>
+      <w:r>
+        <w:rPr>
+          <w:lang w:eastAsia="ko-KR"/>
+        </w:rPr>
+        <w:t>!</w:t>
+      </w:r>
+    </w:p>
+    <w:tbl>
+      <w:tblPr>
+        <w:tblW w:w="0" w:type="auto"/>
+        <w:tblLook w:val="04A0" w:firstRow="1" w:lastRow="0" w:firstColumn="1" w:lastColumn="0" w:noHBand="0" w:noVBand="1"/>
+      </w:tblPr>
+      <w:tblGrid>
+        <w:gridCol w:w="9406"/>
+      </w:tblGrid>
+      <w:tr>
+        <w:tc>
+          <w:tcPr>
+            <w:tcW w:w="9406" w:type="dxa"/>
+            <w:tcBorders>
+              <w:left w:val="single" w:sz="24" w:space="0" w:color="3366CC"/>
+            </w:tcBorders>
+            <w:shd w:val="clear" w:color="auto" w:fill="E8F0FE"/>
+          </w:tcPr>
+          <w:p>
+            <w:pPr>
+              <w:rPr>
+                <w:rFonts w:eastAsia="맑은 고딕"/>
+                <w:sz w:val="20"/>
+                <w:lang w:eastAsia="ko-KR"/>
+              </w:rPr>
+            </w:pPr>
+            <w:r>
+              <w:rPr>
                 <w:b/>
                 <w:color w:val="3366CC"/>
                 <w:lang w:eastAsia="ko-KR"/>
               </w:rPr>
+              <w:lastRenderedPageBreak/>
               <w:t xml:space="preserve">TIP: </w:t>
             </w:r>
             <w:r>
@@ -10960,8 +11286,80 @@
                 <w:sz w:val="20"/>
                 <w:lang w:eastAsia="ko-KR"/>
               </w:rPr>
-              <w:t>: https://github.com/cna-bootcamp/gen-dmap</w:t>
+              <w:t xml:space="preserve">: </w:t>
             </w:r>
+          </w:p>
+          <w:p>
+            <w:pPr>
+              <w:rPr>
+                <w:rFonts w:eastAsia="맑은 고딕"/>
+                <w:sz w:val="20"/>
+                <w:lang w:eastAsia="ko-KR"/>
+              </w:rPr>
+            </w:pPr>
+            <w:r>
+              <w:rPr>
+                <w:rFonts w:eastAsia="맑은 고딕" w:cs="맑은 고딕" w:hint="eastAsia"/>
+                <w:sz w:val="20"/>
+                <w:lang w:eastAsia="ko-KR"/>
+              </w:rPr>
+              <w:t xml:space="preserve">- 표준문서: </w:t>
+            </w:r>
+            <w:hyperlink r:id="rId11" w:history="1">
+              <w:r>
+                <w:rPr>
+                  <w:rStyle w:val="aff1"/>
+                  <w:sz w:val="20"/>
+                  <w:lang w:eastAsia="ko-KR"/>
+                </w:rPr>
+                <w:t>https://github.com/cna-bootcamp/gen-dmap</w:t>
+              </w:r>
+              <w:r>
+                <w:rPr>
+                  <w:rStyle w:val="aff1"/>
+                  <w:rFonts w:eastAsia="맑은 고딕" w:hint="eastAsia"/>
+                  <w:sz w:val="20"/>
+                  <w:lang w:eastAsia="ko-KR"/>
+                </w:rPr>
+                <w:t>/blob/main/standards/plugin-standard.md</w:t>
+              </w:r>
+            </w:hyperlink>
+          </w:p>
+          <w:p>
+            <w:pPr>
+              <w:rPr>
+                <w:rFonts w:eastAsia="맑은 고딕"/>
+                <w:sz w:val="20"/>
+                <w:lang w:eastAsia="ko-KR"/>
+              </w:rPr>
+            </w:pPr>
+            <w:r>
+              <w:rPr>
+                <w:rFonts w:eastAsia="맑은 고딕" w:hint="eastAsia"/>
+                <w:sz w:val="20"/>
+                <w:lang w:eastAsia="ko-KR"/>
+              </w:rPr>
+              <w:t xml:space="preserve">- 요구사항 샘플: </w:t>
+            </w:r>
+            <w:hyperlink r:id="rId12" w:history="1">
+              <w:r>
+                <w:rPr>
+                  <w:rStyle w:val="aff1"/>
+                  <w:rFonts w:eastAsia="맑은 고딕" w:hint="eastAsia"/>
+                  <w:sz w:val="20"/>
+                  <w:lang w:eastAsia="ko-KR"/>
+                </w:rPr>
+                <w:t>https://github.com/cna-bootcamp/abra/blob/main/output/requirement.md</w:t>
+              </w:r>
+            </w:hyperlink>
+          </w:p>
+          <w:p>
+            <w:pPr>
+              <w:rPr>
+                <w:rFonts w:eastAsia="맑은 고딕" w:hint="eastAsia"/>
+                <w:lang w:eastAsia="ko-KR"/>
+              </w:rPr>
+            </w:pPr>
           </w:p>
         </w:tc>
       </w:tr>
@@ -11138,7 +11536,7 @@
   <w:abstractNum w:abstractNumId="8" w15:restartNumberingAfterBreak="0">
     <w:nsid w:val="FFFFFF89"/>
     <w:multiLevelType w:val="singleLevel"/>
-    <w:tmpl w:val="29761A62"/>
+    <w:tmpl w:val="34DAE348"/>
     <w:lvl w:ilvl="0">
       <w:start w:val="1"/>
       <w:numFmt w:val="bullet"/>
@@ -11575,7 +11973,7 @@
   <w:style w:type="paragraph" w:default="1" w:styleId="a1">
     <w:name w:val="Normal"/>
     <w:qFormat/>
-    <w:rsid w:val="00FC693F"/>
+    <w:rsid w:val="00AA5F2B"/>
     <w:pPr>
       <w:spacing w:line="360" w:lineRule="auto"/>
     </w:pPr>
@@ -22572,6 +22970,29 @@
       </w:tcPr>
     </w:tblStylePr>
   </w:style>
+  <w:style w:type="character" w:styleId="aff1">
+    <w:name w:val="Hyperlink"/>
+    <w:basedOn w:val="a2"/>
+    <w:uiPriority w:val="99"/>
+    <w:unhideWhenUsed/>
+    <w:rsid w:val="00014C18"/>
+    <w:rPr>
+      <w:color w:val="0000FF" w:themeColor="hyperlink"/>
+      <w:u w:val="single"/>
+    </w:rPr>
+  </w:style>
+  <w:style w:type="character" w:styleId="aff2">
+    <w:name w:val="Unresolved Mention"/>
+    <w:basedOn w:val="a2"/>
+    <w:uiPriority w:val="99"/>
+    <w:semiHidden/>
+    <w:unhideWhenUsed/>
+    <w:rsid w:val="00014C18"/>
+    <w:rPr>
+      <w:color w:val="605E5C"/>
+      <w:shd w:val="clear" w:color="auto" w:fill="E1DFDD"/>
+    </w:rPr>
+  </w:style>
 </w:styles>
 </file>
 
